--- a/JAVA/tomcat学习/tomcat工作原理.docx
+++ b/JAVA/tomcat学习/tomcat工作原理.docx
@@ -53,8 +53,6 @@
           <w:szCs w:val="20"/>
         </w:rPr>
       </w:pPr>
-      <w:bookmarkStart w:id="0" w:name="_GoBack"/>
-      <w:bookmarkEnd w:id="0"/>
     </w:p>
     <w:p>
       <w:pPr>
@@ -197,6 +195,7 @@
           <w:kern w:val="0"/>
           <w:sz w:val="20"/>
           <w:szCs w:val="20"/>
+          <w:highlight w:val="yellow"/>
         </w:rPr>
         <w:t>Tomcat</w:t>
       </w:r>
@@ -207,6 +206,7 @@
           <w:kern w:val="0"/>
           <w:sz w:val="20"/>
           <w:szCs w:val="20"/>
+          <w:highlight w:val="yellow"/>
         </w:rPr>
         <w:t>是</w:t>
       </w:r>
@@ -217,6 +217,7 @@
           <w:kern w:val="0"/>
           <w:sz w:val="20"/>
           <w:szCs w:val="20"/>
+          <w:highlight w:val="yellow"/>
         </w:rPr>
         <w:t>Servlet</w:t>
       </w:r>
@@ -227,8 +228,52 @@
           <w:kern w:val="0"/>
           <w:sz w:val="20"/>
           <w:szCs w:val="20"/>
-        </w:rPr>
-        <w:t>运行环境（容器），每个</w:t>
+          <w:highlight w:val="yellow"/>
+        </w:rPr>
+        <w:t>运行环境（容器）</w:t>
+      </w:r>
+      <w:r>
+        <w:rPr>
+          <w:rFonts w:ascii="Verdana" w:eastAsia="宋体" w:hAnsi="Verdana" w:cs="宋体" w:hint="eastAsia"/>
+          <w:color w:val="362E2B"/>
+          <w:kern w:val="0"/>
+          <w:sz w:val="20"/>
+          <w:szCs w:val="20"/>
+          <w:highlight w:val="yellow"/>
+        </w:rPr>
+        <w:t>（容器有</w:t>
+      </w:r>
+      <w:r>
+        <w:rPr>
+          <w:rFonts w:ascii="Verdana" w:eastAsia="宋体" w:hAnsi="Verdana" w:cs="宋体" w:hint="eastAsia"/>
+          <w:color w:val="362E2B"/>
+          <w:kern w:val="0"/>
+          <w:sz w:val="20"/>
+          <w:szCs w:val="20"/>
+          <w:highlight w:val="yellow"/>
+        </w:rPr>
+        <w:t>server</w:t>
+      </w:r>
+      <w:r>
+        <w:rPr>
+          <w:rFonts w:ascii="Verdana" w:eastAsia="宋体" w:hAnsi="Verdana" w:cs="宋体" w:hint="eastAsia"/>
+          <w:color w:val="362E2B"/>
+          <w:kern w:val="0"/>
+          <w:sz w:val="20"/>
+          <w:szCs w:val="20"/>
+          <w:highlight w:val="yellow"/>
+        </w:rPr>
+        <w:t>启动）</w:t>
+      </w:r>
+      <w:r>
+        <w:rPr>
+          <w:rFonts w:ascii="Verdana" w:eastAsia="宋体" w:hAnsi="Verdana" w:cs="宋体"/>
+          <w:color w:val="362E2B"/>
+          <w:kern w:val="0"/>
+          <w:sz w:val="20"/>
+          <w:szCs w:val="20"/>
+        </w:rPr>
+        <w:t>，每个</w:t>
       </w:r>
       <w:r>
         <w:rPr>
@@ -635,7 +680,7 @@
           <w:sz w:val="20"/>
           <w:szCs w:val="20"/>
         </w:rPr>
-        <w:t>是一个基于组件的服务器，他的构建组件都是可以配置的，其中最外层的组件是</w:t>
+        <w:t>是一个</w:t>
       </w:r>
       <w:r>
         <w:rPr>
@@ -644,8 +689,9 @@
           <w:kern w:val="0"/>
           <w:sz w:val="20"/>
           <w:szCs w:val="20"/>
-        </w:rPr>
-        <w:t>Catalina Servlet</w:t>
+          <w:highlight w:val="yellow"/>
+        </w:rPr>
+        <w:t>基于组件的服务器</w:t>
       </w:r>
       <w:r>
         <w:rPr>
@@ -655,7 +701,103 @@
           <w:sz w:val="20"/>
           <w:szCs w:val="20"/>
         </w:rPr>
-        <w:t>容器，其他组阿金一定要按照一定的格式要求配置在这个顶层的容器中。</w:t>
+        <w:t>，他的构建组件都是可以配置的，其中</w:t>
+      </w:r>
+      <w:r>
+        <w:rPr>
+          <w:rFonts w:ascii="Verdana" w:eastAsia="宋体" w:hAnsi="Verdana" w:cs="宋体"/>
+          <w:color w:val="362E2B"/>
+          <w:kern w:val="0"/>
+          <w:sz w:val="20"/>
+          <w:szCs w:val="20"/>
+          <w:highlight w:val="yellow"/>
+        </w:rPr>
+        <w:t>最外层的组件是</w:t>
+      </w:r>
+      <w:r>
+        <w:rPr>
+          <w:rFonts w:ascii="Verdana" w:eastAsia="宋体" w:hAnsi="Verdana" w:cs="宋体"/>
+          <w:color w:val="362E2B"/>
+          <w:kern w:val="0"/>
+          <w:sz w:val="20"/>
+          <w:szCs w:val="20"/>
+          <w:highlight w:val="yellow"/>
+        </w:rPr>
+        <w:t>Catalina Servlet</w:t>
+      </w:r>
+      <w:r>
+        <w:rPr>
+          <w:rFonts w:ascii="Verdana" w:eastAsia="宋体" w:hAnsi="Verdana" w:cs="宋体"/>
+          <w:color w:val="362E2B"/>
+          <w:kern w:val="0"/>
+          <w:sz w:val="20"/>
+          <w:szCs w:val="20"/>
+          <w:highlight w:val="yellow"/>
+        </w:rPr>
+        <w:t>容器</w:t>
+      </w:r>
+      <w:r>
+        <w:rPr>
+          <w:rFonts w:ascii="Verdana" w:eastAsia="宋体" w:hAnsi="Verdana" w:cs="宋体" w:hint="eastAsia"/>
+          <w:color w:val="362E2B"/>
+          <w:kern w:val="0"/>
+          <w:sz w:val="20"/>
+          <w:szCs w:val="20"/>
+          <w:highlight w:val="yellow"/>
+        </w:rPr>
+        <w:t>（</w:t>
+      </w:r>
+      <w:r>
+        <w:rPr>
+          <w:rFonts w:ascii="Verdana" w:eastAsia="宋体" w:hAnsi="Verdana" w:cs="宋体" w:hint="eastAsia"/>
+          <w:color w:val="FF0000"/>
+          <w:kern w:val="0"/>
+          <w:sz w:val="20"/>
+          <w:szCs w:val="20"/>
+          <w:highlight w:val="yellow"/>
+        </w:rPr>
+        <w:t>容器的名字可以配置</w:t>
+      </w:r>
+      <w:r>
+        <w:rPr>
+          <w:rFonts w:ascii="Verdana" w:eastAsia="宋体" w:hAnsi="Verdana" w:cs="宋体" w:hint="eastAsia"/>
+          <w:color w:val="362E2B"/>
+          <w:kern w:val="0"/>
+          <w:sz w:val="20"/>
+          <w:szCs w:val="20"/>
+          <w:highlight w:val="yellow"/>
+        </w:rPr>
+        <w:t>）</w:t>
+      </w:r>
+      <w:r>
+        <w:rPr>
+          <w:rFonts w:ascii="Verdana" w:eastAsia="宋体" w:hAnsi="Verdana" w:cs="宋体"/>
+          <w:color w:val="362E2B"/>
+          <w:kern w:val="0"/>
+          <w:sz w:val="20"/>
+          <w:szCs w:val="20"/>
+        </w:rPr>
+        <w:t>，其他</w:t>
+      </w:r>
+      <w:r>
+        <w:rPr>
+          <w:rFonts w:ascii="Verdana" w:eastAsia="宋体" w:hAnsi="Verdana" w:cs="宋体" w:hint="eastAsia"/>
+          <w:color w:val="362E2B"/>
+          <w:kern w:val="0"/>
+          <w:sz w:val="20"/>
+          <w:szCs w:val="20"/>
+        </w:rPr>
+        <w:t>组件</w:t>
+      </w:r>
+      <w:r>
+        <w:rPr>
+          <w:rFonts w:ascii="Verdana" w:eastAsia="宋体" w:hAnsi="Verdana" w:cs="宋体"/>
+          <w:color w:val="362E2B"/>
+          <w:kern w:val="0"/>
+          <w:sz w:val="20"/>
+          <w:szCs w:val="20"/>
+        </w:rPr>
+        <w:t>一定要按照一定的格式要求配置在这个顶层的容器中。</w:t>
       </w:r>
     </w:p>
     <w:p>
@@ -1352,6 +1494,7 @@
           <w:kern w:val="0"/>
           <w:sz w:val="20"/>
           <w:szCs w:val="20"/>
+          <w:highlight w:val="yellow"/>
         </w:rPr>
         <w:t>一个</w:t>
       </w:r>
@@ -1365,6 +1508,7 @@
             <w:kern w:val="0"/>
             <w:sz w:val="20"/>
             <w:szCs w:val="20"/>
+            <w:highlight w:val="yellow"/>
             <w:u w:val="single"/>
           </w:rPr>
           <w:t>Java </w:t>
@@ -1377,6 +1521,7 @@
           <w:kern w:val="0"/>
           <w:sz w:val="20"/>
           <w:szCs w:val="20"/>
+          <w:highlight w:val="yellow"/>
         </w:rPr>
         <w:t>web</w:t>
       </w:r>
@@ -1387,6 +1532,7 @@
           <w:kern w:val="0"/>
           <w:sz w:val="20"/>
           <w:szCs w:val="20"/>
+          <w:highlight w:val="yellow"/>
         </w:rPr>
         <w:t>应用在</w:t>
       </w:r>
@@ -1397,6 +1543,7 @@
           <w:kern w:val="0"/>
           <w:sz w:val="20"/>
           <w:szCs w:val="20"/>
+          <w:highlight w:val="yellow"/>
         </w:rPr>
         <w:t>Tomcat</w:t>
       </w:r>
@@ -1407,6 +1554,7 @@
           <w:kern w:val="0"/>
           <w:sz w:val="20"/>
           <w:szCs w:val="20"/>
+          <w:highlight w:val="yellow"/>
         </w:rPr>
         <w:t>中与一个</w:t>
       </w:r>
@@ -1417,6 +1565,7 @@
           <w:kern w:val="0"/>
           <w:sz w:val="20"/>
           <w:szCs w:val="20"/>
+          <w:highlight w:val="yellow"/>
         </w:rPr>
         <w:t>Context</w:t>
       </w:r>
@@ -1427,6 +1576,7 @@
           <w:kern w:val="0"/>
           <w:sz w:val="20"/>
           <w:szCs w:val="20"/>
+          <w:highlight w:val="yellow"/>
         </w:rPr>
         <w:t>对应，是一一对应关系。</w:t>
       </w:r>
@@ -1662,8 +1812,8 @@
           <w:szCs w:val="27"/>
         </w:rPr>
       </w:pPr>
-      <w:bookmarkStart w:id="1" w:name="t0"/>
-      <w:bookmarkEnd w:id="1"/>
+      <w:bookmarkStart w:id="0" w:name="t0"/>
+      <w:bookmarkEnd w:id="0"/>
       <w:r>
         <w:rPr>
           <w:rFonts w:ascii="Arial" w:eastAsia="宋体" w:hAnsi="Arial" w:cs="Arial"/>
@@ -1711,7 +1861,51 @@
           <w:kern w:val="0"/>
           <w:szCs w:val="21"/>
         </w:rPr>
-        <w:t>1.1 - Server</w:t>
+        <w:t xml:space="preserve">1.1 </w:t>
+      </w:r>
+      <w:r>
+        <w:rPr>
+          <w:rFonts w:ascii="Arial" w:eastAsia="宋体" w:hAnsi="Arial" w:cs="Arial"/>
+          <w:b/>
+          <w:bCs/>
+          <w:color w:val="333333"/>
+          <w:kern w:val="0"/>
+          <w:szCs w:val="21"/>
+        </w:rPr>
+        <w:t>–</w:t>
+      </w:r>
+      <w:r>
+        <w:rPr>
+          <w:rFonts w:ascii="Arial" w:eastAsia="宋体" w:hAnsi="Arial" w:cs="Arial"/>
+          <w:b/>
+          <w:bCs/>
+          <w:color w:val="333333"/>
+          <w:kern w:val="0"/>
+          <w:szCs w:val="21"/>
+        </w:rPr>
+        <w:t xml:space="preserve"> Server</w:t>
+      </w:r>
+      <w:r>
+        <w:rPr>
+          <w:rFonts w:ascii="Arial" w:eastAsia="宋体" w:hAnsi="Arial" w:cs="Arial"/>
+          <w:b/>
+          <w:bCs/>
+          <w:color w:val="333333"/>
+          <w:kern w:val="0"/>
+          <w:szCs w:val="21"/>
+        </w:rPr>
+        <w:t xml:space="preserve">  --</w:t>
+      </w:r>
+      <w:r>
+        <w:rPr>
+          <w:rFonts w:ascii="Arial" w:eastAsia="宋体" w:hAnsi="Arial" w:cs="Arial" w:hint="eastAsia"/>
+          <w:b/>
+          <w:bCs/>
+          <w:color w:val="333333"/>
+          <w:kern w:val="0"/>
+          <w:szCs w:val="21"/>
+        </w:rPr>
+        <w:t>容器</w:t>
       </w:r>
     </w:p>
     <w:p>
@@ -1757,7 +1951,70 @@
           <w:kern w:val="0"/>
           <w:szCs w:val="21"/>
         </w:rPr>
-        <w:t>. (Singleton)</w:t>
+        <w:t>. (Singleton</w:t>
+      </w:r>
+      <w:r>
+        <w:rPr>
+          <w:rFonts w:ascii="Arial" w:eastAsia="宋体" w:hAnsi="Arial" w:cs="Arial" w:hint="eastAsia"/>
+          <w:color w:val="333333"/>
+          <w:kern w:val="0"/>
+          <w:szCs w:val="21"/>
+        </w:rPr>
+        <w:t>，单进程</w:t>
+      </w:r>
+      <w:r>
+        <w:rPr>
+          <w:rFonts w:ascii="Arial" w:eastAsia="宋体" w:hAnsi="Arial" w:cs="Arial" w:hint="eastAsia"/>
+          <w:color w:val="333333"/>
+          <w:kern w:val="0"/>
+          <w:szCs w:val="21"/>
+        </w:rPr>
+        <w:t>，也是一个</w:t>
+      </w:r>
+      <w:r>
+        <w:rPr>
+          <w:rFonts w:ascii="Arial" w:eastAsia="宋体" w:hAnsi="Arial" w:cs="Arial" w:hint="eastAsia"/>
+          <w:color w:val="333333"/>
+          <w:kern w:val="0"/>
+          <w:szCs w:val="21"/>
+        </w:rPr>
+        <w:t>tom</w:t>
+      </w:r>
+      <w:r>
+        <w:rPr>
+          <w:rFonts w:ascii="Arial" w:eastAsia="宋体" w:hAnsi="Arial" w:cs="Arial"/>
+          <w:color w:val="333333"/>
+          <w:kern w:val="0"/>
+          <w:szCs w:val="21"/>
+        </w:rPr>
+        <w:t>cat</w:t>
+      </w:r>
+      <w:r>
+        <w:rPr>
+          <w:rFonts w:ascii="Arial" w:eastAsia="宋体" w:hAnsi="Arial" w:cs="Arial" w:hint="eastAsia"/>
+          <w:color w:val="333333"/>
+          <w:kern w:val="0"/>
+          <w:szCs w:val="21"/>
+        </w:rPr>
+        <w:t>服务器只有一个</w:t>
+      </w:r>
+      <w:r>
+        <w:rPr>
+          <w:rFonts w:ascii="Arial" w:eastAsia="宋体" w:hAnsi="Arial" w:cs="Arial" w:hint="eastAsia"/>
+          <w:color w:val="333333"/>
+          <w:kern w:val="0"/>
+          <w:szCs w:val="21"/>
+        </w:rPr>
+        <w:t>Catalina</w:t>
+      </w:r>
+      <w:r>
+        <w:rPr>
+          <w:rFonts w:ascii="Arial" w:eastAsia="宋体" w:hAnsi="Arial" w:cs="Arial"/>
+          <w:color w:val="333333"/>
+          <w:kern w:val="0"/>
+          <w:szCs w:val="21"/>
+        </w:rPr>
+        <w:t>)</w:t>
       </w:r>
     </w:p>
     <w:p>
@@ -1767,7 +2024,7 @@
         <w:spacing w:before="100" w:beforeAutospacing="1" w:after="100" w:afterAutospacing="1" w:line="390" w:lineRule="atLeast"/>
         <w:jc w:val="left"/>
         <w:rPr>
-          <w:rFonts w:ascii="Arial" w:eastAsia="宋体" w:hAnsi="Arial" w:cs="Arial"/>
+          <w:rFonts w:ascii="Arial" w:eastAsia="宋体" w:hAnsi="Arial" w:cs="Arial" w:hint="eastAsia"/>
           <w:color w:val="333333"/>
           <w:kern w:val="0"/>
           <w:szCs w:val="21"/>
@@ -1782,7 +2039,62 @@
           <w:kern w:val="0"/>
           <w:szCs w:val="21"/>
         </w:rPr>
-        <w:t>1.2 - Service</w:t>
+        <w:t xml:space="preserve">1.2 </w:t>
+      </w:r>
+      <w:r>
+        <w:rPr>
+          <w:rFonts w:ascii="Arial" w:eastAsia="宋体" w:hAnsi="Arial" w:cs="Arial"/>
+          <w:b/>
+          <w:bCs/>
+          <w:color w:val="333333"/>
+          <w:kern w:val="0"/>
+          <w:szCs w:val="21"/>
+        </w:rPr>
+        <w:t>–</w:t>
+      </w:r>
+      <w:r>
+        <w:rPr>
+          <w:rFonts w:ascii="Arial" w:eastAsia="宋体" w:hAnsi="Arial" w:cs="Arial"/>
+          <w:b/>
+          <w:bCs/>
+          <w:color w:val="333333"/>
+          <w:kern w:val="0"/>
+          <w:szCs w:val="21"/>
+        </w:rPr>
+        <w:t xml:space="preserve"> Service</w:t>
+      </w:r>
+      <w:r>
+        <w:rPr>
+          <w:rFonts w:ascii="Arial" w:eastAsia="宋体" w:hAnsi="Arial" w:cs="Arial"/>
+          <w:b/>
+          <w:bCs/>
+          <w:color w:val="333333"/>
+          <w:kern w:val="0"/>
+          <w:szCs w:val="21"/>
+        </w:rPr>
+        <w:t xml:space="preserve">  </w:t>
+      </w:r>
+      <w:r>
+        <w:rPr>
+          <w:rFonts w:ascii="Arial" w:eastAsia="宋体" w:hAnsi="Arial" w:cs="Arial" w:hint="eastAsia"/>
+          <w:b/>
+          <w:bCs/>
+          <w:color w:val="333333"/>
+          <w:kern w:val="0"/>
+          <w:szCs w:val="21"/>
+        </w:rPr>
+        <w:t>--</w:t>
+      </w:r>
+      <w:r>
+        <w:rPr>
+          <w:rFonts w:ascii="Arial" w:eastAsia="宋体" w:hAnsi="Arial" w:cs="Arial" w:hint="eastAsia"/>
+          <w:b/>
+          <w:bCs/>
+          <w:color w:val="333333"/>
+          <w:kern w:val="0"/>
+          <w:szCs w:val="21"/>
+        </w:rPr>
+        <w:t>容器内的服务提供方</w:t>
       </w:r>
     </w:p>
     <w:p>
@@ -1912,7 +2224,62 @@
           <w:kern w:val="0"/>
           <w:szCs w:val="21"/>
         </w:rPr>
-        <w:t>1.3 - Connector</w:t>
+        <w:t xml:space="preserve">1.3 </w:t>
+      </w:r>
+      <w:r>
+        <w:rPr>
+          <w:rFonts w:ascii="Arial" w:eastAsia="宋体" w:hAnsi="Arial" w:cs="Arial"/>
+          <w:b/>
+          <w:bCs/>
+          <w:color w:val="333333"/>
+          <w:kern w:val="0"/>
+          <w:szCs w:val="21"/>
+        </w:rPr>
+        <w:t>–</w:t>
+      </w:r>
+      <w:r>
+        <w:rPr>
+          <w:rFonts w:ascii="Arial" w:eastAsia="宋体" w:hAnsi="Arial" w:cs="Arial"/>
+          <w:b/>
+          <w:bCs/>
+          <w:color w:val="333333"/>
+          <w:kern w:val="0"/>
+          <w:szCs w:val="21"/>
+        </w:rPr>
+        <w:t xml:space="preserve"> Connector</w:t>
+      </w:r>
+      <w:r>
+        <w:rPr>
+          <w:rFonts w:ascii="Arial" w:eastAsia="宋体" w:hAnsi="Arial" w:cs="Arial"/>
+          <w:b/>
+          <w:bCs/>
+          <w:color w:val="333333"/>
+          <w:kern w:val="0"/>
+          <w:szCs w:val="21"/>
+        </w:rPr>
+        <w:t xml:space="preserve">  </w:t>
+      </w:r>
+      <w:r>
+        <w:rPr>
+          <w:rFonts w:ascii="Arial" w:eastAsia="宋体" w:hAnsi="Arial" w:cs="Arial" w:hint="eastAsia"/>
+          <w:b/>
+          <w:bCs/>
+          <w:color w:val="333333"/>
+          <w:kern w:val="0"/>
+          <w:szCs w:val="21"/>
+        </w:rPr>
+        <w:t>--</w:t>
+      </w:r>
+      <w:r>
+        <w:rPr>
+          <w:rFonts w:ascii="Arial" w:eastAsia="宋体" w:hAnsi="Arial" w:cs="Arial" w:hint="eastAsia"/>
+          <w:b/>
+          <w:bCs/>
+          <w:color w:val="333333"/>
+          <w:kern w:val="0"/>
+          <w:szCs w:val="21"/>
+        </w:rPr>
+        <w:t>连接器</w:t>
       </w:r>
     </w:p>
     <w:p>
@@ -1943,6 +2310,7 @@
           <w:color w:val="333333"/>
           <w:kern w:val="0"/>
           <w:szCs w:val="21"/>
+          <w:highlight w:val="yellow"/>
         </w:rPr>
         <w:t>Connector</w:t>
       </w:r>
@@ -1952,15 +2320,36 @@
           <w:color w:val="333333"/>
           <w:kern w:val="0"/>
           <w:szCs w:val="21"/>
-        </w:rPr>
-        <w:t>将在某个指定端口上侦听客户请求，并将获得的请求交给</w:t>
-      </w:r>
-      <w:r>
-        <w:rPr>
-          <w:rFonts w:ascii="Arial" w:eastAsia="宋体" w:hAnsi="Arial" w:cs="Arial"/>
-          <w:color w:val="333333"/>
-          <w:kern w:val="0"/>
-          <w:szCs w:val="21"/>
+          <w:highlight w:val="yellow"/>
+        </w:rPr>
+        <w:t>将在某个指定端口上侦听客户请求</w:t>
+      </w:r>
+      <w:r>
+        <w:rPr>
+          <w:rFonts w:ascii="Arial" w:eastAsia="宋体" w:hAnsi="Arial" w:cs="Arial"/>
+          <w:color w:val="333333"/>
+          <w:kern w:val="0"/>
+          <w:szCs w:val="21"/>
+        </w:rPr>
+        <w:t>，并将获得的请求</w:t>
+      </w:r>
+      <w:r>
+        <w:rPr>
+          <w:rFonts w:ascii="Arial" w:eastAsia="宋体" w:hAnsi="Arial" w:cs="Arial"/>
+          <w:color w:val="333333"/>
+          <w:kern w:val="0"/>
+          <w:szCs w:val="21"/>
+          <w:highlight w:val="yellow"/>
+        </w:rPr>
+        <w:t>交给</w:t>
+      </w:r>
+      <w:r>
+        <w:rPr>
+          <w:rFonts w:ascii="Arial" w:eastAsia="宋体" w:hAnsi="Arial" w:cs="Arial"/>
+          <w:color w:val="333333"/>
+          <w:kern w:val="0"/>
+          <w:szCs w:val="21"/>
+          <w:highlight w:val="yellow"/>
         </w:rPr>
         <w:t>Engine</w:t>
       </w:r>
@@ -1970,8 +2359,18 @@
           <w:color w:val="333333"/>
           <w:kern w:val="0"/>
           <w:szCs w:val="21"/>
-        </w:rPr>
-        <w:t>来处理，从</w:t>
+          <w:highlight w:val="yellow"/>
+        </w:rPr>
+        <w:t>来处理</w:t>
+      </w:r>
+      <w:r>
+        <w:rPr>
+          <w:rFonts w:ascii="Arial" w:eastAsia="宋体" w:hAnsi="Arial" w:cs="Arial"/>
+          <w:color w:val="333333"/>
+          <w:kern w:val="0"/>
+          <w:szCs w:val="21"/>
+        </w:rPr>
+        <w:t>，从</w:t>
       </w:r>
       <w:r>
         <w:rPr>
@@ -2296,6 +2695,196 @@
         <w:br/>
         <w:t>and returns the completed response to the Connector for ultimate transmission back to the client</w:t>
       </w:r>
+    </w:p>
+    <w:p>
+      <w:pPr>
+        <w:widowControl/>
+        <w:shd w:val="clear" w:color="auto" w:fill="FFFFFF"/>
+        <w:spacing w:before="100" w:beforeAutospacing="1" w:after="100" w:afterAutospacing="1"/>
+        <w:jc w:val="left"/>
+        <w:rPr>
+          <w:rFonts w:ascii="Arial" w:eastAsia="宋体" w:hAnsi="Arial" w:cs="Arial" w:hint="eastAsia"/>
+          <w:color w:val="333333"/>
+          <w:kern w:val="0"/>
+          <w:szCs w:val="21"/>
+        </w:rPr>
+      </w:pPr>
+      <w:r>
+        <w:rPr>
+          <w:rFonts w:ascii="Arial" w:eastAsia="宋体" w:hAnsi="Arial" w:cs="Arial" w:hint="eastAsia"/>
+          <w:color w:val="333333"/>
+          <w:kern w:val="0"/>
+          <w:szCs w:val="21"/>
+        </w:rPr>
+        <w:t>一个</w:t>
+      </w:r>
+      <w:r>
+        <w:rPr>
+          <w:rFonts w:ascii="Arial" w:eastAsia="宋体" w:hAnsi="Arial" w:cs="Arial" w:hint="eastAsia"/>
+          <w:color w:val="333333"/>
+          <w:kern w:val="0"/>
+          <w:szCs w:val="21"/>
+        </w:rPr>
+        <w:t>eng</w:t>
+      </w:r>
+      <w:r>
+        <w:rPr>
+          <w:rFonts w:ascii="Arial" w:eastAsia="宋体" w:hAnsi="Arial" w:cs="Arial"/>
+          <w:color w:val="333333"/>
+          <w:kern w:val="0"/>
+          <w:szCs w:val="21"/>
+        </w:rPr>
+        <w:t>ine</w:t>
+      </w:r>
+      <w:r>
+        <w:rPr>
+          <w:rFonts w:ascii="Arial" w:eastAsia="宋体" w:hAnsi="Arial" w:cs="Arial" w:hint="eastAsia"/>
+          <w:color w:val="333333"/>
+          <w:kern w:val="0"/>
+          <w:szCs w:val="21"/>
+        </w:rPr>
+        <w:t>接收和处理从一个或者多个连接器的所有的请求</w:t>
+      </w:r>
+      <w:r>
+        <w:rPr>
+          <w:rFonts w:ascii="Arial" w:eastAsia="宋体" w:hAnsi="Arial" w:cs="Arial" w:hint="eastAsia"/>
+          <w:color w:val="333333"/>
+          <w:kern w:val="0"/>
+          <w:szCs w:val="21"/>
+        </w:rPr>
+        <w:t>，并且将请求的结果返回给连接器并最终返回给</w:t>
+      </w:r>
+      <w:r>
+        <w:rPr>
+          <w:rFonts w:ascii="Arial" w:eastAsia="宋体" w:hAnsi="Arial" w:cs="Arial" w:hint="eastAsia"/>
+          <w:color w:val="333333"/>
+          <w:kern w:val="0"/>
+          <w:szCs w:val="21"/>
+        </w:rPr>
+        <w:t>客户端。</w:t>
+      </w:r>
+    </w:p>
+    <w:p>
+      <w:pPr>
+        <w:widowControl/>
+        <w:shd w:val="clear" w:color="auto" w:fill="FFFFFF"/>
+        <w:spacing w:before="100" w:beforeAutospacing="1" w:after="100" w:afterAutospacing="1"/>
+        <w:jc w:val="left"/>
+        <w:rPr>
+          <w:rFonts w:ascii="Arial" w:eastAsia="宋体" w:hAnsi="Arial" w:cs="Arial"/>
+          <w:color w:val="333333"/>
+          <w:kern w:val="0"/>
+          <w:szCs w:val="21"/>
+        </w:rPr>
+      </w:pPr>
+      <w:r>
+        <w:rPr>
+          <w:rFonts w:ascii="Arial" w:eastAsia="宋体" w:hAnsi="Arial" w:cs="Arial"/>
+          <w:color w:val="333333"/>
+          <w:kern w:val="0"/>
+          <w:szCs w:val="21"/>
+        </w:rPr>
+        <w:t>Engine</w:t>
+      </w:r>
+      <w:r>
+        <w:rPr>
+          <w:rFonts w:ascii="Arial" w:eastAsia="宋体" w:hAnsi="Arial" w:cs="Arial"/>
+          <w:color w:val="333333"/>
+          <w:kern w:val="0"/>
+          <w:szCs w:val="21"/>
+        </w:rPr>
+        <w:t>下可以配置多个虚拟主机</w:t>
+      </w:r>
+      <w:r>
+        <w:rPr>
+          <w:rFonts w:ascii="Arial" w:eastAsia="宋体" w:hAnsi="Arial" w:cs="Arial"/>
+          <w:color w:val="333333"/>
+          <w:kern w:val="0"/>
+          <w:szCs w:val="21"/>
+        </w:rPr>
+        <w:t>Virtual Host</w:t>
+      </w:r>
+      <w:r>
+        <w:rPr>
+          <w:rFonts w:ascii="Arial" w:eastAsia="宋体" w:hAnsi="Arial" w:cs="Arial"/>
+          <w:color w:val="333333"/>
+          <w:kern w:val="0"/>
+          <w:szCs w:val="21"/>
+        </w:rPr>
+        <w:t>，每个虚拟主机都有一个域名</w:t>
+      </w:r>
+      <w:r>
+        <w:rPr>
+          <w:rFonts w:ascii="Arial" w:eastAsia="宋体" w:hAnsi="Arial" w:cs="Arial"/>
+          <w:color w:val="333333"/>
+          <w:kern w:val="0"/>
+          <w:szCs w:val="21"/>
+        </w:rPr>
+        <w:br/>
+      </w:r>
+      <w:r>
+        <w:rPr>
+          <w:rFonts w:ascii="Arial" w:eastAsia="宋体" w:hAnsi="Arial" w:cs="Arial"/>
+          <w:color w:val="333333"/>
+          <w:kern w:val="0"/>
+          <w:szCs w:val="21"/>
+        </w:rPr>
+        <w:t>当</w:t>
+      </w:r>
+      <w:r>
+        <w:rPr>
+          <w:rFonts w:ascii="Arial" w:eastAsia="宋体" w:hAnsi="Arial" w:cs="Arial"/>
+          <w:color w:val="333333"/>
+          <w:kern w:val="0"/>
+          <w:szCs w:val="21"/>
+        </w:rPr>
+        <w:t>Engine</w:t>
+      </w:r>
+      <w:r>
+        <w:rPr>
+          <w:rFonts w:ascii="Arial" w:eastAsia="宋体" w:hAnsi="Arial" w:cs="Arial"/>
+          <w:color w:val="333333"/>
+          <w:kern w:val="0"/>
+          <w:szCs w:val="21"/>
+        </w:rPr>
+        <w:t>获得一个请求时，它把该请求匹配到某个</w:t>
+      </w:r>
+      <w:r>
+        <w:rPr>
+          <w:rFonts w:ascii="Arial" w:eastAsia="宋体" w:hAnsi="Arial" w:cs="Arial"/>
+          <w:color w:val="333333"/>
+          <w:kern w:val="0"/>
+          <w:szCs w:val="21"/>
+        </w:rPr>
+        <w:t>Host</w:t>
+      </w:r>
+      <w:r>
+        <w:rPr>
+          <w:rFonts w:ascii="Arial" w:eastAsia="宋体" w:hAnsi="Arial" w:cs="Arial"/>
+          <w:color w:val="333333"/>
+          <w:kern w:val="0"/>
+          <w:szCs w:val="21"/>
+        </w:rPr>
+        <w:t>上，然后把该请求交给该</w:t>
+      </w:r>
+      <w:r>
+        <w:rPr>
+          <w:rFonts w:ascii="Arial" w:eastAsia="宋体" w:hAnsi="Arial" w:cs="Arial"/>
+          <w:color w:val="333333"/>
+          <w:kern w:val="0"/>
+          <w:szCs w:val="21"/>
+        </w:rPr>
+        <w:t>Host</w:t>
+      </w:r>
+      <w:r>
+        <w:rPr>
+          <w:rFonts w:ascii="Arial" w:eastAsia="宋体" w:hAnsi="Arial" w:cs="Arial"/>
+          <w:color w:val="333333"/>
+          <w:kern w:val="0"/>
+          <w:szCs w:val="21"/>
+        </w:rPr>
+        <w:t>来处理</w:t>
+      </w:r>
       <w:r>
         <w:rPr>
           <w:rFonts w:ascii="Arial" w:eastAsia="宋体" w:hAnsi="Arial" w:cs="Arial"/>
@@ -2313,115 +2902,6 @@
           <w:kern w:val="0"/>
           <w:szCs w:val="21"/>
         </w:rPr>
-        <w:t>下可以配置多个虚拟主机</w:t>
-      </w:r>
-      <w:r>
-        <w:rPr>
-          <w:rFonts w:ascii="Arial" w:eastAsia="宋体" w:hAnsi="Arial" w:cs="Arial"/>
-          <w:color w:val="333333"/>
-          <w:kern w:val="0"/>
-          <w:szCs w:val="21"/>
-        </w:rPr>
-        <w:t>Virtual Host</w:t>
-      </w:r>
-      <w:r>
-        <w:rPr>
-          <w:rFonts w:ascii="Arial" w:eastAsia="宋体" w:hAnsi="Arial" w:cs="Arial"/>
-          <w:color w:val="333333"/>
-          <w:kern w:val="0"/>
-          <w:szCs w:val="21"/>
-        </w:rPr>
-        <w:t>，每个虚拟主机都有一个域名</w:t>
-      </w:r>
-      <w:r>
-        <w:rPr>
-          <w:rFonts w:ascii="Arial" w:eastAsia="宋体" w:hAnsi="Arial" w:cs="Arial"/>
-          <w:color w:val="333333"/>
-          <w:kern w:val="0"/>
-          <w:szCs w:val="21"/>
-        </w:rPr>
-        <w:br/>
-      </w:r>
-      <w:r>
-        <w:rPr>
-          <w:rFonts w:ascii="Arial" w:eastAsia="宋体" w:hAnsi="Arial" w:cs="Arial"/>
-          <w:color w:val="333333"/>
-          <w:kern w:val="0"/>
-          <w:szCs w:val="21"/>
-        </w:rPr>
-        <w:t>当</w:t>
-      </w:r>
-      <w:r>
-        <w:rPr>
-          <w:rFonts w:ascii="Arial" w:eastAsia="宋体" w:hAnsi="Arial" w:cs="Arial"/>
-          <w:color w:val="333333"/>
-          <w:kern w:val="0"/>
-          <w:szCs w:val="21"/>
-        </w:rPr>
-        <w:t>Engine</w:t>
-      </w:r>
-      <w:r>
-        <w:rPr>
-          <w:rFonts w:ascii="Arial" w:eastAsia="宋体" w:hAnsi="Arial" w:cs="Arial"/>
-          <w:color w:val="333333"/>
-          <w:kern w:val="0"/>
-          <w:szCs w:val="21"/>
-        </w:rPr>
-        <w:t>获得一个请求时，它把该请求匹配到某个</w:t>
-      </w:r>
-      <w:r>
-        <w:rPr>
-          <w:rFonts w:ascii="Arial" w:eastAsia="宋体" w:hAnsi="Arial" w:cs="Arial"/>
-          <w:color w:val="333333"/>
-          <w:kern w:val="0"/>
-          <w:szCs w:val="21"/>
-        </w:rPr>
-        <w:t>Host</w:t>
-      </w:r>
-      <w:r>
-        <w:rPr>
-          <w:rFonts w:ascii="Arial" w:eastAsia="宋体" w:hAnsi="Arial" w:cs="Arial"/>
-          <w:color w:val="333333"/>
-          <w:kern w:val="0"/>
-          <w:szCs w:val="21"/>
-        </w:rPr>
-        <w:t>上，然后把该请求交给该</w:t>
-      </w:r>
-      <w:r>
-        <w:rPr>
-          <w:rFonts w:ascii="Arial" w:eastAsia="宋体" w:hAnsi="Arial" w:cs="Arial"/>
-          <w:color w:val="333333"/>
-          <w:kern w:val="0"/>
-          <w:szCs w:val="21"/>
-        </w:rPr>
-        <w:t>Host</w:t>
-      </w:r>
-      <w:r>
-        <w:rPr>
-          <w:rFonts w:ascii="Arial" w:eastAsia="宋体" w:hAnsi="Arial" w:cs="Arial"/>
-          <w:color w:val="333333"/>
-          <w:kern w:val="0"/>
-          <w:szCs w:val="21"/>
-        </w:rPr>
-        <w:t>来处理</w:t>
-      </w:r>
-      <w:r>
-        <w:rPr>
-          <w:rFonts w:ascii="Arial" w:eastAsia="宋体" w:hAnsi="Arial" w:cs="Arial"/>
-          <w:color w:val="333333"/>
-          <w:kern w:val="0"/>
-          <w:szCs w:val="21"/>
-        </w:rPr>
-        <w:br/>
-        <w:t>Engine</w:t>
-      </w:r>
-      <w:r>
-        <w:rPr>
-          <w:rFonts w:ascii="Arial" w:eastAsia="宋体" w:hAnsi="Arial" w:cs="Arial"/>
-          <w:color w:val="333333"/>
-          <w:kern w:val="0"/>
-          <w:szCs w:val="21"/>
-        </w:rPr>
         <w:t>有一个默认虚拟主机，当请求无法匹配到任何一个</w:t>
       </w:r>
       <w:r>
@@ -2596,14 +3076,25 @@
           <w:kern w:val="0"/>
           <w:szCs w:val="21"/>
         </w:rPr>
-        <w:t>，每个</w:t>
-      </w:r>
-      <w:r>
-        <w:rPr>
-          <w:rFonts w:ascii="Arial" w:eastAsia="宋体" w:hAnsi="Arial" w:cs="Arial"/>
-          <w:color w:val="333333"/>
-          <w:kern w:val="0"/>
-          <w:szCs w:val="21"/>
+        <w:t>，</w:t>
+      </w:r>
+      <w:r>
+        <w:rPr>
+          <w:rFonts w:ascii="Arial" w:eastAsia="宋体" w:hAnsi="Arial" w:cs="Arial"/>
+          <w:color w:val="333333"/>
+          <w:kern w:val="0"/>
+          <w:szCs w:val="21"/>
+          <w:highlight w:val="yellow"/>
+        </w:rPr>
+        <w:t>每个</w:t>
+      </w:r>
+      <w:r>
+        <w:rPr>
+          <w:rFonts w:ascii="Arial" w:eastAsia="宋体" w:hAnsi="Arial" w:cs="Arial"/>
+          <w:color w:val="333333"/>
+          <w:kern w:val="0"/>
+          <w:szCs w:val="21"/>
+          <w:highlight w:val="yellow"/>
         </w:rPr>
         <w:t>Web App</w:t>
       </w:r>
@@ -2613,6 +3104,7 @@
           <w:color w:val="333333"/>
           <w:kern w:val="0"/>
           <w:szCs w:val="21"/>
+          <w:highlight w:val="yellow"/>
         </w:rPr>
         <w:t>对应于一个</w:t>
       </w:r>
@@ -2622,6 +3114,7 @@
           <w:color w:val="333333"/>
           <w:kern w:val="0"/>
           <w:szCs w:val="21"/>
+          <w:highlight w:val="yellow"/>
         </w:rPr>
         <w:t>Context</w:t>
       </w:r>
@@ -2631,6 +3124,7 @@
           <w:color w:val="333333"/>
           <w:kern w:val="0"/>
           <w:szCs w:val="21"/>
+          <w:highlight w:val="yellow"/>
         </w:rPr>
         <w:t>，有一个</w:t>
       </w:r>
@@ -2640,6 +3134,7 @@
           <w:color w:val="333333"/>
           <w:kern w:val="0"/>
           <w:szCs w:val="21"/>
+          <w:highlight w:val="yellow"/>
         </w:rPr>
         <w:t>Context path</w:t>
       </w:r>
@@ -2909,6 +3404,7 @@
           <w:kern w:val="0"/>
           <w:szCs w:val="21"/>
         </w:rPr>
+        <w:lastRenderedPageBreak/>
         <w:t>1.6 - Context</w:t>
       </w:r>
     </w:p>
@@ -2932,7 +3428,6 @@
           <w:kern w:val="0"/>
           <w:szCs w:val="21"/>
         </w:rPr>
-        <w:lastRenderedPageBreak/>
         <w:t>一个</w:t>
       </w:r>
       <w:r>
@@ -3188,7 +3683,7 @@
           <w:szCs w:val="27"/>
         </w:rPr>
       </w:pPr>
-      <w:bookmarkStart w:id="2" w:name="t1"/>
+      <w:bookmarkStart w:id="1" w:name="t1"/>
       <w:r>
         <w:rPr>
           <w:rFonts w:ascii="Arial" w:eastAsia="宋体" w:hAnsi="Arial" w:cs="Arial"/>
@@ -3237,8 +3732,8 @@
         </w:rPr>
         <w:drawing>
           <wp:inline distT="0" distB="0" distL="0" distR="0">
-            <wp:extent cx="7113270" cy="2976880"/>
-            <wp:effectExtent l="0" t="0" r="0" b="0"/>
+            <wp:extent cx="5461845" cy="2285764"/>
+            <wp:effectExtent l="19050" t="19050" r="24765" b="19685"/>
             <wp:docPr id="2" name="图片 2" descr="http://docs.huihoo.com/apache/tomcat/heavyz/01-startup.gif"/>
             <wp:cNvGraphicFramePr>
               <a:graphicFrameLocks xmlns:a="http://schemas.openxmlformats.org/drawingml/2006/main" noChangeAspect="1"/>
@@ -3268,14 +3763,16 @@
                   <pic:spPr bwMode="auto">
                     <a:xfrm>
                       <a:off x="0" y="0"/>
-                      <a:ext cx="7113270" cy="2976880"/>
+                      <a:ext cx="5468360" cy="2288490"/>
                     </a:xfrm>
                     <a:prstGeom prst="rect">
                       <a:avLst/>
                     </a:prstGeom>
                     <a:noFill/>
-                    <a:ln>
-                      <a:noFill/>
+                    <a:ln w="3175">
+                      <a:solidFill>
+                        <a:schemeClr val="tx1"/>
+                      </a:solidFill>
                     </a:ln>
                   </pic:spPr>
                 </pic:pic>
@@ -3302,7 +3799,7 @@
           <w:szCs w:val="27"/>
         </w:rPr>
       </w:pPr>
-      <w:bookmarkStart w:id="3" w:name="t2"/>
+      <w:bookmarkStart w:id="2" w:name="t2"/>
       <w:r>
         <w:rPr>
           <w:rFonts w:ascii="Arial" w:eastAsia="宋体" w:hAnsi="Arial" w:cs="Arial"/>
@@ -3512,105 +4009,6 @@
         <w:pBdr>
           <w:left w:val="single" w:sz="18" w:space="0" w:color="6CE26C"/>
         </w:pBdr>
-        <w:shd w:val="clear" w:color="auto" w:fill="F8F8F8"/>
-        <w:spacing w:beforeAutospacing="1" w:afterAutospacing="1" w:line="270" w:lineRule="atLeast"/>
-        <w:jc w:val="left"/>
-        <w:rPr>
-          <w:rFonts w:ascii="Consolas" w:eastAsia="宋体" w:hAnsi="Consolas" w:cs="Arial"/>
-          <w:color w:val="5C5C5C"/>
-          <w:kern w:val="0"/>
-          <w:sz w:val="18"/>
-          <w:szCs w:val="18"/>
-        </w:rPr>
-      </w:pPr>
-      <w:r>
-        <w:rPr>
-          <w:rFonts w:ascii="Consolas" w:eastAsia="宋体" w:hAnsi="Consolas" w:cs="Arial"/>
-          <w:color w:val="000000"/>
-          <w:kern w:val="0"/>
-          <w:sz w:val="18"/>
-          <w:szCs w:val="18"/>
-          <w:bdr w:val="none" w:sz="0" w:space="0" w:color="auto" w:frame="1"/>
-        </w:rPr>
-        <w:t>  </w:t>
-      </w:r>
-    </w:p>
-    <w:p>
-      <w:pPr>
-        <w:widowControl/>
-        <w:numPr>
-          <w:ilvl w:val="0"/>
-          <w:numId w:val="2"/>
-        </w:numPr>
-        <w:pBdr>
-          <w:left w:val="single" w:sz="18" w:space="0" w:color="6CE26C"/>
-        </w:pBdr>
-        <w:shd w:val="clear" w:color="auto" w:fill="FFFFFF"/>
-        <w:spacing w:beforeAutospacing="1" w:afterAutospacing="1" w:line="270" w:lineRule="atLeast"/>
-        <w:jc w:val="left"/>
-        <w:rPr>
-          <w:rFonts w:ascii="Consolas" w:eastAsia="宋体" w:hAnsi="Consolas" w:cs="Arial"/>
-          <w:color w:val="5C5C5C"/>
-          <w:kern w:val="0"/>
-          <w:sz w:val="18"/>
-          <w:szCs w:val="18"/>
-        </w:rPr>
-      </w:pPr>
-      <w:r>
-        <w:rPr>
-          <w:rFonts w:ascii="Consolas" w:eastAsia="宋体" w:hAnsi="Consolas" w:cs="Arial"/>
-          <w:color w:val="000000"/>
-          <w:kern w:val="0"/>
-          <w:sz w:val="18"/>
-          <w:szCs w:val="18"/>
-          <w:bdr w:val="none" w:sz="0" w:space="0" w:color="auto" w:frame="1"/>
-        </w:rPr>
-        <w:t>  </w:t>
-      </w:r>
-    </w:p>
-    <w:p>
-      <w:pPr>
-        <w:widowControl/>
-        <w:numPr>
-          <w:ilvl w:val="0"/>
-          <w:numId w:val="2"/>
-        </w:numPr>
-        <w:pBdr>
-          <w:left w:val="single" w:sz="18" w:space="0" w:color="6CE26C"/>
-        </w:pBdr>
-        <w:shd w:val="clear" w:color="auto" w:fill="F8F8F8"/>
-        <w:spacing w:beforeAutospacing="1" w:afterAutospacing="1" w:line="270" w:lineRule="atLeast"/>
-        <w:jc w:val="left"/>
-        <w:rPr>
-          <w:rFonts w:ascii="Consolas" w:eastAsia="宋体" w:hAnsi="Consolas" w:cs="Arial"/>
-          <w:color w:val="5C5C5C"/>
-          <w:kern w:val="0"/>
-          <w:sz w:val="18"/>
-          <w:szCs w:val="18"/>
-        </w:rPr>
-      </w:pPr>
-      <w:r>
-        <w:rPr>
-          <w:rFonts w:ascii="Consolas" w:eastAsia="宋体" w:hAnsi="Consolas" w:cs="Arial"/>
-          <w:color w:val="000000"/>
-          <w:kern w:val="0"/>
-          <w:sz w:val="18"/>
-          <w:szCs w:val="18"/>
-          <w:bdr w:val="none" w:sz="0" w:space="0" w:color="auto" w:frame="1"/>
-        </w:rPr>
-        <w:t>  </w:t>
-      </w:r>
-    </w:p>
-    <w:p>
-      <w:pPr>
-        <w:widowControl/>
-        <w:numPr>
-          <w:ilvl w:val="0"/>
-          <w:numId w:val="2"/>
-        </w:numPr>
-        <w:pBdr>
-          <w:left w:val="single" w:sz="18" w:space="0" w:color="6CE26C"/>
-        </w:pBdr>
         <w:shd w:val="clear" w:color="auto" w:fill="FFFFFF"/>
         <w:spacing w:beforeAutospacing="1" w:afterAutospacing="1" w:line="270" w:lineRule="atLeast"/>
         <w:jc w:val="left"/>
@@ -3897,7 +4295,6 @@
           <w:szCs w:val="18"/>
           <w:bdr w:val="none" w:sz="0" w:space="0" w:color="auto" w:frame="1"/>
         </w:rPr>
-        <w:lastRenderedPageBreak/>
         <w:t>  </w:t>
       </w:r>
     </w:p>
@@ -4221,6 +4618,7 @@
           <w:szCs w:val="18"/>
           <w:bdr w:val="none" w:sz="0" w:space="0" w:color="auto" w:frame="1"/>
         </w:rPr>
+        <w:lastRenderedPageBreak/>
         <w:t>       </w:t>
       </w:r>
       <w:r>
@@ -6377,7 +6775,6 @@
           <w:szCs w:val="18"/>
           <w:bdr w:val="none" w:sz="0" w:space="0" w:color="auto" w:frame="1"/>
         </w:rPr>
-        <w:lastRenderedPageBreak/>
         <w:t>         --</w:t>
       </w:r>
       <w:r>
@@ -6811,6 +7208,7 @@
           <w:szCs w:val="18"/>
           <w:bdr w:val="none" w:sz="0" w:space="0" w:color="auto" w:frame="1"/>
         </w:rPr>
+        <w:lastRenderedPageBreak/>
         <w:t>               </w:t>
       </w:r>
       <w:r>
@@ -9444,315 +9842,315 @@
           <w:szCs w:val="18"/>
           <w:bdr w:val="none" w:sz="0" w:space="0" w:color="auto" w:frame="1"/>
         </w:rPr>
+        <w:t>  </w:t>
+      </w:r>
+    </w:p>
+    <w:p>
+      <w:pPr>
+        <w:widowControl/>
+        <w:numPr>
+          <w:ilvl w:val="0"/>
+          <w:numId w:val="2"/>
+        </w:numPr>
+        <w:pBdr>
+          <w:left w:val="single" w:sz="18" w:space="0" w:color="6CE26C"/>
+        </w:pBdr>
+        <w:shd w:val="clear" w:color="auto" w:fill="F8F8F8"/>
+        <w:spacing w:beforeAutospacing="1" w:afterAutospacing="1" w:line="270" w:lineRule="atLeast"/>
+        <w:jc w:val="left"/>
+        <w:rPr>
+          <w:rFonts w:ascii="Consolas" w:eastAsia="宋体" w:hAnsi="Consolas" w:cs="Arial"/>
+          <w:color w:val="5C5C5C"/>
+          <w:kern w:val="0"/>
+          <w:sz w:val="18"/>
+          <w:szCs w:val="18"/>
+        </w:rPr>
+      </w:pPr>
+      <w:r>
+        <w:rPr>
+          <w:rFonts w:ascii="Consolas" w:eastAsia="宋体" w:hAnsi="Consolas" w:cs="Arial"/>
+          <w:color w:val="000000"/>
+          <w:kern w:val="0"/>
+          <w:sz w:val="18"/>
+          <w:szCs w:val="18"/>
+          <w:bdr w:val="none" w:sz="0" w:space="0" w:color="auto" w:frame="1"/>
+        </w:rPr>
+        <w:t>        &lt;!-- Context</w:t>
+      </w:r>
+      <w:r>
+        <w:rPr>
+          <w:rFonts w:ascii="Consolas" w:eastAsia="宋体" w:hAnsi="Consolas" w:cs="Arial"/>
+          <w:color w:val="000000"/>
+          <w:kern w:val="0"/>
+          <w:sz w:val="18"/>
+          <w:szCs w:val="18"/>
+          <w:bdr w:val="none" w:sz="0" w:space="0" w:color="auto" w:frame="1"/>
+        </w:rPr>
+        <w:t>，对应于一个</w:t>
+      </w:r>
+      <w:r>
+        <w:rPr>
+          <w:rFonts w:ascii="Consolas" w:eastAsia="宋体" w:hAnsi="Consolas" w:cs="Arial"/>
+          <w:color w:val="000000"/>
+          <w:kern w:val="0"/>
+          <w:sz w:val="18"/>
+          <w:szCs w:val="18"/>
+          <w:bdr w:val="none" w:sz="0" w:space="0" w:color="auto" w:frame="1"/>
+        </w:rPr>
+        <w:t>Web App  </w:t>
+      </w:r>
+    </w:p>
+    <w:p>
+      <w:pPr>
+        <w:widowControl/>
+        <w:numPr>
+          <w:ilvl w:val="0"/>
+          <w:numId w:val="2"/>
+        </w:numPr>
+        <w:pBdr>
+          <w:left w:val="single" w:sz="18" w:space="0" w:color="6CE26C"/>
+        </w:pBdr>
+        <w:shd w:val="clear" w:color="auto" w:fill="FFFFFF"/>
+        <w:spacing w:beforeAutospacing="1" w:afterAutospacing="1" w:line="270" w:lineRule="atLeast"/>
+        <w:jc w:val="left"/>
+        <w:rPr>
+          <w:rFonts w:ascii="Consolas" w:eastAsia="宋体" w:hAnsi="Consolas" w:cs="Arial"/>
+          <w:color w:val="5C5C5C"/>
+          <w:kern w:val="0"/>
+          <w:sz w:val="18"/>
+          <w:szCs w:val="18"/>
+        </w:rPr>
+      </w:pPr>
+      <w:r>
+        <w:rPr>
+          <w:rFonts w:ascii="Consolas" w:eastAsia="宋体" w:hAnsi="Consolas" w:cs="Arial"/>
+          <w:color w:val="000000"/>
+          <w:kern w:val="0"/>
+          <w:sz w:val="18"/>
+          <w:szCs w:val="18"/>
+          <w:bdr w:val="none" w:sz="0" w:space="0" w:color="auto" w:frame="1"/>
+        </w:rPr>
+        <w:t>             path : </w:t>
+      </w:r>
+      <w:r>
+        <w:rPr>
+          <w:rFonts w:ascii="Consolas" w:eastAsia="宋体" w:hAnsi="Consolas" w:cs="Arial"/>
+          <w:color w:val="000000"/>
+          <w:kern w:val="0"/>
+          <w:sz w:val="18"/>
+          <w:szCs w:val="18"/>
+          <w:bdr w:val="none" w:sz="0" w:space="0" w:color="auto" w:frame="1"/>
+        </w:rPr>
+        <w:t>该</w:t>
+      </w:r>
+      <w:r>
+        <w:rPr>
+          <w:rFonts w:ascii="Consolas" w:eastAsia="宋体" w:hAnsi="Consolas" w:cs="Arial"/>
+          <w:color w:val="000000"/>
+          <w:kern w:val="0"/>
+          <w:sz w:val="18"/>
+          <w:szCs w:val="18"/>
+          <w:bdr w:val="none" w:sz="0" w:space="0" w:color="auto" w:frame="1"/>
+        </w:rPr>
+        <w:t>Context</w:t>
+      </w:r>
+      <w:r>
+        <w:rPr>
+          <w:rFonts w:ascii="Consolas" w:eastAsia="宋体" w:hAnsi="Consolas" w:cs="Arial"/>
+          <w:color w:val="000000"/>
+          <w:kern w:val="0"/>
+          <w:sz w:val="18"/>
+          <w:szCs w:val="18"/>
+          <w:bdr w:val="none" w:sz="0" w:space="0" w:color="auto" w:frame="1"/>
+        </w:rPr>
+        <w:t>的路径名是</w:t>
+      </w:r>
+      <w:r>
+        <w:rPr>
+          <w:rFonts w:ascii="Consolas" w:eastAsia="宋体" w:hAnsi="Consolas" w:cs="Arial"/>
+          <w:color w:val="000000"/>
+          <w:kern w:val="0"/>
+          <w:sz w:val="18"/>
+          <w:szCs w:val="18"/>
+          <w:bdr w:val="none" w:sz="0" w:space="0" w:color="auto" w:frame="1"/>
+        </w:rPr>
+        <w:t>""</w:t>
+      </w:r>
+      <w:r>
+        <w:rPr>
+          <w:rFonts w:ascii="Consolas" w:eastAsia="宋体" w:hAnsi="Consolas" w:cs="Arial"/>
+          <w:color w:val="000000"/>
+          <w:kern w:val="0"/>
+          <w:sz w:val="18"/>
+          <w:szCs w:val="18"/>
+          <w:bdr w:val="none" w:sz="0" w:space="0" w:color="auto" w:frame="1"/>
+        </w:rPr>
+        <w:t>，故该</w:t>
+      </w:r>
+      <w:r>
+        <w:rPr>
+          <w:rFonts w:ascii="Consolas" w:eastAsia="宋体" w:hAnsi="Consolas" w:cs="Arial"/>
+          <w:color w:val="000000"/>
+          <w:kern w:val="0"/>
+          <w:sz w:val="18"/>
+          <w:szCs w:val="18"/>
+          <w:bdr w:val="none" w:sz="0" w:space="0" w:color="auto" w:frame="1"/>
+        </w:rPr>
+        <w:t>Context</w:t>
+      </w:r>
+      <w:r>
+        <w:rPr>
+          <w:rFonts w:ascii="Consolas" w:eastAsia="宋体" w:hAnsi="Consolas" w:cs="Arial"/>
+          <w:color w:val="000000"/>
+          <w:kern w:val="0"/>
+          <w:sz w:val="18"/>
+          <w:szCs w:val="18"/>
+          <w:bdr w:val="none" w:sz="0" w:space="0" w:color="auto" w:frame="1"/>
+        </w:rPr>
+        <w:t>是该</w:t>
+      </w:r>
+      <w:r>
+        <w:rPr>
+          <w:rFonts w:ascii="Consolas" w:eastAsia="宋体" w:hAnsi="Consolas" w:cs="Arial"/>
+          <w:color w:val="000000"/>
+          <w:kern w:val="0"/>
+          <w:sz w:val="18"/>
+          <w:szCs w:val="18"/>
+          <w:bdr w:val="none" w:sz="0" w:space="0" w:color="auto" w:frame="1"/>
+        </w:rPr>
+        <w:t>Host</w:t>
+      </w:r>
+      <w:r>
+        <w:rPr>
+          <w:rFonts w:ascii="Consolas" w:eastAsia="宋体" w:hAnsi="Consolas" w:cs="Arial"/>
+          <w:color w:val="000000"/>
+          <w:kern w:val="0"/>
+          <w:sz w:val="18"/>
+          <w:szCs w:val="18"/>
+          <w:bdr w:val="none" w:sz="0" w:space="0" w:color="auto" w:frame="1"/>
+        </w:rPr>
+        <w:t>的默认</w:t>
+      </w:r>
+      <w:r>
+        <w:rPr>
+          <w:rFonts w:ascii="Consolas" w:eastAsia="宋体" w:hAnsi="Consolas" w:cs="Arial"/>
+          <w:color w:val="000000"/>
+          <w:kern w:val="0"/>
+          <w:sz w:val="18"/>
+          <w:szCs w:val="18"/>
+          <w:bdr w:val="none" w:sz="0" w:space="0" w:color="auto" w:frame="1"/>
+        </w:rPr>
+        <w:t>Context  </w:t>
+      </w:r>
+    </w:p>
+    <w:p>
+      <w:pPr>
+        <w:widowControl/>
+        <w:numPr>
+          <w:ilvl w:val="0"/>
+          <w:numId w:val="2"/>
+        </w:numPr>
+        <w:pBdr>
+          <w:left w:val="single" w:sz="18" w:space="0" w:color="6CE26C"/>
+        </w:pBdr>
+        <w:shd w:val="clear" w:color="auto" w:fill="F8F8F8"/>
+        <w:spacing w:beforeAutospacing="1" w:afterAutospacing="1" w:line="270" w:lineRule="atLeast"/>
+        <w:jc w:val="left"/>
+        <w:rPr>
+          <w:rFonts w:ascii="Consolas" w:eastAsia="宋体" w:hAnsi="Consolas" w:cs="Arial"/>
+          <w:color w:val="5C5C5C"/>
+          <w:kern w:val="0"/>
+          <w:sz w:val="18"/>
+          <w:szCs w:val="18"/>
+        </w:rPr>
+      </w:pPr>
+      <w:r>
+        <w:rPr>
+          <w:rFonts w:ascii="Consolas" w:eastAsia="宋体" w:hAnsi="Consolas" w:cs="Arial"/>
+          <w:color w:val="000000"/>
+          <w:kern w:val="0"/>
+          <w:sz w:val="18"/>
+          <w:szCs w:val="18"/>
+          <w:bdr w:val="none" w:sz="0" w:space="0" w:color="auto" w:frame="1"/>
+        </w:rPr>
+        <w:t>             docBase : </w:t>
+      </w:r>
+      <w:r>
+        <w:rPr>
+          <w:rFonts w:ascii="Consolas" w:eastAsia="宋体" w:hAnsi="Consolas" w:cs="Arial"/>
+          <w:color w:val="000000"/>
+          <w:kern w:val="0"/>
+          <w:sz w:val="18"/>
+          <w:szCs w:val="18"/>
+          <w:bdr w:val="none" w:sz="0" w:space="0" w:color="auto" w:frame="1"/>
+        </w:rPr>
+        <w:t>该</w:t>
+      </w:r>
+      <w:r>
+        <w:rPr>
+          <w:rFonts w:ascii="Consolas" w:eastAsia="宋体" w:hAnsi="Consolas" w:cs="Arial"/>
+          <w:color w:val="000000"/>
+          <w:kern w:val="0"/>
+          <w:sz w:val="18"/>
+          <w:szCs w:val="18"/>
+          <w:bdr w:val="none" w:sz="0" w:space="0" w:color="auto" w:frame="1"/>
+        </w:rPr>
+        <w:t>Context</w:t>
+      </w:r>
+      <w:r>
+        <w:rPr>
+          <w:rFonts w:ascii="Consolas" w:eastAsia="宋体" w:hAnsi="Consolas" w:cs="Arial"/>
+          <w:color w:val="000000"/>
+          <w:kern w:val="0"/>
+          <w:sz w:val="18"/>
+          <w:szCs w:val="18"/>
+          <w:bdr w:val="none" w:sz="0" w:space="0" w:color="auto" w:frame="1"/>
+        </w:rPr>
+        <w:t>的根目录是</w:t>
+      </w:r>
+      <w:r>
+        <w:rPr>
+          <w:rFonts w:ascii="Consolas" w:eastAsia="宋体" w:hAnsi="Consolas" w:cs="Arial"/>
+          <w:color w:val="000000"/>
+          <w:kern w:val="0"/>
+          <w:sz w:val="18"/>
+          <w:szCs w:val="18"/>
+          <w:bdr w:val="none" w:sz="0" w:space="0" w:color="auto" w:frame="1"/>
+        </w:rPr>
+        <w:t>webapps/mycontext/  </w:t>
+      </w:r>
+    </w:p>
+    <w:p>
+      <w:pPr>
+        <w:widowControl/>
+        <w:numPr>
+          <w:ilvl w:val="0"/>
+          <w:numId w:val="2"/>
+        </w:numPr>
+        <w:pBdr>
+          <w:left w:val="single" w:sz="18" w:space="0" w:color="6CE26C"/>
+        </w:pBdr>
+        <w:shd w:val="clear" w:color="auto" w:fill="FFFFFF"/>
+        <w:spacing w:beforeAutospacing="1" w:afterAutospacing="1" w:line="270" w:lineRule="atLeast"/>
+        <w:jc w:val="left"/>
+        <w:rPr>
+          <w:rFonts w:ascii="Consolas" w:eastAsia="宋体" w:hAnsi="Consolas" w:cs="Arial"/>
+          <w:color w:val="5C5C5C"/>
+          <w:kern w:val="0"/>
+          <w:sz w:val="18"/>
+          <w:szCs w:val="18"/>
+        </w:rPr>
+      </w:pPr>
+      <w:r>
+        <w:rPr>
+          <w:rFonts w:ascii="Consolas" w:eastAsia="宋体" w:hAnsi="Consolas" w:cs="Arial"/>
+          <w:color w:val="000000"/>
+          <w:kern w:val="0"/>
+          <w:sz w:val="18"/>
+          <w:szCs w:val="18"/>
+          <w:bdr w:val="none" w:sz="0" w:space="0" w:color="auto" w:frame="1"/>
+        </w:rPr>
         <w:lastRenderedPageBreak/>
-        <w:t>  </w:t>
-      </w:r>
-    </w:p>
-    <w:p>
-      <w:pPr>
-        <w:widowControl/>
-        <w:numPr>
-          <w:ilvl w:val="0"/>
-          <w:numId w:val="2"/>
-        </w:numPr>
-        <w:pBdr>
-          <w:left w:val="single" w:sz="18" w:space="0" w:color="6CE26C"/>
-        </w:pBdr>
-        <w:shd w:val="clear" w:color="auto" w:fill="F8F8F8"/>
-        <w:spacing w:beforeAutospacing="1" w:afterAutospacing="1" w:line="270" w:lineRule="atLeast"/>
-        <w:jc w:val="left"/>
-        <w:rPr>
-          <w:rFonts w:ascii="Consolas" w:eastAsia="宋体" w:hAnsi="Consolas" w:cs="Arial"/>
-          <w:color w:val="5C5C5C"/>
-          <w:kern w:val="0"/>
-          <w:sz w:val="18"/>
-          <w:szCs w:val="18"/>
-        </w:rPr>
-      </w:pPr>
-      <w:r>
-        <w:rPr>
-          <w:rFonts w:ascii="Consolas" w:eastAsia="宋体" w:hAnsi="Consolas" w:cs="Arial"/>
-          <w:color w:val="000000"/>
-          <w:kern w:val="0"/>
-          <w:sz w:val="18"/>
-          <w:szCs w:val="18"/>
-          <w:bdr w:val="none" w:sz="0" w:space="0" w:color="auto" w:frame="1"/>
-        </w:rPr>
-        <w:t>        &lt;!-- Context</w:t>
-      </w:r>
-      <w:r>
-        <w:rPr>
-          <w:rFonts w:ascii="Consolas" w:eastAsia="宋体" w:hAnsi="Consolas" w:cs="Arial"/>
-          <w:color w:val="000000"/>
-          <w:kern w:val="0"/>
-          <w:sz w:val="18"/>
-          <w:szCs w:val="18"/>
-          <w:bdr w:val="none" w:sz="0" w:space="0" w:color="auto" w:frame="1"/>
-        </w:rPr>
-        <w:t>，对应于一个</w:t>
-      </w:r>
-      <w:r>
-        <w:rPr>
-          <w:rFonts w:ascii="Consolas" w:eastAsia="宋体" w:hAnsi="Consolas" w:cs="Arial"/>
-          <w:color w:val="000000"/>
-          <w:kern w:val="0"/>
-          <w:sz w:val="18"/>
-          <w:szCs w:val="18"/>
-          <w:bdr w:val="none" w:sz="0" w:space="0" w:color="auto" w:frame="1"/>
-        </w:rPr>
-        <w:t>Web App  </w:t>
-      </w:r>
-    </w:p>
-    <w:p>
-      <w:pPr>
-        <w:widowControl/>
-        <w:numPr>
-          <w:ilvl w:val="0"/>
-          <w:numId w:val="2"/>
-        </w:numPr>
-        <w:pBdr>
-          <w:left w:val="single" w:sz="18" w:space="0" w:color="6CE26C"/>
-        </w:pBdr>
-        <w:shd w:val="clear" w:color="auto" w:fill="FFFFFF"/>
-        <w:spacing w:beforeAutospacing="1" w:afterAutospacing="1" w:line="270" w:lineRule="atLeast"/>
-        <w:jc w:val="left"/>
-        <w:rPr>
-          <w:rFonts w:ascii="Consolas" w:eastAsia="宋体" w:hAnsi="Consolas" w:cs="Arial"/>
-          <w:color w:val="5C5C5C"/>
-          <w:kern w:val="0"/>
-          <w:sz w:val="18"/>
-          <w:szCs w:val="18"/>
-        </w:rPr>
-      </w:pPr>
-      <w:r>
-        <w:rPr>
-          <w:rFonts w:ascii="Consolas" w:eastAsia="宋体" w:hAnsi="Consolas" w:cs="Arial"/>
-          <w:color w:val="000000"/>
-          <w:kern w:val="0"/>
-          <w:sz w:val="18"/>
-          <w:szCs w:val="18"/>
-          <w:bdr w:val="none" w:sz="0" w:space="0" w:color="auto" w:frame="1"/>
-        </w:rPr>
-        <w:t>             path : </w:t>
-      </w:r>
-      <w:r>
-        <w:rPr>
-          <w:rFonts w:ascii="Consolas" w:eastAsia="宋体" w:hAnsi="Consolas" w:cs="Arial"/>
-          <w:color w:val="000000"/>
-          <w:kern w:val="0"/>
-          <w:sz w:val="18"/>
-          <w:szCs w:val="18"/>
-          <w:bdr w:val="none" w:sz="0" w:space="0" w:color="auto" w:frame="1"/>
-        </w:rPr>
-        <w:t>该</w:t>
-      </w:r>
-      <w:r>
-        <w:rPr>
-          <w:rFonts w:ascii="Consolas" w:eastAsia="宋体" w:hAnsi="Consolas" w:cs="Arial"/>
-          <w:color w:val="000000"/>
-          <w:kern w:val="0"/>
-          <w:sz w:val="18"/>
-          <w:szCs w:val="18"/>
-          <w:bdr w:val="none" w:sz="0" w:space="0" w:color="auto" w:frame="1"/>
-        </w:rPr>
-        <w:t>Context</w:t>
-      </w:r>
-      <w:r>
-        <w:rPr>
-          <w:rFonts w:ascii="Consolas" w:eastAsia="宋体" w:hAnsi="Consolas" w:cs="Arial"/>
-          <w:color w:val="000000"/>
-          <w:kern w:val="0"/>
-          <w:sz w:val="18"/>
-          <w:szCs w:val="18"/>
-          <w:bdr w:val="none" w:sz="0" w:space="0" w:color="auto" w:frame="1"/>
-        </w:rPr>
-        <w:t>的路径名是</w:t>
-      </w:r>
-      <w:r>
-        <w:rPr>
-          <w:rFonts w:ascii="Consolas" w:eastAsia="宋体" w:hAnsi="Consolas" w:cs="Arial"/>
-          <w:color w:val="000000"/>
-          <w:kern w:val="0"/>
-          <w:sz w:val="18"/>
-          <w:szCs w:val="18"/>
-          <w:bdr w:val="none" w:sz="0" w:space="0" w:color="auto" w:frame="1"/>
-        </w:rPr>
-        <w:t>""</w:t>
-      </w:r>
-      <w:r>
-        <w:rPr>
-          <w:rFonts w:ascii="Consolas" w:eastAsia="宋体" w:hAnsi="Consolas" w:cs="Arial"/>
-          <w:color w:val="000000"/>
-          <w:kern w:val="0"/>
-          <w:sz w:val="18"/>
-          <w:szCs w:val="18"/>
-          <w:bdr w:val="none" w:sz="0" w:space="0" w:color="auto" w:frame="1"/>
-        </w:rPr>
-        <w:t>，故该</w:t>
-      </w:r>
-      <w:r>
-        <w:rPr>
-          <w:rFonts w:ascii="Consolas" w:eastAsia="宋体" w:hAnsi="Consolas" w:cs="Arial"/>
-          <w:color w:val="000000"/>
-          <w:kern w:val="0"/>
-          <w:sz w:val="18"/>
-          <w:szCs w:val="18"/>
-          <w:bdr w:val="none" w:sz="0" w:space="0" w:color="auto" w:frame="1"/>
-        </w:rPr>
-        <w:t>Context</w:t>
-      </w:r>
-      <w:r>
-        <w:rPr>
-          <w:rFonts w:ascii="Consolas" w:eastAsia="宋体" w:hAnsi="Consolas" w:cs="Arial"/>
-          <w:color w:val="000000"/>
-          <w:kern w:val="0"/>
-          <w:sz w:val="18"/>
-          <w:szCs w:val="18"/>
-          <w:bdr w:val="none" w:sz="0" w:space="0" w:color="auto" w:frame="1"/>
-        </w:rPr>
-        <w:t>是该</w:t>
-      </w:r>
-      <w:r>
-        <w:rPr>
-          <w:rFonts w:ascii="Consolas" w:eastAsia="宋体" w:hAnsi="Consolas" w:cs="Arial"/>
-          <w:color w:val="000000"/>
-          <w:kern w:val="0"/>
-          <w:sz w:val="18"/>
-          <w:szCs w:val="18"/>
-          <w:bdr w:val="none" w:sz="0" w:space="0" w:color="auto" w:frame="1"/>
-        </w:rPr>
-        <w:t>Host</w:t>
-      </w:r>
-      <w:r>
-        <w:rPr>
-          <w:rFonts w:ascii="Consolas" w:eastAsia="宋体" w:hAnsi="Consolas" w:cs="Arial"/>
-          <w:color w:val="000000"/>
-          <w:kern w:val="0"/>
-          <w:sz w:val="18"/>
-          <w:szCs w:val="18"/>
-          <w:bdr w:val="none" w:sz="0" w:space="0" w:color="auto" w:frame="1"/>
-        </w:rPr>
-        <w:t>的默认</w:t>
-      </w:r>
-      <w:r>
-        <w:rPr>
-          <w:rFonts w:ascii="Consolas" w:eastAsia="宋体" w:hAnsi="Consolas" w:cs="Arial"/>
-          <w:color w:val="000000"/>
-          <w:kern w:val="0"/>
-          <w:sz w:val="18"/>
-          <w:szCs w:val="18"/>
-          <w:bdr w:val="none" w:sz="0" w:space="0" w:color="auto" w:frame="1"/>
-        </w:rPr>
-        <w:t>Context  </w:t>
-      </w:r>
-    </w:p>
-    <w:p>
-      <w:pPr>
-        <w:widowControl/>
-        <w:numPr>
-          <w:ilvl w:val="0"/>
-          <w:numId w:val="2"/>
-        </w:numPr>
-        <w:pBdr>
-          <w:left w:val="single" w:sz="18" w:space="0" w:color="6CE26C"/>
-        </w:pBdr>
-        <w:shd w:val="clear" w:color="auto" w:fill="F8F8F8"/>
-        <w:spacing w:beforeAutospacing="1" w:afterAutospacing="1" w:line="270" w:lineRule="atLeast"/>
-        <w:jc w:val="left"/>
-        <w:rPr>
-          <w:rFonts w:ascii="Consolas" w:eastAsia="宋体" w:hAnsi="Consolas" w:cs="Arial"/>
-          <w:color w:val="5C5C5C"/>
-          <w:kern w:val="0"/>
-          <w:sz w:val="18"/>
-          <w:szCs w:val="18"/>
-        </w:rPr>
-      </w:pPr>
-      <w:r>
-        <w:rPr>
-          <w:rFonts w:ascii="Consolas" w:eastAsia="宋体" w:hAnsi="Consolas" w:cs="Arial"/>
-          <w:color w:val="000000"/>
-          <w:kern w:val="0"/>
-          <w:sz w:val="18"/>
-          <w:szCs w:val="18"/>
-          <w:bdr w:val="none" w:sz="0" w:space="0" w:color="auto" w:frame="1"/>
-        </w:rPr>
-        <w:t>             docBase : </w:t>
-      </w:r>
-      <w:r>
-        <w:rPr>
-          <w:rFonts w:ascii="Consolas" w:eastAsia="宋体" w:hAnsi="Consolas" w:cs="Arial"/>
-          <w:color w:val="000000"/>
-          <w:kern w:val="0"/>
-          <w:sz w:val="18"/>
-          <w:szCs w:val="18"/>
-          <w:bdr w:val="none" w:sz="0" w:space="0" w:color="auto" w:frame="1"/>
-        </w:rPr>
-        <w:t>该</w:t>
-      </w:r>
-      <w:r>
-        <w:rPr>
-          <w:rFonts w:ascii="Consolas" w:eastAsia="宋体" w:hAnsi="Consolas" w:cs="Arial"/>
-          <w:color w:val="000000"/>
-          <w:kern w:val="0"/>
-          <w:sz w:val="18"/>
-          <w:szCs w:val="18"/>
-          <w:bdr w:val="none" w:sz="0" w:space="0" w:color="auto" w:frame="1"/>
-        </w:rPr>
-        <w:t>Context</w:t>
-      </w:r>
-      <w:r>
-        <w:rPr>
-          <w:rFonts w:ascii="Consolas" w:eastAsia="宋体" w:hAnsi="Consolas" w:cs="Arial"/>
-          <w:color w:val="000000"/>
-          <w:kern w:val="0"/>
-          <w:sz w:val="18"/>
-          <w:szCs w:val="18"/>
-          <w:bdr w:val="none" w:sz="0" w:space="0" w:color="auto" w:frame="1"/>
-        </w:rPr>
-        <w:t>的根目录是</w:t>
-      </w:r>
-      <w:r>
-        <w:rPr>
-          <w:rFonts w:ascii="Consolas" w:eastAsia="宋体" w:hAnsi="Consolas" w:cs="Arial"/>
-          <w:color w:val="000000"/>
-          <w:kern w:val="0"/>
-          <w:sz w:val="18"/>
-          <w:szCs w:val="18"/>
-          <w:bdr w:val="none" w:sz="0" w:space="0" w:color="auto" w:frame="1"/>
-        </w:rPr>
-        <w:t>webapps/mycontext/  </w:t>
-      </w:r>
-    </w:p>
-    <w:p>
-      <w:pPr>
-        <w:widowControl/>
-        <w:numPr>
-          <w:ilvl w:val="0"/>
-          <w:numId w:val="2"/>
-        </w:numPr>
-        <w:pBdr>
-          <w:left w:val="single" w:sz="18" w:space="0" w:color="6CE26C"/>
-        </w:pBdr>
-        <w:shd w:val="clear" w:color="auto" w:fill="FFFFFF"/>
-        <w:spacing w:beforeAutospacing="1" w:afterAutospacing="1" w:line="270" w:lineRule="atLeast"/>
-        <w:jc w:val="left"/>
-        <w:rPr>
-          <w:rFonts w:ascii="Consolas" w:eastAsia="宋体" w:hAnsi="Consolas" w:cs="Arial"/>
-          <w:color w:val="5C5C5C"/>
-          <w:kern w:val="0"/>
-          <w:sz w:val="18"/>
-          <w:szCs w:val="18"/>
-        </w:rPr>
-      </w:pPr>
-      <w:r>
-        <w:rPr>
-          <w:rFonts w:ascii="Consolas" w:eastAsia="宋体" w:hAnsi="Consolas" w:cs="Arial"/>
-          <w:color w:val="000000"/>
-          <w:kern w:val="0"/>
-          <w:sz w:val="18"/>
-          <w:szCs w:val="18"/>
-          <w:bdr w:val="none" w:sz="0" w:space="0" w:color="auto" w:frame="1"/>
-        </w:rPr>
         <w:t>             --</w:t>
       </w:r>
       <w:r>
@@ -10927,7 +11325,6 @@
           <w:kern w:val="0"/>
           <w:szCs w:val="21"/>
         </w:rPr>
-        <w:br/>
         <w:t> </w:t>
       </w:r>
     </w:p>
@@ -10948,7 +11345,7 @@
           <w:szCs w:val="27"/>
         </w:rPr>
       </w:pPr>
-      <w:bookmarkStart w:id="4" w:name="t3"/>
+      <w:bookmarkStart w:id="3" w:name="t3"/>
       <w:r>
         <w:rPr>
           <w:rFonts w:ascii="Arial" w:eastAsia="宋体" w:hAnsi="Arial" w:cs="Arial"/>
@@ -10971,7 +11368,7 @@
           <w:sz w:val="27"/>
           <w:szCs w:val="27"/>
         </w:rPr>
-        <w:t>的部署配置文件</w:t>
+        <w:t>的</w:t>
       </w:r>
       <w:r>
         <w:rPr>
@@ -10982,8 +11379,9 @@
           <w:kern w:val="0"/>
           <w:sz w:val="27"/>
           <w:szCs w:val="27"/>
-        </w:rPr>
-        <w:t>web.xml</w:t>
+          <w:highlight w:val="yellow"/>
+        </w:rPr>
+        <w:t>部署配置文件</w:t>
       </w:r>
       <w:r>
         <w:rPr>
@@ -10994,6 +11392,20 @@
           <w:kern w:val="0"/>
           <w:sz w:val="27"/>
           <w:szCs w:val="27"/>
+          <w:highlight w:val="yellow"/>
+        </w:rPr>
+        <w:t>web.xml</w:t>
+      </w:r>
+      <w:r>
+        <w:rPr>
+          <w:rFonts w:ascii="Arial" w:eastAsia="宋体" w:hAnsi="Arial" w:cs="Arial"/>
+          <w:b/>
+          <w:bCs/>
+          <w:color w:val="333333"/>
+          <w:kern w:val="0"/>
+          <w:sz w:val="27"/>
+          <w:szCs w:val="27"/>
+          <w:highlight w:val="yellow"/>
         </w:rPr>
         <w:t>的说明</w:t>
       </w:r>
@@ -11017,6 +11429,7 @@
           <w:color w:val="333333"/>
           <w:kern w:val="0"/>
           <w:szCs w:val="21"/>
+          <w:highlight w:val="yellow"/>
         </w:rPr>
         <w:t>一个</w:t>
       </w:r>
@@ -11026,6 +11439,7 @@
           <w:color w:val="333333"/>
           <w:kern w:val="0"/>
           <w:szCs w:val="21"/>
+          <w:highlight w:val="yellow"/>
         </w:rPr>
         <w:t>Context</w:t>
       </w:r>
@@ -11035,6 +11449,7 @@
           <w:color w:val="333333"/>
           <w:kern w:val="0"/>
           <w:szCs w:val="21"/>
+          <w:highlight w:val="yellow"/>
         </w:rPr>
         <w:t>对应于一个</w:t>
       </w:r>
@@ -11044,6 +11459,7 @@
           <w:color w:val="333333"/>
           <w:kern w:val="0"/>
           <w:szCs w:val="21"/>
+          <w:highlight w:val="yellow"/>
         </w:rPr>
         <w:t>Web App</w:t>
       </w:r>
@@ -11144,14 +11560,25 @@
           <w:kern w:val="0"/>
           <w:szCs w:val="21"/>
         </w:rPr>
-        <w:t>对象载入</w:t>
-      </w:r>
-      <w:r>
-        <w:rPr>
-          <w:rFonts w:ascii="Arial" w:eastAsia="宋体" w:hAnsi="Arial" w:cs="Arial"/>
-          <w:color w:val="333333"/>
-          <w:kern w:val="0"/>
-          <w:szCs w:val="21"/>
+        <w:t>对象</w:t>
+      </w:r>
+      <w:r>
+        <w:rPr>
+          <w:rFonts w:ascii="Arial" w:eastAsia="宋体" w:hAnsi="Arial" w:cs="Arial"/>
+          <w:color w:val="333333"/>
+          <w:kern w:val="0"/>
+          <w:szCs w:val="21"/>
+          <w:highlight w:val="yellow"/>
+        </w:rPr>
+        <w:t>载入</w:t>
+      </w:r>
+      <w:r>
+        <w:rPr>
+          <w:rFonts w:ascii="Arial" w:eastAsia="宋体" w:hAnsi="Arial" w:cs="Arial"/>
+          <w:color w:val="333333"/>
+          <w:kern w:val="0"/>
+          <w:szCs w:val="21"/>
+          <w:highlight w:val="yellow"/>
         </w:rPr>
         <w:t>“</w:t>
       </w:r>
@@ -11161,6 +11588,7 @@
           <w:color w:val="333333"/>
           <w:kern w:val="0"/>
           <w:szCs w:val="21"/>
+          <w:highlight w:val="yellow"/>
         </w:rPr>
         <w:t>部署配置文件</w:t>
       </w:r>
@@ -11170,6 +11598,7 @@
           <w:color w:val="333333"/>
           <w:kern w:val="0"/>
           <w:szCs w:val="21"/>
+          <w:highlight w:val="yellow"/>
         </w:rPr>
         <w:t>web.xml”</w:t>
       </w:r>
@@ -11179,6 +11608,7 @@
           <w:color w:val="333333"/>
           <w:kern w:val="0"/>
           <w:szCs w:val="21"/>
+          <w:highlight w:val="yellow"/>
         </w:rPr>
         <w:t>中定义的每个</w:t>
       </w:r>
@@ -11188,6 +11618,7 @@
           <w:color w:val="333333"/>
           <w:kern w:val="0"/>
           <w:szCs w:val="21"/>
+          <w:highlight w:val="yellow"/>
         </w:rPr>
         <w:t>servlet</w:t>
       </w:r>
@@ -11197,6 +11628,7 @@
           <w:color w:val="333333"/>
           <w:kern w:val="0"/>
           <w:szCs w:val="21"/>
+          <w:highlight w:val="yellow"/>
         </w:rPr>
         <w:t>类</w:t>
       </w:r>
@@ -11325,6 +11757,87 @@
           <w:szCs w:val="21"/>
         </w:rPr>
         <w:t>类</w:t>
+      </w:r>
+      <w:r>
+        <w:rPr>
+          <w:rFonts w:ascii="Arial" w:eastAsia="宋体" w:hAnsi="Arial" w:cs="Arial" w:hint="eastAsia"/>
+          <w:color w:val="333333"/>
+          <w:kern w:val="0"/>
+          <w:szCs w:val="21"/>
+        </w:rPr>
+        <w:t>（</w:t>
+      </w:r>
+      <w:r>
+        <w:rPr>
+          <w:rFonts w:ascii="Arial" w:eastAsia="宋体" w:hAnsi="Arial" w:cs="Arial" w:hint="eastAsia"/>
+          <w:color w:val="333333"/>
+          <w:kern w:val="0"/>
+          <w:szCs w:val="21"/>
+        </w:rPr>
+        <w:t>me:</w:t>
+      </w:r>
+      <w:r>
+        <w:rPr>
+          <w:rFonts w:ascii="Arial" w:eastAsia="宋体" w:hAnsi="Arial" w:cs="Arial" w:hint="eastAsia"/>
+          <w:color w:val="333333"/>
+          <w:kern w:val="0"/>
+          <w:szCs w:val="21"/>
+        </w:rPr>
+        <w:t>自己在</w:t>
+      </w:r>
+      <w:r>
+        <w:rPr>
+          <w:rFonts w:ascii="Arial" w:eastAsia="宋体" w:hAnsi="Arial" w:cs="Arial" w:hint="eastAsia"/>
+          <w:color w:val="333333"/>
+          <w:kern w:val="0"/>
+          <w:szCs w:val="21"/>
+        </w:rPr>
+        <w:t>web</w:t>
+      </w:r>
+      <w:r>
+        <w:rPr>
+          <w:rFonts w:ascii="Arial" w:eastAsia="宋体" w:hAnsi="Arial" w:cs="Arial"/>
+          <w:color w:val="333333"/>
+          <w:kern w:val="0"/>
+          <w:szCs w:val="21"/>
+        </w:rPr>
+        <w:t>.xml</w:t>
+      </w:r>
+      <w:r>
+        <w:rPr>
+          <w:rFonts w:ascii="Arial" w:eastAsia="宋体" w:hAnsi="Arial" w:cs="Arial" w:hint="eastAsia"/>
+          <w:color w:val="333333"/>
+          <w:kern w:val="0"/>
+          <w:szCs w:val="21"/>
+        </w:rPr>
+        <w:t>中定义的能够覆盖</w:t>
+      </w:r>
+      <w:r>
+        <w:rPr>
+          <w:rFonts w:ascii="Arial" w:eastAsia="宋体" w:hAnsi="Arial" w:cs="Arial" w:hint="eastAsia"/>
+          <w:color w:val="333333"/>
+          <w:kern w:val="0"/>
+          <w:szCs w:val="21"/>
+        </w:rPr>
+        <w:t>外部默认的</w:t>
+      </w:r>
+      <w:r>
+        <w:rPr>
+          <w:rFonts w:ascii="Arial" w:eastAsia="宋体" w:hAnsi="Arial" w:cs="Arial" w:hint="eastAsia"/>
+          <w:color w:val="333333"/>
+          <w:kern w:val="0"/>
+          <w:szCs w:val="21"/>
+        </w:rPr>
+        <w:t>web.xml</w:t>
+      </w:r>
+      <w:r>
+        <w:rPr>
+          <w:rFonts w:ascii="Arial" w:eastAsia="宋体" w:hAnsi="Arial" w:cs="Arial" w:hint="eastAsia"/>
+          <w:color w:val="333333"/>
+          <w:kern w:val="0"/>
+          <w:szCs w:val="21"/>
+        </w:rPr>
+        <w:t>）</w:t>
       </w:r>
       <w:r>
         <w:rPr>
@@ -11399,78 +11912,158 @@
         </w:rPr>
         <w:t>每个被载入的</w:t>
       </w:r>
-      <w:r>
-        <w:rPr>
-          <w:rFonts w:ascii="Arial" w:eastAsia="宋体" w:hAnsi="Arial" w:cs="Arial"/>
-          <w:color w:val="333333"/>
-          <w:kern w:val="0"/>
-          <w:szCs w:val="21"/>
+      <w:bookmarkStart w:id="4" w:name="_GoBack"/>
+      <w:r>
+        <w:rPr>
+          <w:rFonts w:ascii="Arial" w:eastAsia="宋体" w:hAnsi="Arial" w:cs="Arial"/>
+          <w:color w:val="FF0000"/>
+          <w:kern w:val="0"/>
+          <w:szCs w:val="21"/>
+          <w:highlight w:val="yellow"/>
         </w:rPr>
         <w:t>servlet</w:t>
       </w:r>
       <w:r>
         <w:rPr>
           <w:rFonts w:ascii="Arial" w:eastAsia="宋体" w:hAnsi="Arial" w:cs="Arial"/>
-          <w:color w:val="333333"/>
-          <w:kern w:val="0"/>
-          <w:szCs w:val="21"/>
+          <w:color w:val="FF0000"/>
+          <w:kern w:val="0"/>
+          <w:szCs w:val="21"/>
+          <w:highlight w:val="yellow"/>
         </w:rPr>
         <w:t>类都有一个名字，且被填入该</w:t>
       </w:r>
       <w:r>
         <w:rPr>
           <w:rFonts w:ascii="Arial" w:eastAsia="宋体" w:hAnsi="Arial" w:cs="Arial"/>
-          <w:color w:val="333333"/>
-          <w:kern w:val="0"/>
-          <w:szCs w:val="21"/>
+          <w:color w:val="FF0000"/>
+          <w:kern w:val="0"/>
+          <w:szCs w:val="21"/>
+          <w:highlight w:val="yellow"/>
         </w:rPr>
         <w:t>Context</w:t>
       </w:r>
       <w:r>
         <w:rPr>
           <w:rFonts w:ascii="Arial" w:eastAsia="宋体" w:hAnsi="Arial" w:cs="Arial"/>
-          <w:color w:val="333333"/>
-          <w:kern w:val="0"/>
-          <w:szCs w:val="21"/>
+          <w:color w:val="FF0000"/>
+          <w:kern w:val="0"/>
+          <w:szCs w:val="21"/>
+          <w:highlight w:val="yellow"/>
         </w:rPr>
         <w:t>的映射表</w:t>
       </w:r>
       <w:r>
         <w:rPr>
           <w:rFonts w:ascii="Arial" w:eastAsia="宋体" w:hAnsi="Arial" w:cs="Arial"/>
-          <w:color w:val="333333"/>
-          <w:kern w:val="0"/>
-          <w:szCs w:val="21"/>
+          <w:color w:val="FF0000"/>
+          <w:kern w:val="0"/>
+          <w:szCs w:val="21"/>
+          <w:highlight w:val="yellow"/>
         </w:rPr>
         <w:t>(mapping table)</w:t>
       </w:r>
       <w:r>
         <w:rPr>
           <w:rFonts w:ascii="Arial" w:eastAsia="宋体" w:hAnsi="Arial" w:cs="Arial"/>
-          <w:color w:val="333333"/>
-          <w:kern w:val="0"/>
-          <w:szCs w:val="21"/>
-        </w:rPr>
-        <w:t>中，和某种</w:t>
-      </w:r>
-      <w:r>
-        <w:rPr>
-          <w:rFonts w:ascii="Arial" w:eastAsia="宋体" w:hAnsi="Arial" w:cs="Arial"/>
-          <w:color w:val="333333"/>
-          <w:kern w:val="0"/>
-          <w:szCs w:val="21"/>
+          <w:color w:val="FF0000"/>
+          <w:kern w:val="0"/>
+          <w:szCs w:val="21"/>
+          <w:highlight w:val="yellow"/>
+        </w:rPr>
+        <w:t>中</w:t>
+      </w:r>
+      <w:r>
+        <w:rPr>
+          <w:rFonts w:ascii="Arial" w:eastAsia="宋体" w:hAnsi="Arial" w:cs="Arial" w:hint="eastAsia"/>
+          <w:color w:val="FF0000"/>
+          <w:kern w:val="0"/>
+          <w:szCs w:val="21"/>
+          <w:highlight w:val="yellow"/>
+        </w:rPr>
+        <w:t>（</w:t>
+      </w:r>
+      <w:r>
+        <w:rPr>
+          <w:rFonts w:ascii="Arial" w:eastAsia="宋体" w:hAnsi="Arial" w:cs="Arial" w:hint="eastAsia"/>
+          <w:color w:val="FF0000"/>
+          <w:kern w:val="0"/>
+          <w:szCs w:val="21"/>
+          <w:highlight w:val="yellow"/>
+        </w:rPr>
+        <w:t>me</w:t>
+      </w:r>
+      <w:r>
+        <w:rPr>
+          <w:rFonts w:ascii="Arial" w:eastAsia="宋体" w:hAnsi="Arial" w:cs="Arial" w:hint="eastAsia"/>
+          <w:color w:val="FF0000"/>
+          <w:kern w:val="0"/>
+          <w:szCs w:val="21"/>
+          <w:highlight w:val="yellow"/>
+        </w:rPr>
+        <w:t>：这个</w:t>
+      </w:r>
+      <w:r>
+        <w:rPr>
+          <w:rFonts w:ascii="Arial" w:eastAsia="宋体" w:hAnsi="Arial" w:cs="Arial" w:hint="eastAsia"/>
+          <w:color w:val="FF0000"/>
+          <w:kern w:val="0"/>
+          <w:szCs w:val="21"/>
+          <w:highlight w:val="yellow"/>
+        </w:rPr>
+        <w:t>contex</w:t>
+      </w:r>
+      <w:r>
+        <w:rPr>
+          <w:rFonts w:ascii="Arial" w:eastAsia="宋体" w:hAnsi="Arial" w:cs="Arial"/>
+          <w:color w:val="FF0000"/>
+          <w:kern w:val="0"/>
+          <w:szCs w:val="21"/>
+          <w:highlight w:val="yellow"/>
+        </w:rPr>
+        <w:t>t</w:t>
+      </w:r>
+      <w:r>
+        <w:rPr>
+          <w:rFonts w:ascii="Arial" w:eastAsia="宋体" w:hAnsi="Arial" w:cs="Arial" w:hint="eastAsia"/>
+          <w:color w:val="FF0000"/>
+          <w:kern w:val="0"/>
+          <w:szCs w:val="21"/>
+          <w:highlight w:val="yellow"/>
+        </w:rPr>
+        <w:t>类似路由映射表）</w:t>
+      </w:r>
+      <w:r>
+        <w:rPr>
+          <w:rFonts w:ascii="Arial" w:eastAsia="宋体" w:hAnsi="Arial" w:cs="Arial"/>
+          <w:color w:val="FF0000"/>
+          <w:kern w:val="0"/>
+          <w:szCs w:val="21"/>
+          <w:highlight w:val="yellow"/>
+        </w:rPr>
+        <w:t>，和某种</w:t>
+      </w:r>
+      <w:r>
+        <w:rPr>
+          <w:rFonts w:ascii="Arial" w:eastAsia="宋体" w:hAnsi="Arial" w:cs="Arial"/>
+          <w:color w:val="FF0000"/>
+          <w:kern w:val="0"/>
+          <w:szCs w:val="21"/>
+          <w:highlight w:val="yellow"/>
         </w:rPr>
         <w:t>URL PATTERN</w:t>
       </w:r>
       <w:r>
         <w:rPr>
           <w:rFonts w:ascii="Arial" w:eastAsia="宋体" w:hAnsi="Arial" w:cs="Arial"/>
-          <w:color w:val="333333"/>
-          <w:kern w:val="0"/>
-          <w:szCs w:val="21"/>
+          <w:color w:val="FF0000"/>
+          <w:kern w:val="0"/>
+          <w:szCs w:val="21"/>
+          <w:highlight w:val="yellow"/>
         </w:rPr>
         <w:t>对应</w:t>
       </w:r>
+      <w:bookmarkEnd w:id="4"/>
       <w:r>
         <w:rPr>
           <w:rFonts w:ascii="Arial" w:eastAsia="宋体" w:hAnsi="Arial" w:cs="Arial"/>
@@ -11487,7 +12080,6 @@
           <w:kern w:val="0"/>
           <w:szCs w:val="21"/>
         </w:rPr>
-        <w:lastRenderedPageBreak/>
         <w:t>当该</w:t>
       </w:r>
       <w:r>
@@ -11663,6 +12255,7 @@
           <w:sz w:val="14"/>
           <w:szCs w:val="14"/>
         </w:rPr>
+        <w:lastRenderedPageBreak/>
         <w:t>[html]</w:t>
       </w:r>
       <w:r>
@@ -13556,7 +14149,6 @@
           <w:szCs w:val="18"/>
           <w:bdr w:val="none" w:sz="0" w:space="0" w:color="auto" w:frame="1"/>
         </w:rPr>
-        <w:lastRenderedPageBreak/>
         <w:t>            </w:t>
       </w:r>
       <w:r>
@@ -13980,6 +14572,7 @@
           <w:szCs w:val="18"/>
           <w:bdr w:val="none" w:sz="0" w:space="0" w:color="auto" w:frame="1"/>
         </w:rPr>
+        <w:lastRenderedPageBreak/>
         <w:t>  &lt;!-- InvokerServlet  </w:t>
       </w:r>
     </w:p>
@@ -16251,326 +16844,326 @@
           <w:szCs w:val="18"/>
           <w:bdr w:val="none" w:sz="0" w:space="0" w:color="auto" w:frame="1"/>
         </w:rPr>
+        <w:t>  </w:t>
+      </w:r>
+    </w:p>
+    <w:p>
+      <w:pPr>
+        <w:widowControl/>
+        <w:numPr>
+          <w:ilvl w:val="0"/>
+          <w:numId w:val="3"/>
+        </w:numPr>
+        <w:pBdr>
+          <w:left w:val="single" w:sz="18" w:space="0" w:color="6CE26C"/>
+        </w:pBdr>
+        <w:shd w:val="clear" w:color="auto" w:fill="F8F8F8"/>
+        <w:spacing w:beforeAutospacing="1" w:afterAutospacing="1" w:line="270" w:lineRule="atLeast"/>
+        <w:jc w:val="left"/>
+        <w:rPr>
+          <w:rFonts w:ascii="Consolas" w:eastAsia="宋体" w:hAnsi="Consolas" w:cs="Arial"/>
+          <w:color w:val="5C5C5C"/>
+          <w:kern w:val="0"/>
+          <w:sz w:val="18"/>
+          <w:szCs w:val="18"/>
+        </w:rPr>
+      </w:pPr>
+      <w:r>
+        <w:rPr>
+          <w:rFonts w:ascii="Consolas" w:eastAsia="宋体" w:hAnsi="Consolas" w:cs="Arial"/>
+          <w:color w:val="000000"/>
+          <w:kern w:val="0"/>
+          <w:sz w:val="18"/>
+          <w:szCs w:val="18"/>
+          <w:bdr w:val="none" w:sz="0" w:space="0" w:color="auto" w:frame="1"/>
+        </w:rPr>
+        <w:t>  </w:t>
+      </w:r>
+    </w:p>
+    <w:p>
+      <w:pPr>
+        <w:widowControl/>
+        <w:numPr>
+          <w:ilvl w:val="0"/>
+          <w:numId w:val="3"/>
+        </w:numPr>
+        <w:pBdr>
+          <w:left w:val="single" w:sz="18" w:space="0" w:color="6CE26C"/>
+        </w:pBdr>
+        <w:shd w:val="clear" w:color="auto" w:fill="FFFFFF"/>
+        <w:spacing w:beforeAutospacing="1" w:afterAutospacing="1" w:line="270" w:lineRule="atLeast"/>
+        <w:jc w:val="left"/>
+        <w:rPr>
+          <w:rFonts w:ascii="Consolas" w:eastAsia="宋体" w:hAnsi="Consolas" w:cs="Arial"/>
+          <w:color w:val="5C5C5C"/>
+          <w:kern w:val="0"/>
+          <w:sz w:val="18"/>
+          <w:szCs w:val="18"/>
+        </w:rPr>
+      </w:pPr>
+      <w:r>
+        <w:rPr>
+          <w:rFonts w:ascii="Consolas" w:eastAsia="宋体" w:hAnsi="Consolas" w:cs="Arial"/>
+          <w:color w:val="000000"/>
+          <w:kern w:val="0"/>
+          <w:sz w:val="18"/>
+          <w:szCs w:val="18"/>
+          <w:bdr w:val="none" w:sz="0" w:space="0" w:color="auto" w:frame="1"/>
+        </w:rPr>
+        <w:t>  </w:t>
+      </w:r>
+    </w:p>
+    <w:p>
+      <w:pPr>
+        <w:widowControl/>
+        <w:numPr>
+          <w:ilvl w:val="0"/>
+          <w:numId w:val="3"/>
+        </w:numPr>
+        <w:pBdr>
+          <w:left w:val="single" w:sz="18" w:space="0" w:color="6CE26C"/>
+        </w:pBdr>
+        <w:shd w:val="clear" w:color="auto" w:fill="F8F8F8"/>
+        <w:spacing w:beforeAutospacing="1" w:afterAutospacing="1" w:line="270" w:lineRule="atLeast"/>
+        <w:jc w:val="left"/>
+        <w:rPr>
+          <w:rFonts w:ascii="Consolas" w:eastAsia="宋体" w:hAnsi="Consolas" w:cs="Arial"/>
+          <w:color w:val="5C5C5C"/>
+          <w:kern w:val="0"/>
+          <w:sz w:val="18"/>
+          <w:szCs w:val="18"/>
+        </w:rPr>
+      </w:pPr>
+      <w:r>
+        <w:rPr>
+          <w:rFonts w:ascii="Consolas" w:eastAsia="宋体" w:hAnsi="Consolas" w:cs="Arial"/>
+          <w:color w:val="000000"/>
+          <w:kern w:val="0"/>
+          <w:sz w:val="18"/>
+          <w:szCs w:val="18"/>
+          <w:bdr w:val="none" w:sz="0" w:space="0" w:color="auto" w:frame="1"/>
+        </w:rPr>
+        <w:t>  </w:t>
+      </w:r>
+      <w:r>
+        <w:rPr>
+          <w:rFonts w:ascii="Consolas" w:eastAsia="宋体" w:hAnsi="Consolas" w:cs="Arial"/>
+          <w:color w:val="008200"/>
+          <w:kern w:val="0"/>
+          <w:sz w:val="18"/>
+          <w:szCs w:val="18"/>
+          <w:bdr w:val="none" w:sz="0" w:space="0" w:color="auto" w:frame="1"/>
+        </w:rPr>
+        <w:t>&lt;!--  +---------------------------+  --&gt;</w:t>
+      </w:r>
+      <w:r>
+        <w:rPr>
+          <w:rFonts w:ascii="Consolas" w:eastAsia="宋体" w:hAnsi="Consolas" w:cs="Arial"/>
+          <w:color w:val="000000"/>
+          <w:kern w:val="0"/>
+          <w:sz w:val="18"/>
+          <w:szCs w:val="18"/>
+          <w:bdr w:val="none" w:sz="0" w:space="0" w:color="auto" w:frame="1"/>
+        </w:rPr>
+        <w:t>  </w:t>
+      </w:r>
+    </w:p>
+    <w:p>
+      <w:pPr>
+        <w:widowControl/>
+        <w:numPr>
+          <w:ilvl w:val="0"/>
+          <w:numId w:val="3"/>
+        </w:numPr>
+        <w:pBdr>
+          <w:left w:val="single" w:sz="18" w:space="0" w:color="6CE26C"/>
+        </w:pBdr>
+        <w:shd w:val="clear" w:color="auto" w:fill="FFFFFF"/>
+        <w:spacing w:beforeAutospacing="1" w:afterAutospacing="1" w:line="270" w:lineRule="atLeast"/>
+        <w:jc w:val="left"/>
+        <w:rPr>
+          <w:rFonts w:ascii="Consolas" w:eastAsia="宋体" w:hAnsi="Consolas" w:cs="Arial"/>
+          <w:color w:val="5C5C5C"/>
+          <w:kern w:val="0"/>
+          <w:sz w:val="18"/>
+          <w:szCs w:val="18"/>
+        </w:rPr>
+      </w:pPr>
+      <w:r>
+        <w:rPr>
+          <w:rFonts w:ascii="Consolas" w:eastAsia="宋体" w:hAnsi="Consolas" w:cs="Arial"/>
+          <w:color w:val="000000"/>
+          <w:kern w:val="0"/>
+          <w:sz w:val="18"/>
+          <w:szCs w:val="18"/>
+          <w:bdr w:val="none" w:sz="0" w:space="0" w:color="auto" w:frame="1"/>
+        </w:rPr>
+        <w:t>  </w:t>
+      </w:r>
+      <w:r>
+        <w:rPr>
+          <w:rFonts w:ascii="Consolas" w:eastAsia="宋体" w:hAnsi="Consolas" w:cs="Arial"/>
+          <w:color w:val="008200"/>
+          <w:kern w:val="0"/>
+          <w:sz w:val="18"/>
+          <w:szCs w:val="18"/>
+          <w:bdr w:val="none" w:sz="0" w:space="0" w:color="auto" w:frame="1"/>
+        </w:rPr>
+        <w:t>&lt;!--  |    servlet</w:t>
+      </w:r>
+      <w:r>
+        <w:rPr>
+          <w:rFonts w:ascii="Consolas" w:eastAsia="宋体" w:hAnsi="Consolas" w:cs="Arial"/>
+          <w:color w:val="008200"/>
+          <w:kern w:val="0"/>
+          <w:sz w:val="18"/>
+          <w:szCs w:val="18"/>
+          <w:bdr w:val="none" w:sz="0" w:space="0" w:color="auto" w:frame="1"/>
+        </w:rPr>
+        <w:t>映射定义部分</w:t>
+      </w:r>
+      <w:r>
+        <w:rPr>
+          <w:rFonts w:ascii="Consolas" w:eastAsia="宋体" w:hAnsi="Consolas" w:cs="Arial"/>
+          <w:color w:val="008200"/>
+          <w:kern w:val="0"/>
+          <w:sz w:val="18"/>
+          <w:szCs w:val="18"/>
+          <w:bdr w:val="none" w:sz="0" w:space="0" w:color="auto" w:frame="1"/>
+        </w:rPr>
+        <w:t>    |  --&gt;</w:t>
+      </w:r>
+      <w:r>
+        <w:rPr>
+          <w:rFonts w:ascii="Consolas" w:eastAsia="宋体" w:hAnsi="Consolas" w:cs="Arial"/>
+          <w:color w:val="000000"/>
+          <w:kern w:val="0"/>
+          <w:sz w:val="18"/>
+          <w:szCs w:val="18"/>
+          <w:bdr w:val="none" w:sz="0" w:space="0" w:color="auto" w:frame="1"/>
+        </w:rPr>
+        <w:t>  </w:t>
+      </w:r>
+    </w:p>
+    <w:p>
+      <w:pPr>
+        <w:widowControl/>
+        <w:numPr>
+          <w:ilvl w:val="0"/>
+          <w:numId w:val="3"/>
+        </w:numPr>
+        <w:pBdr>
+          <w:left w:val="single" w:sz="18" w:space="0" w:color="6CE26C"/>
+        </w:pBdr>
+        <w:shd w:val="clear" w:color="auto" w:fill="F8F8F8"/>
+        <w:spacing w:beforeAutospacing="1" w:afterAutospacing="1" w:line="270" w:lineRule="atLeast"/>
+        <w:jc w:val="left"/>
+        <w:rPr>
+          <w:rFonts w:ascii="Consolas" w:eastAsia="宋体" w:hAnsi="Consolas" w:cs="Arial"/>
+          <w:color w:val="5C5C5C"/>
+          <w:kern w:val="0"/>
+          <w:sz w:val="18"/>
+          <w:szCs w:val="18"/>
+        </w:rPr>
+      </w:pPr>
+      <w:r>
+        <w:rPr>
+          <w:rFonts w:ascii="Consolas" w:eastAsia="宋体" w:hAnsi="Consolas" w:cs="Arial"/>
+          <w:color w:val="000000"/>
+          <w:kern w:val="0"/>
+          <w:sz w:val="18"/>
+          <w:szCs w:val="18"/>
+          <w:bdr w:val="none" w:sz="0" w:space="0" w:color="auto" w:frame="1"/>
+        </w:rPr>
+        <w:t>  </w:t>
+      </w:r>
+      <w:r>
+        <w:rPr>
+          <w:rFonts w:ascii="Consolas" w:eastAsia="宋体" w:hAnsi="Consolas" w:cs="Arial"/>
+          <w:color w:val="008200"/>
+          <w:kern w:val="0"/>
+          <w:sz w:val="18"/>
+          <w:szCs w:val="18"/>
+          <w:bdr w:val="none" w:sz="0" w:space="0" w:color="auto" w:frame="1"/>
+        </w:rPr>
+        <w:t>&lt;!--  +---------------------------+  --&gt;</w:t>
+      </w:r>
+      <w:r>
+        <w:rPr>
+          <w:rFonts w:ascii="Consolas" w:eastAsia="宋体" w:hAnsi="Consolas" w:cs="Arial"/>
+          <w:color w:val="000000"/>
+          <w:kern w:val="0"/>
+          <w:sz w:val="18"/>
+          <w:szCs w:val="18"/>
+          <w:bdr w:val="none" w:sz="0" w:space="0" w:color="auto" w:frame="1"/>
+        </w:rPr>
+        <w:t>  </w:t>
+      </w:r>
+    </w:p>
+    <w:p>
+      <w:pPr>
+        <w:widowControl/>
+        <w:numPr>
+          <w:ilvl w:val="0"/>
+          <w:numId w:val="3"/>
+        </w:numPr>
+        <w:pBdr>
+          <w:left w:val="single" w:sz="18" w:space="0" w:color="6CE26C"/>
+        </w:pBdr>
+        <w:shd w:val="clear" w:color="auto" w:fill="FFFFFF"/>
+        <w:spacing w:beforeAutospacing="1" w:afterAutospacing="1" w:line="270" w:lineRule="atLeast"/>
+        <w:jc w:val="left"/>
+        <w:rPr>
+          <w:rFonts w:ascii="Consolas" w:eastAsia="宋体" w:hAnsi="Consolas" w:cs="Arial"/>
+          <w:color w:val="5C5C5C"/>
+          <w:kern w:val="0"/>
+          <w:sz w:val="18"/>
+          <w:szCs w:val="18"/>
+        </w:rPr>
+      </w:pPr>
+      <w:r>
+        <w:rPr>
+          <w:rFonts w:ascii="Consolas" w:eastAsia="宋体" w:hAnsi="Consolas" w:cs="Arial"/>
+          <w:color w:val="000000"/>
+          <w:kern w:val="0"/>
+          <w:sz w:val="18"/>
+          <w:szCs w:val="18"/>
+          <w:bdr w:val="none" w:sz="0" w:space="0" w:color="auto" w:frame="1"/>
+        </w:rPr>
+        <w:t>  </w:t>
+      </w:r>
+    </w:p>
+    <w:p>
+      <w:pPr>
+        <w:widowControl/>
+        <w:numPr>
+          <w:ilvl w:val="0"/>
+          <w:numId w:val="3"/>
+        </w:numPr>
+        <w:pBdr>
+          <w:left w:val="single" w:sz="18" w:space="0" w:color="6CE26C"/>
+        </w:pBdr>
+        <w:shd w:val="clear" w:color="auto" w:fill="F8F8F8"/>
+        <w:spacing w:beforeAutospacing="1" w:afterAutospacing="1" w:line="270" w:lineRule="atLeast"/>
+        <w:jc w:val="left"/>
+        <w:rPr>
+          <w:rFonts w:ascii="Consolas" w:eastAsia="宋体" w:hAnsi="Consolas" w:cs="Arial"/>
+          <w:color w:val="5C5C5C"/>
+          <w:kern w:val="0"/>
+          <w:sz w:val="18"/>
+          <w:szCs w:val="18"/>
+        </w:rPr>
+      </w:pPr>
+      <w:r>
+        <w:rPr>
+          <w:rFonts w:ascii="Consolas" w:eastAsia="宋体" w:hAnsi="Consolas" w:cs="Arial"/>
+          <w:color w:val="000000"/>
+          <w:kern w:val="0"/>
+          <w:sz w:val="18"/>
+          <w:szCs w:val="18"/>
+          <w:bdr w:val="none" w:sz="0" w:space="0" w:color="auto" w:frame="1"/>
+        </w:rPr>
         <w:lastRenderedPageBreak/>
-        <w:t>  </w:t>
-      </w:r>
-    </w:p>
-    <w:p>
-      <w:pPr>
-        <w:widowControl/>
-        <w:numPr>
-          <w:ilvl w:val="0"/>
-          <w:numId w:val="3"/>
-        </w:numPr>
-        <w:pBdr>
-          <w:left w:val="single" w:sz="18" w:space="0" w:color="6CE26C"/>
-        </w:pBdr>
-        <w:shd w:val="clear" w:color="auto" w:fill="F8F8F8"/>
-        <w:spacing w:beforeAutospacing="1" w:afterAutospacing="1" w:line="270" w:lineRule="atLeast"/>
-        <w:jc w:val="left"/>
-        <w:rPr>
-          <w:rFonts w:ascii="Consolas" w:eastAsia="宋体" w:hAnsi="Consolas" w:cs="Arial"/>
-          <w:color w:val="5C5C5C"/>
-          <w:kern w:val="0"/>
-          <w:sz w:val="18"/>
-          <w:szCs w:val="18"/>
-        </w:rPr>
-      </w:pPr>
-      <w:r>
-        <w:rPr>
-          <w:rFonts w:ascii="Consolas" w:eastAsia="宋体" w:hAnsi="Consolas" w:cs="Arial"/>
-          <w:color w:val="000000"/>
-          <w:kern w:val="0"/>
-          <w:sz w:val="18"/>
-          <w:szCs w:val="18"/>
-          <w:bdr w:val="none" w:sz="0" w:space="0" w:color="auto" w:frame="1"/>
-        </w:rPr>
-        <w:t>  </w:t>
-      </w:r>
-    </w:p>
-    <w:p>
-      <w:pPr>
-        <w:widowControl/>
-        <w:numPr>
-          <w:ilvl w:val="0"/>
-          <w:numId w:val="3"/>
-        </w:numPr>
-        <w:pBdr>
-          <w:left w:val="single" w:sz="18" w:space="0" w:color="6CE26C"/>
-        </w:pBdr>
-        <w:shd w:val="clear" w:color="auto" w:fill="FFFFFF"/>
-        <w:spacing w:beforeAutospacing="1" w:afterAutospacing="1" w:line="270" w:lineRule="atLeast"/>
-        <w:jc w:val="left"/>
-        <w:rPr>
-          <w:rFonts w:ascii="Consolas" w:eastAsia="宋体" w:hAnsi="Consolas" w:cs="Arial"/>
-          <w:color w:val="5C5C5C"/>
-          <w:kern w:val="0"/>
-          <w:sz w:val="18"/>
-          <w:szCs w:val="18"/>
-        </w:rPr>
-      </w:pPr>
-      <w:r>
-        <w:rPr>
-          <w:rFonts w:ascii="Consolas" w:eastAsia="宋体" w:hAnsi="Consolas" w:cs="Arial"/>
-          <w:color w:val="000000"/>
-          <w:kern w:val="0"/>
-          <w:sz w:val="18"/>
-          <w:szCs w:val="18"/>
-          <w:bdr w:val="none" w:sz="0" w:space="0" w:color="auto" w:frame="1"/>
-        </w:rPr>
-        <w:t>  </w:t>
-      </w:r>
-    </w:p>
-    <w:p>
-      <w:pPr>
-        <w:widowControl/>
-        <w:numPr>
-          <w:ilvl w:val="0"/>
-          <w:numId w:val="3"/>
-        </w:numPr>
-        <w:pBdr>
-          <w:left w:val="single" w:sz="18" w:space="0" w:color="6CE26C"/>
-        </w:pBdr>
-        <w:shd w:val="clear" w:color="auto" w:fill="F8F8F8"/>
-        <w:spacing w:beforeAutospacing="1" w:afterAutospacing="1" w:line="270" w:lineRule="atLeast"/>
-        <w:jc w:val="left"/>
-        <w:rPr>
-          <w:rFonts w:ascii="Consolas" w:eastAsia="宋体" w:hAnsi="Consolas" w:cs="Arial"/>
-          <w:color w:val="5C5C5C"/>
-          <w:kern w:val="0"/>
-          <w:sz w:val="18"/>
-          <w:szCs w:val="18"/>
-        </w:rPr>
-      </w:pPr>
-      <w:r>
-        <w:rPr>
-          <w:rFonts w:ascii="Consolas" w:eastAsia="宋体" w:hAnsi="Consolas" w:cs="Arial"/>
-          <w:color w:val="000000"/>
-          <w:kern w:val="0"/>
-          <w:sz w:val="18"/>
-          <w:szCs w:val="18"/>
-          <w:bdr w:val="none" w:sz="0" w:space="0" w:color="auto" w:frame="1"/>
-        </w:rPr>
-        <w:t>  </w:t>
-      </w:r>
-      <w:r>
-        <w:rPr>
-          <w:rFonts w:ascii="Consolas" w:eastAsia="宋体" w:hAnsi="Consolas" w:cs="Arial"/>
-          <w:color w:val="008200"/>
-          <w:kern w:val="0"/>
-          <w:sz w:val="18"/>
-          <w:szCs w:val="18"/>
-          <w:bdr w:val="none" w:sz="0" w:space="0" w:color="auto" w:frame="1"/>
-        </w:rPr>
-        <w:t>&lt;!--  +---------------------------+  --&gt;</w:t>
-      </w:r>
-      <w:r>
-        <w:rPr>
-          <w:rFonts w:ascii="Consolas" w:eastAsia="宋体" w:hAnsi="Consolas" w:cs="Arial"/>
-          <w:color w:val="000000"/>
-          <w:kern w:val="0"/>
-          <w:sz w:val="18"/>
-          <w:szCs w:val="18"/>
-          <w:bdr w:val="none" w:sz="0" w:space="0" w:color="auto" w:frame="1"/>
-        </w:rPr>
-        <w:t>  </w:t>
-      </w:r>
-    </w:p>
-    <w:p>
-      <w:pPr>
-        <w:widowControl/>
-        <w:numPr>
-          <w:ilvl w:val="0"/>
-          <w:numId w:val="3"/>
-        </w:numPr>
-        <w:pBdr>
-          <w:left w:val="single" w:sz="18" w:space="0" w:color="6CE26C"/>
-        </w:pBdr>
-        <w:shd w:val="clear" w:color="auto" w:fill="FFFFFF"/>
-        <w:spacing w:beforeAutospacing="1" w:afterAutospacing="1" w:line="270" w:lineRule="atLeast"/>
-        <w:jc w:val="left"/>
-        <w:rPr>
-          <w:rFonts w:ascii="Consolas" w:eastAsia="宋体" w:hAnsi="Consolas" w:cs="Arial"/>
-          <w:color w:val="5C5C5C"/>
-          <w:kern w:val="0"/>
-          <w:sz w:val="18"/>
-          <w:szCs w:val="18"/>
-        </w:rPr>
-      </w:pPr>
-      <w:r>
-        <w:rPr>
-          <w:rFonts w:ascii="Consolas" w:eastAsia="宋体" w:hAnsi="Consolas" w:cs="Arial"/>
-          <w:color w:val="000000"/>
-          <w:kern w:val="0"/>
-          <w:sz w:val="18"/>
-          <w:szCs w:val="18"/>
-          <w:bdr w:val="none" w:sz="0" w:space="0" w:color="auto" w:frame="1"/>
-        </w:rPr>
-        <w:t>  </w:t>
-      </w:r>
-      <w:r>
-        <w:rPr>
-          <w:rFonts w:ascii="Consolas" w:eastAsia="宋体" w:hAnsi="Consolas" w:cs="Arial"/>
-          <w:color w:val="008200"/>
-          <w:kern w:val="0"/>
-          <w:sz w:val="18"/>
-          <w:szCs w:val="18"/>
-          <w:bdr w:val="none" w:sz="0" w:space="0" w:color="auto" w:frame="1"/>
-        </w:rPr>
-        <w:t>&lt;!--  |    servlet</w:t>
-      </w:r>
-      <w:r>
-        <w:rPr>
-          <w:rFonts w:ascii="Consolas" w:eastAsia="宋体" w:hAnsi="Consolas" w:cs="Arial"/>
-          <w:color w:val="008200"/>
-          <w:kern w:val="0"/>
-          <w:sz w:val="18"/>
-          <w:szCs w:val="18"/>
-          <w:bdr w:val="none" w:sz="0" w:space="0" w:color="auto" w:frame="1"/>
-        </w:rPr>
-        <w:t>映射定义部分</w:t>
-      </w:r>
-      <w:r>
-        <w:rPr>
-          <w:rFonts w:ascii="Consolas" w:eastAsia="宋体" w:hAnsi="Consolas" w:cs="Arial"/>
-          <w:color w:val="008200"/>
-          <w:kern w:val="0"/>
-          <w:sz w:val="18"/>
-          <w:szCs w:val="18"/>
-          <w:bdr w:val="none" w:sz="0" w:space="0" w:color="auto" w:frame="1"/>
-        </w:rPr>
-        <w:t>    |  --&gt;</w:t>
-      </w:r>
-      <w:r>
-        <w:rPr>
-          <w:rFonts w:ascii="Consolas" w:eastAsia="宋体" w:hAnsi="Consolas" w:cs="Arial"/>
-          <w:color w:val="000000"/>
-          <w:kern w:val="0"/>
-          <w:sz w:val="18"/>
-          <w:szCs w:val="18"/>
-          <w:bdr w:val="none" w:sz="0" w:space="0" w:color="auto" w:frame="1"/>
-        </w:rPr>
-        <w:t>  </w:t>
-      </w:r>
-    </w:p>
-    <w:p>
-      <w:pPr>
-        <w:widowControl/>
-        <w:numPr>
-          <w:ilvl w:val="0"/>
-          <w:numId w:val="3"/>
-        </w:numPr>
-        <w:pBdr>
-          <w:left w:val="single" w:sz="18" w:space="0" w:color="6CE26C"/>
-        </w:pBdr>
-        <w:shd w:val="clear" w:color="auto" w:fill="F8F8F8"/>
-        <w:spacing w:beforeAutospacing="1" w:afterAutospacing="1" w:line="270" w:lineRule="atLeast"/>
-        <w:jc w:val="left"/>
-        <w:rPr>
-          <w:rFonts w:ascii="Consolas" w:eastAsia="宋体" w:hAnsi="Consolas" w:cs="Arial"/>
-          <w:color w:val="5C5C5C"/>
-          <w:kern w:val="0"/>
-          <w:sz w:val="18"/>
-          <w:szCs w:val="18"/>
-        </w:rPr>
-      </w:pPr>
-      <w:r>
-        <w:rPr>
-          <w:rFonts w:ascii="Consolas" w:eastAsia="宋体" w:hAnsi="Consolas" w:cs="Arial"/>
-          <w:color w:val="000000"/>
-          <w:kern w:val="0"/>
-          <w:sz w:val="18"/>
-          <w:szCs w:val="18"/>
-          <w:bdr w:val="none" w:sz="0" w:space="0" w:color="auto" w:frame="1"/>
-        </w:rPr>
-        <w:t>  </w:t>
-      </w:r>
-      <w:r>
-        <w:rPr>
-          <w:rFonts w:ascii="Consolas" w:eastAsia="宋体" w:hAnsi="Consolas" w:cs="Arial"/>
-          <w:color w:val="008200"/>
-          <w:kern w:val="0"/>
-          <w:sz w:val="18"/>
-          <w:szCs w:val="18"/>
-          <w:bdr w:val="none" w:sz="0" w:space="0" w:color="auto" w:frame="1"/>
-        </w:rPr>
-        <w:t>&lt;!--  +---------------------------+  --&gt;</w:t>
-      </w:r>
-      <w:r>
-        <w:rPr>
-          <w:rFonts w:ascii="Consolas" w:eastAsia="宋体" w:hAnsi="Consolas" w:cs="Arial"/>
-          <w:color w:val="000000"/>
-          <w:kern w:val="0"/>
-          <w:sz w:val="18"/>
-          <w:szCs w:val="18"/>
-          <w:bdr w:val="none" w:sz="0" w:space="0" w:color="auto" w:frame="1"/>
-        </w:rPr>
-        <w:t>  </w:t>
-      </w:r>
-    </w:p>
-    <w:p>
-      <w:pPr>
-        <w:widowControl/>
-        <w:numPr>
-          <w:ilvl w:val="0"/>
-          <w:numId w:val="3"/>
-        </w:numPr>
-        <w:pBdr>
-          <w:left w:val="single" w:sz="18" w:space="0" w:color="6CE26C"/>
-        </w:pBdr>
-        <w:shd w:val="clear" w:color="auto" w:fill="FFFFFF"/>
-        <w:spacing w:beforeAutospacing="1" w:afterAutospacing="1" w:line="270" w:lineRule="atLeast"/>
-        <w:jc w:val="left"/>
-        <w:rPr>
-          <w:rFonts w:ascii="Consolas" w:eastAsia="宋体" w:hAnsi="Consolas" w:cs="Arial"/>
-          <w:color w:val="5C5C5C"/>
-          <w:kern w:val="0"/>
-          <w:sz w:val="18"/>
-          <w:szCs w:val="18"/>
-        </w:rPr>
-      </w:pPr>
-      <w:r>
-        <w:rPr>
-          <w:rFonts w:ascii="Consolas" w:eastAsia="宋体" w:hAnsi="Consolas" w:cs="Arial"/>
-          <w:color w:val="000000"/>
-          <w:kern w:val="0"/>
-          <w:sz w:val="18"/>
-          <w:szCs w:val="18"/>
-          <w:bdr w:val="none" w:sz="0" w:space="0" w:color="auto" w:frame="1"/>
-        </w:rPr>
-        <w:t>  </w:t>
-      </w:r>
-    </w:p>
-    <w:p>
-      <w:pPr>
-        <w:widowControl/>
-        <w:numPr>
-          <w:ilvl w:val="0"/>
-          <w:numId w:val="3"/>
-        </w:numPr>
-        <w:pBdr>
-          <w:left w:val="single" w:sz="18" w:space="0" w:color="6CE26C"/>
-        </w:pBdr>
-        <w:shd w:val="clear" w:color="auto" w:fill="F8F8F8"/>
-        <w:spacing w:beforeAutospacing="1" w:afterAutospacing="1" w:line="270" w:lineRule="atLeast"/>
-        <w:jc w:val="left"/>
-        <w:rPr>
-          <w:rFonts w:ascii="Consolas" w:eastAsia="宋体" w:hAnsi="Consolas" w:cs="Arial"/>
-          <w:color w:val="5C5C5C"/>
-          <w:kern w:val="0"/>
-          <w:sz w:val="18"/>
-          <w:szCs w:val="18"/>
-        </w:rPr>
-      </w:pPr>
-      <w:r>
-        <w:rPr>
-          <w:rFonts w:ascii="Consolas" w:eastAsia="宋体" w:hAnsi="Consolas" w:cs="Arial"/>
-          <w:color w:val="000000"/>
-          <w:kern w:val="0"/>
-          <w:sz w:val="18"/>
-          <w:szCs w:val="18"/>
-          <w:bdr w:val="none" w:sz="0" w:space="0" w:color="auto" w:frame="1"/>
-        </w:rPr>
         <w:t>      </w:t>
       </w:r>
     </w:p>
@@ -18110,7 +18703,6 @@
           <w:kern w:val="0"/>
           <w:szCs w:val="21"/>
         </w:rPr>
-        <w:lastRenderedPageBreak/>
         <w:t xml:space="preserve">1) </w:t>
       </w:r>
       <w:r>
@@ -18348,7 +18940,17 @@
           <w:kern w:val="0"/>
           <w:szCs w:val="21"/>
         </w:rPr>
-        <w:t>处理，因为该</w:t>
+        <w:t>处理，因为</w:t>
+      </w:r>
+      <w:r>
+        <w:rPr>
+          <w:rFonts w:ascii="Arial" w:eastAsia="宋体" w:hAnsi="Arial" w:cs="Arial"/>
+          <w:color w:val="333333"/>
+          <w:kern w:val="0"/>
+          <w:szCs w:val="21"/>
+        </w:rPr>
+        <w:lastRenderedPageBreak/>
+        <w:t>该</w:t>
       </w:r>
       <w:r>
         <w:rPr>
@@ -19274,7 +19876,6 @@
           <w:kern w:val="0"/>
           <w:szCs w:val="21"/>
         </w:rPr>
-        <w:lastRenderedPageBreak/>
         <w:t>一个</w:t>
       </w:r>
       <w:r>
@@ -19503,6 +20104,15 @@
           <w:szCs w:val="21"/>
         </w:rPr>
         <w:br/>
+      </w:r>
+      <w:r>
+        <w:rPr>
+          <w:rFonts w:ascii="Arial" w:eastAsia="宋体" w:hAnsi="Arial" w:cs="Arial"/>
+          <w:color w:val="333333"/>
+          <w:kern w:val="0"/>
+          <w:szCs w:val="21"/>
+        </w:rPr>
+        <w:lastRenderedPageBreak/>
         <w:t xml:space="preserve">Coyote JK2 Connector </w:t>
       </w:r>
       <w:r>
@@ -20435,7 +21045,6 @@
           <w:kern w:val="0"/>
           <w:szCs w:val="21"/>
         </w:rPr>
-        <w:lastRenderedPageBreak/>
         <w:t>当</w:t>
       </w:r>
       <w:r>
@@ -20529,7 +21138,7 @@
         </w:rPr>
       </w:pPr>
       <w:bookmarkStart w:id="7" w:name="t6"/>
-      <w:bookmarkEnd w:id="2"/>
+      <w:bookmarkEnd w:id="1"/>
       <w:bookmarkEnd w:id="7"/>
       <w:r>
         <w:rPr>
@@ -20577,6 +21186,7 @@
           <w:kern w:val="0"/>
           <w:szCs w:val="21"/>
         </w:rPr>
+        <w:lastRenderedPageBreak/>
         <w:drawing>
           <wp:inline distT="0" distB="0" distL="0" distR="0">
             <wp:extent cx="7113270" cy="2976880"/>
@@ -20645,7 +21255,7 @@
         </w:rPr>
       </w:pPr>
       <w:bookmarkStart w:id="8" w:name="t7"/>
-      <w:bookmarkEnd w:id="3"/>
+      <w:bookmarkEnd w:id="2"/>
       <w:bookmarkEnd w:id="8"/>
       <w:r>
         <w:rPr>
@@ -21564,7 +22174,6 @@
           <w:szCs w:val="18"/>
           <w:bdr w:val="none" w:sz="0" w:space="0" w:color="auto" w:frame="1"/>
         </w:rPr>
-        <w:lastRenderedPageBreak/>
         <w:t>       </w:t>
       </w:r>
       <w:r>
@@ -22026,6 +22635,7 @@
           <w:szCs w:val="18"/>
           <w:bdr w:val="none" w:sz="0" w:space="0" w:color="auto" w:frame="1"/>
         </w:rPr>
+        <w:lastRenderedPageBreak/>
         <w:t>  </w:t>
       </w:r>
     </w:p>
@@ -24154,7 +24764,6 @@
           <w:szCs w:val="18"/>
           <w:bdr w:val="none" w:sz="0" w:space="0" w:color="auto" w:frame="1"/>
         </w:rPr>
-        <w:lastRenderedPageBreak/>
         <w:t>               </w:t>
       </w:r>
       <w:r>
@@ -24674,6 +25283,7 @@
           <w:szCs w:val="18"/>
           <w:bdr w:val="none" w:sz="0" w:space="0" w:color="auto" w:frame="1"/>
         </w:rPr>
+        <w:lastRenderedPageBreak/>
         <w:t>  </w:t>
       </w:r>
     </w:p>
@@ -27096,7 +27706,6 @@
           <w:szCs w:val="18"/>
           <w:bdr w:val="none" w:sz="0" w:space="0" w:color="auto" w:frame="1"/>
         </w:rPr>
-        <w:lastRenderedPageBreak/>
         <w:t>             --</w:t>
       </w:r>
       <w:r>
@@ -27587,6 +28196,7 @@
           <w:szCs w:val="18"/>
           <w:bdr w:val="none" w:sz="0" w:space="0" w:color="auto" w:frame="1"/>
         </w:rPr>
+        <w:lastRenderedPageBreak/>
         <w:t>        </w:t>
       </w:r>
       <w:r>
@@ -28293,7 +28903,7 @@
         </w:rPr>
       </w:pPr>
       <w:bookmarkStart w:id="9" w:name="t8"/>
-      <w:bookmarkEnd w:id="4"/>
+      <w:bookmarkEnd w:id="3"/>
       <w:bookmarkEnd w:id="9"/>
       <w:r>
         <w:rPr>
@@ -29008,7 +29618,6 @@
           <w:sz w:val="14"/>
           <w:szCs w:val="14"/>
         </w:rPr>
-        <w:lastRenderedPageBreak/>
         <w:t>[html]</w:t>
       </w:r>
       <w:r>
@@ -29246,6 +29855,7 @@
           <w:szCs w:val="18"/>
           <w:bdr w:val="none" w:sz="0" w:space="0" w:color="auto" w:frame="1"/>
         </w:rPr>
+        <w:lastRenderedPageBreak/>
         <w:t>  </w:t>
       </w:r>
     </w:p>
@@ -31325,392 +31935,392 @@
           <w:szCs w:val="18"/>
           <w:bdr w:val="none" w:sz="0" w:space="0" w:color="auto" w:frame="1"/>
         </w:rPr>
+        <w:t>  &lt;!-- InvokerServlet  </w:t>
+      </w:r>
+    </w:p>
+    <w:p>
+      <w:pPr>
+        <w:widowControl/>
+        <w:numPr>
+          <w:ilvl w:val="0"/>
+          <w:numId w:val="5"/>
+        </w:numPr>
+        <w:pBdr>
+          <w:left w:val="single" w:sz="18" w:space="0" w:color="6CE26C"/>
+        </w:pBdr>
+        <w:shd w:val="clear" w:color="auto" w:fill="FFFFFF"/>
+        <w:spacing w:beforeAutospacing="1" w:afterAutospacing="1" w:line="270" w:lineRule="atLeast"/>
+        <w:jc w:val="left"/>
+        <w:rPr>
+          <w:rFonts w:ascii="Consolas" w:eastAsia="宋体" w:hAnsi="Consolas" w:cs="Arial"/>
+          <w:color w:val="5C5C5C"/>
+          <w:kern w:val="0"/>
+          <w:sz w:val="18"/>
+          <w:szCs w:val="18"/>
+        </w:rPr>
+      </w:pPr>
+      <w:r>
+        <w:rPr>
+          <w:rFonts w:ascii="Consolas" w:eastAsia="宋体" w:hAnsi="Consolas" w:cs="Arial"/>
+          <w:color w:val="000000"/>
+          <w:kern w:val="0"/>
+          <w:sz w:val="18"/>
+          <w:szCs w:val="18"/>
+          <w:bdr w:val="none" w:sz="0" w:space="0" w:color="auto" w:frame="1"/>
+        </w:rPr>
+        <w:t>       </w:t>
+      </w:r>
+      <w:r>
+        <w:rPr>
+          <w:rFonts w:ascii="Consolas" w:eastAsia="宋体" w:hAnsi="Consolas" w:cs="Arial"/>
+          <w:color w:val="000000"/>
+          <w:kern w:val="0"/>
+          <w:sz w:val="18"/>
+          <w:szCs w:val="18"/>
+          <w:bdr w:val="none" w:sz="0" w:space="0" w:color="auto" w:frame="1"/>
+        </w:rPr>
+        <w:t>处理一个</w:t>
+      </w:r>
+      <w:r>
+        <w:rPr>
+          <w:rFonts w:ascii="Consolas" w:eastAsia="宋体" w:hAnsi="Consolas" w:cs="Arial"/>
+          <w:color w:val="000000"/>
+          <w:kern w:val="0"/>
+          <w:sz w:val="18"/>
+          <w:szCs w:val="18"/>
+          <w:bdr w:val="none" w:sz="0" w:space="0" w:color="auto" w:frame="1"/>
+        </w:rPr>
+        <w:t>WEB APP</w:t>
+      </w:r>
+      <w:r>
+        <w:rPr>
+          <w:rFonts w:ascii="Consolas" w:eastAsia="宋体" w:hAnsi="Consolas" w:cs="Arial"/>
+          <w:color w:val="000000"/>
+          <w:kern w:val="0"/>
+          <w:sz w:val="18"/>
+          <w:szCs w:val="18"/>
+          <w:bdr w:val="none" w:sz="0" w:space="0" w:color="auto" w:frame="1"/>
+        </w:rPr>
+        <w:t>中的匿名</w:t>
+      </w:r>
+      <w:r>
+        <w:rPr>
+          <w:rFonts w:ascii="Consolas" w:eastAsia="宋体" w:hAnsi="Consolas" w:cs="Arial"/>
+          <w:color w:val="000000"/>
+          <w:kern w:val="0"/>
+          <w:sz w:val="18"/>
+          <w:szCs w:val="18"/>
+          <w:bdr w:val="none" w:sz="0" w:space="0" w:color="auto" w:frame="1"/>
+        </w:rPr>
+        <w:t>servlet  </w:t>
+      </w:r>
+    </w:p>
+    <w:p>
+      <w:pPr>
+        <w:widowControl/>
+        <w:numPr>
+          <w:ilvl w:val="0"/>
+          <w:numId w:val="5"/>
+        </w:numPr>
+        <w:pBdr>
+          <w:left w:val="single" w:sz="18" w:space="0" w:color="6CE26C"/>
+        </w:pBdr>
+        <w:shd w:val="clear" w:color="auto" w:fill="F8F8F8"/>
+        <w:spacing w:beforeAutospacing="1" w:afterAutospacing="1" w:line="270" w:lineRule="atLeast"/>
+        <w:jc w:val="left"/>
+        <w:rPr>
+          <w:rFonts w:ascii="Consolas" w:eastAsia="宋体" w:hAnsi="Consolas" w:cs="Arial"/>
+          <w:color w:val="5C5C5C"/>
+          <w:kern w:val="0"/>
+          <w:sz w:val="18"/>
+          <w:szCs w:val="18"/>
+        </w:rPr>
+      </w:pPr>
+      <w:r>
+        <w:rPr>
+          <w:rFonts w:ascii="Consolas" w:eastAsia="宋体" w:hAnsi="Consolas" w:cs="Arial"/>
+          <w:color w:val="000000"/>
+          <w:kern w:val="0"/>
+          <w:sz w:val="18"/>
+          <w:szCs w:val="18"/>
+          <w:bdr w:val="none" w:sz="0" w:space="0" w:color="auto" w:frame="1"/>
+        </w:rPr>
+        <w:t>       </w:t>
+      </w:r>
+      <w:r>
+        <w:rPr>
+          <w:rFonts w:ascii="Consolas" w:eastAsia="宋体" w:hAnsi="Consolas" w:cs="Arial"/>
+          <w:color w:val="000000"/>
+          <w:kern w:val="0"/>
+          <w:sz w:val="18"/>
+          <w:szCs w:val="18"/>
+          <w:bdr w:val="none" w:sz="0" w:space="0" w:color="auto" w:frame="1"/>
+        </w:rPr>
+        <w:t>当一个</w:t>
+      </w:r>
+      <w:r>
+        <w:rPr>
+          <w:rFonts w:ascii="Consolas" w:eastAsia="宋体" w:hAnsi="Consolas" w:cs="Arial"/>
+          <w:color w:val="000000"/>
+          <w:kern w:val="0"/>
+          <w:sz w:val="18"/>
+          <w:szCs w:val="18"/>
+          <w:bdr w:val="none" w:sz="0" w:space="0" w:color="auto" w:frame="1"/>
+        </w:rPr>
+        <w:t>servlet</w:t>
+      </w:r>
+      <w:r>
+        <w:rPr>
+          <w:rFonts w:ascii="Consolas" w:eastAsia="宋体" w:hAnsi="Consolas" w:cs="Arial"/>
+          <w:color w:val="000000"/>
+          <w:kern w:val="0"/>
+          <w:sz w:val="18"/>
+          <w:szCs w:val="18"/>
+          <w:bdr w:val="none" w:sz="0" w:space="0" w:color="auto" w:frame="1"/>
+        </w:rPr>
+        <w:t>被编写并编译放入</w:t>
+      </w:r>
+      <w:r>
+        <w:rPr>
+          <w:rFonts w:ascii="Consolas" w:eastAsia="宋体" w:hAnsi="Consolas" w:cs="Arial"/>
+          <w:color w:val="000000"/>
+          <w:kern w:val="0"/>
+          <w:sz w:val="18"/>
+          <w:szCs w:val="18"/>
+          <w:bdr w:val="none" w:sz="0" w:space="0" w:color="auto" w:frame="1"/>
+        </w:rPr>
+        <w:t>/WEB-INF/classes/</w:t>
+      </w:r>
+      <w:r>
+        <w:rPr>
+          <w:rFonts w:ascii="Consolas" w:eastAsia="宋体" w:hAnsi="Consolas" w:cs="Arial"/>
+          <w:color w:val="000000"/>
+          <w:kern w:val="0"/>
+          <w:sz w:val="18"/>
+          <w:szCs w:val="18"/>
+          <w:bdr w:val="none" w:sz="0" w:space="0" w:color="auto" w:frame="1"/>
+        </w:rPr>
+        <w:t>中，却没有在</w:t>
+      </w:r>
+      <w:r>
+        <w:rPr>
+          <w:rFonts w:ascii="Consolas" w:eastAsia="宋体" w:hAnsi="Consolas" w:cs="Arial"/>
+          <w:color w:val="000000"/>
+          <w:kern w:val="0"/>
+          <w:sz w:val="18"/>
+          <w:szCs w:val="18"/>
+          <w:bdr w:val="none" w:sz="0" w:space="0" w:color="auto" w:frame="1"/>
+        </w:rPr>
+        <w:t>/WEB-INF/web.xml</w:t>
+      </w:r>
+      <w:r>
+        <w:rPr>
+          <w:rFonts w:ascii="Consolas" w:eastAsia="宋体" w:hAnsi="Consolas" w:cs="Arial"/>
+          <w:color w:val="000000"/>
+          <w:kern w:val="0"/>
+          <w:sz w:val="18"/>
+          <w:szCs w:val="18"/>
+          <w:bdr w:val="none" w:sz="0" w:space="0" w:color="auto" w:frame="1"/>
+        </w:rPr>
+        <w:t>中定义的时候</w:t>
+      </w:r>
+      <w:r>
+        <w:rPr>
+          <w:rFonts w:ascii="Consolas" w:eastAsia="宋体" w:hAnsi="Consolas" w:cs="Arial"/>
+          <w:color w:val="000000"/>
+          <w:kern w:val="0"/>
+          <w:sz w:val="18"/>
+          <w:szCs w:val="18"/>
+          <w:bdr w:val="none" w:sz="0" w:space="0" w:color="auto" w:frame="1"/>
+        </w:rPr>
+        <w:t>  </w:t>
+      </w:r>
+    </w:p>
+    <w:p>
+      <w:pPr>
+        <w:widowControl/>
+        <w:numPr>
+          <w:ilvl w:val="0"/>
+          <w:numId w:val="5"/>
+        </w:numPr>
+        <w:pBdr>
+          <w:left w:val="single" w:sz="18" w:space="0" w:color="6CE26C"/>
+        </w:pBdr>
+        <w:shd w:val="clear" w:color="auto" w:fill="FFFFFF"/>
+        <w:spacing w:beforeAutospacing="1" w:afterAutospacing="1" w:line="270" w:lineRule="atLeast"/>
+        <w:jc w:val="left"/>
+        <w:rPr>
+          <w:rFonts w:ascii="Consolas" w:eastAsia="宋体" w:hAnsi="Consolas" w:cs="Arial"/>
+          <w:color w:val="5C5C5C"/>
+          <w:kern w:val="0"/>
+          <w:sz w:val="18"/>
+          <w:szCs w:val="18"/>
+        </w:rPr>
+      </w:pPr>
+      <w:r>
+        <w:rPr>
+          <w:rFonts w:ascii="Consolas" w:eastAsia="宋体" w:hAnsi="Consolas" w:cs="Arial"/>
+          <w:color w:val="000000"/>
+          <w:kern w:val="0"/>
+          <w:sz w:val="18"/>
+          <w:szCs w:val="18"/>
+          <w:bdr w:val="none" w:sz="0" w:space="0" w:color="auto" w:frame="1"/>
+        </w:rPr>
+        <w:t>       </w:t>
+      </w:r>
+      <w:r>
+        <w:rPr>
+          <w:rFonts w:ascii="Consolas" w:eastAsia="宋体" w:hAnsi="Consolas" w:cs="Arial"/>
+          <w:color w:val="000000"/>
+          <w:kern w:val="0"/>
+          <w:sz w:val="18"/>
+          <w:szCs w:val="18"/>
+          <w:bdr w:val="none" w:sz="0" w:space="0" w:color="auto" w:frame="1"/>
+        </w:rPr>
+        <w:t>该</w:t>
+      </w:r>
+      <w:r>
+        <w:rPr>
+          <w:rFonts w:ascii="Consolas" w:eastAsia="宋体" w:hAnsi="Consolas" w:cs="Arial"/>
+          <w:color w:val="000000"/>
+          <w:kern w:val="0"/>
+          <w:sz w:val="18"/>
+          <w:szCs w:val="18"/>
+          <w:bdr w:val="none" w:sz="0" w:space="0" w:color="auto" w:frame="1"/>
+        </w:rPr>
+        <w:t>servlet</w:t>
+      </w:r>
+      <w:r>
+        <w:rPr>
+          <w:rFonts w:ascii="Consolas" w:eastAsia="宋体" w:hAnsi="Consolas" w:cs="Arial"/>
+          <w:color w:val="000000"/>
+          <w:kern w:val="0"/>
+          <w:sz w:val="18"/>
+          <w:szCs w:val="18"/>
+          <w:bdr w:val="none" w:sz="0" w:space="0" w:color="auto" w:frame="1"/>
+        </w:rPr>
+        <w:t>被调用，把匿名</w:t>
+      </w:r>
+      <w:r>
+        <w:rPr>
+          <w:rFonts w:ascii="Consolas" w:eastAsia="宋体" w:hAnsi="Consolas" w:cs="Arial"/>
+          <w:color w:val="000000"/>
+          <w:kern w:val="0"/>
+          <w:sz w:val="18"/>
+          <w:szCs w:val="18"/>
+          <w:bdr w:val="none" w:sz="0" w:space="0" w:color="auto" w:frame="1"/>
+        </w:rPr>
+        <w:t>servlet</w:t>
+      </w:r>
+      <w:r>
+        <w:rPr>
+          <w:rFonts w:ascii="Consolas" w:eastAsia="宋体" w:hAnsi="Consolas" w:cs="Arial"/>
+          <w:color w:val="000000"/>
+          <w:kern w:val="0"/>
+          <w:sz w:val="18"/>
+          <w:szCs w:val="18"/>
+          <w:bdr w:val="none" w:sz="0" w:space="0" w:color="auto" w:frame="1"/>
+        </w:rPr>
+        <w:t>映射成</w:t>
+      </w:r>
+      <w:r>
+        <w:rPr>
+          <w:rFonts w:ascii="Consolas" w:eastAsia="宋体" w:hAnsi="Consolas" w:cs="Arial"/>
+          <w:color w:val="000000"/>
+          <w:kern w:val="0"/>
+          <w:sz w:val="18"/>
+          <w:szCs w:val="18"/>
+          <w:bdr w:val="none" w:sz="0" w:space="0" w:color="auto" w:frame="1"/>
+        </w:rPr>
+        <w:t>/servlet/ClassName</w:t>
+      </w:r>
+      <w:r>
+        <w:rPr>
+          <w:rFonts w:ascii="Consolas" w:eastAsia="宋体" w:hAnsi="Consolas" w:cs="Arial"/>
+          <w:color w:val="000000"/>
+          <w:kern w:val="0"/>
+          <w:sz w:val="18"/>
+          <w:szCs w:val="18"/>
+          <w:bdr w:val="none" w:sz="0" w:space="0" w:color="auto" w:frame="1"/>
+        </w:rPr>
+        <w:t>的形式</w:t>
+      </w:r>
+      <w:r>
+        <w:rPr>
+          <w:rFonts w:ascii="Consolas" w:eastAsia="宋体" w:hAnsi="Consolas" w:cs="Arial"/>
+          <w:color w:val="000000"/>
+          <w:kern w:val="0"/>
+          <w:sz w:val="18"/>
+          <w:szCs w:val="18"/>
+          <w:bdr w:val="none" w:sz="0" w:space="0" w:color="auto" w:frame="1"/>
+        </w:rPr>
+        <w:t>  </w:t>
+      </w:r>
+    </w:p>
+    <w:p>
+      <w:pPr>
+        <w:widowControl/>
+        <w:numPr>
+          <w:ilvl w:val="0"/>
+          <w:numId w:val="5"/>
+        </w:numPr>
+        <w:pBdr>
+          <w:left w:val="single" w:sz="18" w:space="0" w:color="6CE26C"/>
+        </w:pBdr>
+        <w:shd w:val="clear" w:color="auto" w:fill="F8F8F8"/>
+        <w:spacing w:beforeAutospacing="1" w:afterAutospacing="1" w:line="270" w:lineRule="atLeast"/>
+        <w:jc w:val="left"/>
+        <w:rPr>
+          <w:rFonts w:ascii="Consolas" w:eastAsia="宋体" w:hAnsi="Consolas" w:cs="Arial"/>
+          <w:color w:val="5C5C5C"/>
+          <w:kern w:val="0"/>
+          <w:sz w:val="18"/>
+          <w:szCs w:val="18"/>
+        </w:rPr>
+      </w:pPr>
+      <w:r>
+        <w:rPr>
+          <w:rFonts w:ascii="Consolas" w:eastAsia="宋体" w:hAnsi="Consolas" w:cs="Arial"/>
+          <w:color w:val="000000"/>
+          <w:kern w:val="0"/>
+          <w:sz w:val="18"/>
+          <w:szCs w:val="18"/>
+          <w:bdr w:val="none" w:sz="0" w:space="0" w:color="auto" w:frame="1"/>
+        </w:rPr>
+        <w:t>       URL PATTERN MAPPING : /servlet/*  </w:t>
+      </w:r>
+    </w:p>
+    <w:p>
+      <w:pPr>
+        <w:widowControl/>
+        <w:numPr>
+          <w:ilvl w:val="0"/>
+          <w:numId w:val="5"/>
+        </w:numPr>
+        <w:pBdr>
+          <w:left w:val="single" w:sz="18" w:space="0" w:color="6CE26C"/>
+        </w:pBdr>
+        <w:shd w:val="clear" w:color="auto" w:fill="FFFFFF"/>
+        <w:spacing w:beforeAutospacing="1" w:afterAutospacing="1" w:line="270" w:lineRule="atLeast"/>
+        <w:jc w:val="left"/>
+        <w:rPr>
+          <w:rFonts w:ascii="Consolas" w:eastAsia="宋体" w:hAnsi="Consolas" w:cs="Arial"/>
+          <w:color w:val="5C5C5C"/>
+          <w:kern w:val="0"/>
+          <w:sz w:val="18"/>
+          <w:szCs w:val="18"/>
+        </w:rPr>
+      </w:pPr>
+      <w:r>
+        <w:rPr>
+          <w:rFonts w:ascii="Consolas" w:eastAsia="宋体" w:hAnsi="Consolas" w:cs="Arial"/>
+          <w:color w:val="000000"/>
+          <w:kern w:val="0"/>
+          <w:sz w:val="18"/>
+          <w:szCs w:val="18"/>
+          <w:bdr w:val="none" w:sz="0" w:space="0" w:color="auto" w:frame="1"/>
+        </w:rPr>
         <w:lastRenderedPageBreak/>
-        <w:t>  &lt;!-- InvokerServlet  </w:t>
-      </w:r>
-    </w:p>
-    <w:p>
-      <w:pPr>
-        <w:widowControl/>
-        <w:numPr>
-          <w:ilvl w:val="0"/>
-          <w:numId w:val="5"/>
-        </w:numPr>
-        <w:pBdr>
-          <w:left w:val="single" w:sz="18" w:space="0" w:color="6CE26C"/>
-        </w:pBdr>
-        <w:shd w:val="clear" w:color="auto" w:fill="FFFFFF"/>
-        <w:spacing w:beforeAutospacing="1" w:afterAutospacing="1" w:line="270" w:lineRule="atLeast"/>
-        <w:jc w:val="left"/>
-        <w:rPr>
-          <w:rFonts w:ascii="Consolas" w:eastAsia="宋体" w:hAnsi="Consolas" w:cs="Arial"/>
-          <w:color w:val="5C5C5C"/>
-          <w:kern w:val="0"/>
-          <w:sz w:val="18"/>
-          <w:szCs w:val="18"/>
-        </w:rPr>
-      </w:pPr>
-      <w:r>
-        <w:rPr>
-          <w:rFonts w:ascii="Consolas" w:eastAsia="宋体" w:hAnsi="Consolas" w:cs="Arial"/>
-          <w:color w:val="000000"/>
-          <w:kern w:val="0"/>
-          <w:sz w:val="18"/>
-          <w:szCs w:val="18"/>
-          <w:bdr w:val="none" w:sz="0" w:space="0" w:color="auto" w:frame="1"/>
-        </w:rPr>
-        <w:t>       </w:t>
-      </w:r>
-      <w:r>
-        <w:rPr>
-          <w:rFonts w:ascii="Consolas" w:eastAsia="宋体" w:hAnsi="Consolas" w:cs="Arial"/>
-          <w:color w:val="000000"/>
-          <w:kern w:val="0"/>
-          <w:sz w:val="18"/>
-          <w:szCs w:val="18"/>
-          <w:bdr w:val="none" w:sz="0" w:space="0" w:color="auto" w:frame="1"/>
-        </w:rPr>
-        <w:t>处理一个</w:t>
-      </w:r>
-      <w:r>
-        <w:rPr>
-          <w:rFonts w:ascii="Consolas" w:eastAsia="宋体" w:hAnsi="Consolas" w:cs="Arial"/>
-          <w:color w:val="000000"/>
-          <w:kern w:val="0"/>
-          <w:sz w:val="18"/>
-          <w:szCs w:val="18"/>
-          <w:bdr w:val="none" w:sz="0" w:space="0" w:color="auto" w:frame="1"/>
-        </w:rPr>
-        <w:t>WEB APP</w:t>
-      </w:r>
-      <w:r>
-        <w:rPr>
-          <w:rFonts w:ascii="Consolas" w:eastAsia="宋体" w:hAnsi="Consolas" w:cs="Arial"/>
-          <w:color w:val="000000"/>
-          <w:kern w:val="0"/>
-          <w:sz w:val="18"/>
-          <w:szCs w:val="18"/>
-          <w:bdr w:val="none" w:sz="0" w:space="0" w:color="auto" w:frame="1"/>
-        </w:rPr>
-        <w:t>中的匿名</w:t>
-      </w:r>
-      <w:r>
-        <w:rPr>
-          <w:rFonts w:ascii="Consolas" w:eastAsia="宋体" w:hAnsi="Consolas" w:cs="Arial"/>
-          <w:color w:val="000000"/>
-          <w:kern w:val="0"/>
-          <w:sz w:val="18"/>
-          <w:szCs w:val="18"/>
-          <w:bdr w:val="none" w:sz="0" w:space="0" w:color="auto" w:frame="1"/>
-        </w:rPr>
-        <w:t>servlet  </w:t>
-      </w:r>
-    </w:p>
-    <w:p>
-      <w:pPr>
-        <w:widowControl/>
-        <w:numPr>
-          <w:ilvl w:val="0"/>
-          <w:numId w:val="5"/>
-        </w:numPr>
-        <w:pBdr>
-          <w:left w:val="single" w:sz="18" w:space="0" w:color="6CE26C"/>
-        </w:pBdr>
-        <w:shd w:val="clear" w:color="auto" w:fill="F8F8F8"/>
-        <w:spacing w:beforeAutospacing="1" w:afterAutospacing="1" w:line="270" w:lineRule="atLeast"/>
-        <w:jc w:val="left"/>
-        <w:rPr>
-          <w:rFonts w:ascii="Consolas" w:eastAsia="宋体" w:hAnsi="Consolas" w:cs="Arial"/>
-          <w:color w:val="5C5C5C"/>
-          <w:kern w:val="0"/>
-          <w:sz w:val="18"/>
-          <w:szCs w:val="18"/>
-        </w:rPr>
-      </w:pPr>
-      <w:r>
-        <w:rPr>
-          <w:rFonts w:ascii="Consolas" w:eastAsia="宋体" w:hAnsi="Consolas" w:cs="Arial"/>
-          <w:color w:val="000000"/>
-          <w:kern w:val="0"/>
-          <w:sz w:val="18"/>
-          <w:szCs w:val="18"/>
-          <w:bdr w:val="none" w:sz="0" w:space="0" w:color="auto" w:frame="1"/>
-        </w:rPr>
-        <w:t>       </w:t>
-      </w:r>
-      <w:r>
-        <w:rPr>
-          <w:rFonts w:ascii="Consolas" w:eastAsia="宋体" w:hAnsi="Consolas" w:cs="Arial"/>
-          <w:color w:val="000000"/>
-          <w:kern w:val="0"/>
-          <w:sz w:val="18"/>
-          <w:szCs w:val="18"/>
-          <w:bdr w:val="none" w:sz="0" w:space="0" w:color="auto" w:frame="1"/>
-        </w:rPr>
-        <w:t>当一个</w:t>
-      </w:r>
-      <w:r>
-        <w:rPr>
-          <w:rFonts w:ascii="Consolas" w:eastAsia="宋体" w:hAnsi="Consolas" w:cs="Arial"/>
-          <w:color w:val="000000"/>
-          <w:kern w:val="0"/>
-          <w:sz w:val="18"/>
-          <w:szCs w:val="18"/>
-          <w:bdr w:val="none" w:sz="0" w:space="0" w:color="auto" w:frame="1"/>
-        </w:rPr>
-        <w:t>servlet</w:t>
-      </w:r>
-      <w:r>
-        <w:rPr>
-          <w:rFonts w:ascii="Consolas" w:eastAsia="宋体" w:hAnsi="Consolas" w:cs="Arial"/>
-          <w:color w:val="000000"/>
-          <w:kern w:val="0"/>
-          <w:sz w:val="18"/>
-          <w:szCs w:val="18"/>
-          <w:bdr w:val="none" w:sz="0" w:space="0" w:color="auto" w:frame="1"/>
-        </w:rPr>
-        <w:t>被编写并编译放入</w:t>
-      </w:r>
-      <w:r>
-        <w:rPr>
-          <w:rFonts w:ascii="Consolas" w:eastAsia="宋体" w:hAnsi="Consolas" w:cs="Arial"/>
-          <w:color w:val="000000"/>
-          <w:kern w:val="0"/>
-          <w:sz w:val="18"/>
-          <w:szCs w:val="18"/>
-          <w:bdr w:val="none" w:sz="0" w:space="0" w:color="auto" w:frame="1"/>
-        </w:rPr>
-        <w:t>/WEB-INF/classes/</w:t>
-      </w:r>
-      <w:r>
-        <w:rPr>
-          <w:rFonts w:ascii="Consolas" w:eastAsia="宋体" w:hAnsi="Consolas" w:cs="Arial"/>
-          <w:color w:val="000000"/>
-          <w:kern w:val="0"/>
-          <w:sz w:val="18"/>
-          <w:szCs w:val="18"/>
-          <w:bdr w:val="none" w:sz="0" w:space="0" w:color="auto" w:frame="1"/>
-        </w:rPr>
-        <w:t>中，却没有在</w:t>
-      </w:r>
-      <w:r>
-        <w:rPr>
-          <w:rFonts w:ascii="Consolas" w:eastAsia="宋体" w:hAnsi="Consolas" w:cs="Arial"/>
-          <w:color w:val="000000"/>
-          <w:kern w:val="0"/>
-          <w:sz w:val="18"/>
-          <w:szCs w:val="18"/>
-          <w:bdr w:val="none" w:sz="0" w:space="0" w:color="auto" w:frame="1"/>
-        </w:rPr>
-        <w:t>/WEB-INF/web.xml</w:t>
-      </w:r>
-      <w:r>
-        <w:rPr>
-          <w:rFonts w:ascii="Consolas" w:eastAsia="宋体" w:hAnsi="Consolas" w:cs="Arial"/>
-          <w:color w:val="000000"/>
-          <w:kern w:val="0"/>
-          <w:sz w:val="18"/>
-          <w:szCs w:val="18"/>
-          <w:bdr w:val="none" w:sz="0" w:space="0" w:color="auto" w:frame="1"/>
-        </w:rPr>
-        <w:t>中定义的时候</w:t>
-      </w:r>
-      <w:r>
-        <w:rPr>
-          <w:rFonts w:ascii="Consolas" w:eastAsia="宋体" w:hAnsi="Consolas" w:cs="Arial"/>
-          <w:color w:val="000000"/>
-          <w:kern w:val="0"/>
-          <w:sz w:val="18"/>
-          <w:szCs w:val="18"/>
-          <w:bdr w:val="none" w:sz="0" w:space="0" w:color="auto" w:frame="1"/>
-        </w:rPr>
-        <w:t>  </w:t>
-      </w:r>
-    </w:p>
-    <w:p>
-      <w:pPr>
-        <w:widowControl/>
-        <w:numPr>
-          <w:ilvl w:val="0"/>
-          <w:numId w:val="5"/>
-        </w:numPr>
-        <w:pBdr>
-          <w:left w:val="single" w:sz="18" w:space="0" w:color="6CE26C"/>
-        </w:pBdr>
-        <w:shd w:val="clear" w:color="auto" w:fill="FFFFFF"/>
-        <w:spacing w:beforeAutospacing="1" w:afterAutospacing="1" w:line="270" w:lineRule="atLeast"/>
-        <w:jc w:val="left"/>
-        <w:rPr>
-          <w:rFonts w:ascii="Consolas" w:eastAsia="宋体" w:hAnsi="Consolas" w:cs="Arial"/>
-          <w:color w:val="5C5C5C"/>
-          <w:kern w:val="0"/>
-          <w:sz w:val="18"/>
-          <w:szCs w:val="18"/>
-        </w:rPr>
-      </w:pPr>
-      <w:r>
-        <w:rPr>
-          <w:rFonts w:ascii="Consolas" w:eastAsia="宋体" w:hAnsi="Consolas" w:cs="Arial"/>
-          <w:color w:val="000000"/>
-          <w:kern w:val="0"/>
-          <w:sz w:val="18"/>
-          <w:szCs w:val="18"/>
-          <w:bdr w:val="none" w:sz="0" w:space="0" w:color="auto" w:frame="1"/>
-        </w:rPr>
-        <w:t>       </w:t>
-      </w:r>
-      <w:r>
-        <w:rPr>
-          <w:rFonts w:ascii="Consolas" w:eastAsia="宋体" w:hAnsi="Consolas" w:cs="Arial"/>
-          <w:color w:val="000000"/>
-          <w:kern w:val="0"/>
-          <w:sz w:val="18"/>
-          <w:szCs w:val="18"/>
-          <w:bdr w:val="none" w:sz="0" w:space="0" w:color="auto" w:frame="1"/>
-        </w:rPr>
-        <w:t>该</w:t>
-      </w:r>
-      <w:r>
-        <w:rPr>
-          <w:rFonts w:ascii="Consolas" w:eastAsia="宋体" w:hAnsi="Consolas" w:cs="Arial"/>
-          <w:color w:val="000000"/>
-          <w:kern w:val="0"/>
-          <w:sz w:val="18"/>
-          <w:szCs w:val="18"/>
-          <w:bdr w:val="none" w:sz="0" w:space="0" w:color="auto" w:frame="1"/>
-        </w:rPr>
-        <w:t>servlet</w:t>
-      </w:r>
-      <w:r>
-        <w:rPr>
-          <w:rFonts w:ascii="Consolas" w:eastAsia="宋体" w:hAnsi="Consolas" w:cs="Arial"/>
-          <w:color w:val="000000"/>
-          <w:kern w:val="0"/>
-          <w:sz w:val="18"/>
-          <w:szCs w:val="18"/>
-          <w:bdr w:val="none" w:sz="0" w:space="0" w:color="auto" w:frame="1"/>
-        </w:rPr>
-        <w:t>被调用，把匿名</w:t>
-      </w:r>
-      <w:r>
-        <w:rPr>
-          <w:rFonts w:ascii="Consolas" w:eastAsia="宋体" w:hAnsi="Consolas" w:cs="Arial"/>
-          <w:color w:val="000000"/>
-          <w:kern w:val="0"/>
-          <w:sz w:val="18"/>
-          <w:szCs w:val="18"/>
-          <w:bdr w:val="none" w:sz="0" w:space="0" w:color="auto" w:frame="1"/>
-        </w:rPr>
-        <w:t>servlet</w:t>
-      </w:r>
-      <w:r>
-        <w:rPr>
-          <w:rFonts w:ascii="Consolas" w:eastAsia="宋体" w:hAnsi="Consolas" w:cs="Arial"/>
-          <w:color w:val="000000"/>
-          <w:kern w:val="0"/>
-          <w:sz w:val="18"/>
-          <w:szCs w:val="18"/>
-          <w:bdr w:val="none" w:sz="0" w:space="0" w:color="auto" w:frame="1"/>
-        </w:rPr>
-        <w:t>映射成</w:t>
-      </w:r>
-      <w:r>
-        <w:rPr>
-          <w:rFonts w:ascii="Consolas" w:eastAsia="宋体" w:hAnsi="Consolas" w:cs="Arial"/>
-          <w:color w:val="000000"/>
-          <w:kern w:val="0"/>
-          <w:sz w:val="18"/>
-          <w:szCs w:val="18"/>
-          <w:bdr w:val="none" w:sz="0" w:space="0" w:color="auto" w:frame="1"/>
-        </w:rPr>
-        <w:t>/servlet/ClassName</w:t>
-      </w:r>
-      <w:r>
-        <w:rPr>
-          <w:rFonts w:ascii="Consolas" w:eastAsia="宋体" w:hAnsi="Consolas" w:cs="Arial"/>
-          <w:color w:val="000000"/>
-          <w:kern w:val="0"/>
-          <w:sz w:val="18"/>
-          <w:szCs w:val="18"/>
-          <w:bdr w:val="none" w:sz="0" w:space="0" w:color="auto" w:frame="1"/>
-        </w:rPr>
-        <w:t>的形式</w:t>
-      </w:r>
-      <w:r>
-        <w:rPr>
-          <w:rFonts w:ascii="Consolas" w:eastAsia="宋体" w:hAnsi="Consolas" w:cs="Arial"/>
-          <w:color w:val="000000"/>
-          <w:kern w:val="0"/>
-          <w:sz w:val="18"/>
-          <w:szCs w:val="18"/>
-          <w:bdr w:val="none" w:sz="0" w:space="0" w:color="auto" w:frame="1"/>
-        </w:rPr>
-        <w:t>  </w:t>
-      </w:r>
-    </w:p>
-    <w:p>
-      <w:pPr>
-        <w:widowControl/>
-        <w:numPr>
-          <w:ilvl w:val="0"/>
-          <w:numId w:val="5"/>
-        </w:numPr>
-        <w:pBdr>
-          <w:left w:val="single" w:sz="18" w:space="0" w:color="6CE26C"/>
-        </w:pBdr>
-        <w:shd w:val="clear" w:color="auto" w:fill="F8F8F8"/>
-        <w:spacing w:beforeAutospacing="1" w:afterAutospacing="1" w:line="270" w:lineRule="atLeast"/>
-        <w:jc w:val="left"/>
-        <w:rPr>
-          <w:rFonts w:ascii="Consolas" w:eastAsia="宋体" w:hAnsi="Consolas" w:cs="Arial"/>
-          <w:color w:val="5C5C5C"/>
-          <w:kern w:val="0"/>
-          <w:sz w:val="18"/>
-          <w:szCs w:val="18"/>
-        </w:rPr>
-      </w:pPr>
-      <w:r>
-        <w:rPr>
-          <w:rFonts w:ascii="Consolas" w:eastAsia="宋体" w:hAnsi="Consolas" w:cs="Arial"/>
-          <w:color w:val="000000"/>
-          <w:kern w:val="0"/>
-          <w:sz w:val="18"/>
-          <w:szCs w:val="18"/>
-          <w:bdr w:val="none" w:sz="0" w:space="0" w:color="auto" w:frame="1"/>
-        </w:rPr>
-        <w:t>       URL PATTERN MAPPING : /servlet/*  </w:t>
-      </w:r>
-    </w:p>
-    <w:p>
-      <w:pPr>
-        <w:widowControl/>
-        <w:numPr>
-          <w:ilvl w:val="0"/>
-          <w:numId w:val="5"/>
-        </w:numPr>
-        <w:pBdr>
-          <w:left w:val="single" w:sz="18" w:space="0" w:color="6CE26C"/>
-        </w:pBdr>
-        <w:shd w:val="clear" w:color="auto" w:fill="FFFFFF"/>
-        <w:spacing w:beforeAutospacing="1" w:afterAutospacing="1" w:line="270" w:lineRule="atLeast"/>
-        <w:jc w:val="left"/>
-        <w:rPr>
-          <w:rFonts w:ascii="Consolas" w:eastAsia="宋体" w:hAnsi="Consolas" w:cs="Arial"/>
-          <w:color w:val="5C5C5C"/>
-          <w:kern w:val="0"/>
-          <w:sz w:val="18"/>
-          <w:szCs w:val="18"/>
-        </w:rPr>
-      </w:pPr>
-      <w:r>
-        <w:rPr>
-          <w:rFonts w:ascii="Consolas" w:eastAsia="宋体" w:hAnsi="Consolas" w:cs="Arial"/>
-          <w:color w:val="000000"/>
-          <w:kern w:val="0"/>
-          <w:sz w:val="18"/>
-          <w:szCs w:val="18"/>
-          <w:bdr w:val="none" w:sz="0" w:space="0" w:color="auto" w:frame="1"/>
-        </w:rPr>
         <w:t>       --</w:t>
       </w:r>
       <w:r>
@@ -33916,7 +34526,6 @@
           <w:szCs w:val="18"/>
           <w:bdr w:val="none" w:sz="0" w:space="0" w:color="auto" w:frame="1"/>
         </w:rPr>
-        <w:lastRenderedPageBreak/>
         <w:t>      </w:t>
       </w:r>
     </w:p>
@@ -34259,6 +34868,7 @@
           <w:szCs w:val="18"/>
           <w:bdr w:val="none" w:sz="0" w:space="0" w:color="auto" w:frame="1"/>
         </w:rPr>
+        <w:lastRenderedPageBreak/>
         <w:t>    </w:t>
       </w:r>
       <w:r>
@@ -35695,17 +36305,7 @@
           <w:kern w:val="0"/>
           <w:szCs w:val="21"/>
         </w:rPr>
-        <w:t>处理，因为</w:t>
-      </w:r>
-      <w:r>
-        <w:rPr>
-          <w:rFonts w:ascii="Arial" w:eastAsia="宋体" w:hAnsi="Arial" w:cs="Arial"/>
-          <w:color w:val="333333"/>
-          <w:kern w:val="0"/>
-          <w:szCs w:val="21"/>
-        </w:rPr>
-        <w:lastRenderedPageBreak/>
-        <w:t>该</w:t>
+        <w:t>处理，因为该</w:t>
       </w:r>
       <w:r>
         <w:rPr>
@@ -35951,7 +36551,17 @@
           <w:kern w:val="0"/>
           <w:szCs w:val="21"/>
         </w:rPr>
-        <w:t>中寻找对应的</w:t>
+        <w:t>中寻找对应</w:t>
+      </w:r>
+      <w:r>
+        <w:rPr>
+          <w:rFonts w:ascii="Arial" w:eastAsia="宋体" w:hAnsi="Arial" w:cs="Arial"/>
+          <w:color w:val="333333"/>
+          <w:kern w:val="0"/>
+          <w:szCs w:val="21"/>
+        </w:rPr>
+        <w:lastRenderedPageBreak/>
+        <w:t>的</w:t>
       </w:r>
       <w:r>
         <w:rPr>

--- a/JAVA/tomcat学习/tomcat工作原理.docx
+++ b/JAVA/tomcat学习/tomcat工作原理.docx
@@ -11912,7 +11912,6 @@
         </w:rPr>
         <w:t>每个被载入的</w:t>
       </w:r>
-      <w:bookmarkStart w:id="4" w:name="_GoBack"/>
       <w:r>
         <w:rPr>
           <w:rFonts w:ascii="Arial" w:eastAsia="宋体" w:hAnsi="Arial" w:cs="Arial"/>
@@ -12063,7 +12062,6 @@
         </w:rPr>
         <w:t>对应</w:t>
       </w:r>
-      <w:bookmarkEnd w:id="4"/>
       <w:r>
         <w:rPr>
           <w:rFonts w:ascii="Arial" w:eastAsia="宋体" w:hAnsi="Arial" w:cs="Arial"/>
@@ -18600,7 +18598,7 @@
           <w:szCs w:val="27"/>
         </w:rPr>
       </w:pPr>
-      <w:bookmarkStart w:id="5" w:name="t4"/>
+      <w:bookmarkStart w:id="4" w:name="t4"/>
       <w:r>
         <w:rPr>
           <w:rFonts w:ascii="Arial" w:eastAsia="宋体" w:hAnsi="Arial" w:cs="Arial"/>
@@ -18743,6 +18741,42 @@
       </w:r>
       <w:r>
         <w:rPr>
+          <w:rFonts w:ascii="Arial" w:eastAsia="宋体" w:hAnsi="Arial" w:cs="Arial" w:hint="eastAsia"/>
+          <w:color w:val="333333"/>
+          <w:kern w:val="0"/>
+          <w:szCs w:val="21"/>
+        </w:rPr>
+        <w:t>（</w:t>
+      </w:r>
+      <w:r>
+        <w:rPr>
+          <w:rFonts w:ascii="Arial" w:eastAsia="宋体" w:hAnsi="Arial" w:cs="Arial" w:hint="eastAsia"/>
+          <w:color w:val="333333"/>
+          <w:kern w:val="0"/>
+          <w:szCs w:val="21"/>
+        </w:rPr>
+        <w:t>http</w:t>
+      </w:r>
+      <w:r>
+        <w:rPr>
+          <w:rFonts w:ascii="Arial" w:eastAsia="宋体" w:hAnsi="Arial" w:cs="Arial" w:hint="eastAsia"/>
+          <w:color w:val="333333"/>
+          <w:kern w:val="0"/>
+          <w:szCs w:val="21"/>
+        </w:rPr>
+        <w:t>连接器</w:t>
+      </w:r>
+      <w:r>
+        <w:rPr>
+          <w:rFonts w:ascii="Arial" w:eastAsia="宋体" w:hAnsi="Arial" w:cs="Arial" w:hint="eastAsia"/>
+          <w:color w:val="333333"/>
+          <w:kern w:val="0"/>
+          <w:szCs w:val="21"/>
+        </w:rPr>
+        <w:t>）</w:t>
+      </w:r>
+      <w:r>
+        <w:rPr>
           <w:rFonts w:ascii="Arial" w:eastAsia="宋体" w:hAnsi="Arial" w:cs="Arial"/>
           <w:color w:val="333333"/>
           <w:kern w:val="0"/>
@@ -18877,6 +18911,15 @@
           <w:szCs w:val="21"/>
         </w:rPr>
         <w:br/>
+      </w:r>
+      <w:r>
+        <w:rPr>
+          <w:rFonts w:ascii="Arial" w:eastAsia="宋体" w:hAnsi="Arial" w:cs="Arial"/>
+          <w:color w:val="333333"/>
+          <w:kern w:val="0"/>
+          <w:szCs w:val="21"/>
+        </w:rPr>
+        <w:lastRenderedPageBreak/>
         <w:t>4) Engine</w:t>
       </w:r>
       <w:r>
@@ -18940,17 +18983,7 @@
           <w:kern w:val="0"/>
           <w:szCs w:val="21"/>
         </w:rPr>
-        <w:t>处理，因为</w:t>
-      </w:r>
-      <w:r>
-        <w:rPr>
-          <w:rFonts w:ascii="Arial" w:eastAsia="宋体" w:hAnsi="Arial" w:cs="Arial"/>
-          <w:color w:val="333333"/>
-          <w:kern w:val="0"/>
-          <w:szCs w:val="21"/>
-        </w:rPr>
-        <w:lastRenderedPageBreak/>
-        <w:t>该</w:t>
+        <w:t>处理，因为该</w:t>
       </w:r>
       <w:r>
         <w:rPr>
@@ -19314,6 +19347,7 @@
           <w:color w:val="333333"/>
           <w:kern w:val="0"/>
           <w:szCs w:val="21"/>
+          <w:highlight w:val="yellow"/>
         </w:rPr>
         <w:t>构造</w:t>
       </w:r>
@@ -19323,6 +19357,7 @@
           <w:color w:val="333333"/>
           <w:kern w:val="0"/>
           <w:szCs w:val="21"/>
+          <w:highlight w:val="yellow"/>
         </w:rPr>
         <w:t>HttpServletRequest</w:t>
       </w:r>
@@ -19332,6 +19367,7 @@
           <w:color w:val="333333"/>
           <w:kern w:val="0"/>
           <w:szCs w:val="21"/>
+          <w:highlight w:val="yellow"/>
         </w:rPr>
         <w:t>对象和</w:t>
       </w:r>
@@ -19341,6 +19377,7 @@
           <w:color w:val="333333"/>
           <w:kern w:val="0"/>
           <w:szCs w:val="21"/>
+          <w:highlight w:val="yellow"/>
         </w:rPr>
         <w:t>HttpServletResponse</w:t>
       </w:r>
@@ -19350,6 +19387,7 @@
           <w:color w:val="333333"/>
           <w:kern w:val="0"/>
           <w:szCs w:val="21"/>
+          <w:highlight w:val="yellow"/>
         </w:rPr>
         <w:t>对象，作为参数调用</w:t>
       </w:r>
@@ -19359,6 +19397,7 @@
           <w:color w:val="333333"/>
           <w:kern w:val="0"/>
           <w:szCs w:val="21"/>
+          <w:highlight w:val="yellow"/>
         </w:rPr>
         <w:t>JspServlet</w:t>
       </w:r>
@@ -19368,6 +19407,7 @@
           <w:color w:val="333333"/>
           <w:kern w:val="0"/>
           <w:szCs w:val="21"/>
+          <w:highlight w:val="yellow"/>
         </w:rPr>
         <w:t>的</w:t>
       </w:r>
@@ -19377,6 +19417,7 @@
           <w:color w:val="333333"/>
           <w:kern w:val="0"/>
           <w:szCs w:val="21"/>
+          <w:highlight w:val="yellow"/>
         </w:rPr>
         <w:t>doGet</w:t>
       </w:r>
@@ -19386,6 +19427,7 @@
           <w:color w:val="333333"/>
           <w:kern w:val="0"/>
           <w:szCs w:val="21"/>
+          <w:highlight w:val="yellow"/>
         </w:rPr>
         <w:t>或</w:t>
       </w:r>
@@ -19395,6 +19437,7 @@
           <w:color w:val="333333"/>
           <w:kern w:val="0"/>
           <w:szCs w:val="21"/>
+          <w:highlight w:val="yellow"/>
         </w:rPr>
         <w:t>doPost</w:t>
       </w:r>
@@ -19404,6 +19447,7 @@
           <w:color w:val="333333"/>
           <w:kern w:val="0"/>
           <w:szCs w:val="21"/>
+          <w:highlight w:val="yellow"/>
         </w:rPr>
         <w:t>方法</w:t>
       </w:r>
@@ -19604,6 +19648,1225 @@
           <w:szCs w:val="21"/>
         </w:rPr>
       </w:pPr>
+      <w:r>
+        <w:rPr>
+          <w:rFonts w:ascii="Arial" w:eastAsia="宋体" w:hAnsi="Arial" w:cs="Arial"/>
+          <w:noProof/>
+          <w:color w:val="362E2B"/>
+          <w:kern w:val="0"/>
+          <w:szCs w:val="21"/>
+        </w:rPr>
+        <mc:AlternateContent>
+          <mc:Choice Requires="wpg">
+            <w:drawing>
+              <wp:anchor distT="0" distB="0" distL="114300" distR="114300" simplePos="0" relativeHeight="251683840" behindDoc="0" locked="0" layoutInCell="1" allowOverlap="1">
+                <wp:simplePos x="0" y="0"/>
+                <wp:positionH relativeFrom="column">
+                  <wp:posOffset>297611</wp:posOffset>
+                </wp:positionH>
+                <wp:positionV relativeFrom="paragraph">
+                  <wp:posOffset>90338</wp:posOffset>
+                </wp:positionV>
+                <wp:extent cx="4519655" cy="3355004"/>
+                <wp:effectExtent l="0" t="0" r="14605" b="17145"/>
+                <wp:wrapNone/>
+                <wp:docPr id="33" name="组合 33"/>
+                <wp:cNvGraphicFramePr/>
+                <a:graphic xmlns:a="http://schemas.openxmlformats.org/drawingml/2006/main">
+                  <a:graphicData uri="http://schemas.microsoft.com/office/word/2010/wordprocessingGroup">
+                    <wpg:wgp>
+                      <wpg:cNvGrpSpPr/>
+                      <wpg:grpSpPr>
+                        <a:xfrm>
+                          <a:off x="0" y="0"/>
+                          <a:ext cx="4519655" cy="3355004"/>
+                          <a:chOff x="0" y="0"/>
+                          <a:chExt cx="4519655" cy="3355004"/>
+                        </a:xfrm>
+                      </wpg:grpSpPr>
+                      <wpg:grpSp>
+                        <wpg:cNvPr id="20" name="组合 20"/>
+                        <wpg:cNvGrpSpPr/>
+                        <wpg:grpSpPr>
+                          <a:xfrm>
+                            <a:off x="94891" y="0"/>
+                            <a:ext cx="4424764" cy="2371780"/>
+                            <a:chOff x="0" y="0"/>
+                            <a:chExt cx="4424764" cy="2371780"/>
+                          </a:xfrm>
+                        </wpg:grpSpPr>
+                        <wps:wsp>
+                          <wps:cNvPr id="7" name="文本框 7"/>
+                          <wps:cNvSpPr txBox="1"/>
+                          <wps:spPr>
+                            <a:xfrm>
+                              <a:off x="0" y="0"/>
+                              <a:ext cx="948690" cy="414020"/>
+                            </a:xfrm>
+                            <a:prstGeom prst="rect">
+                              <a:avLst/>
+                            </a:prstGeom>
+                            <a:solidFill>
+                              <a:schemeClr val="lt1"/>
+                            </a:solidFill>
+                            <a:ln w="6350">
+                              <a:solidFill>
+                                <a:prstClr val="black"/>
+                              </a:solidFill>
+                            </a:ln>
+                          </wps:spPr>
+                          <wps:txbx>
+                            <w:txbxContent>
+                              <w:p>
+                                <w:r>
+                                  <w:t>client</w:t>
+                                </w:r>
+                              </w:p>
+                              <w:p/>
+                            </w:txbxContent>
+                          </wps:txbx>
+                          <wps:bodyPr rot="0" spcFirstLastPara="0" vertOverflow="overflow" horzOverflow="overflow" vert="horz" wrap="square" lIns="91440" tIns="45720" rIns="91440" bIns="45720" numCol="1" spcCol="0" rtlCol="0" fromWordArt="0" anchor="t" anchorCtr="0" forceAA="0" compatLnSpc="1">
+                            <a:prstTxWarp prst="textNoShape">
+                              <a:avLst/>
+                            </a:prstTxWarp>
+                            <a:noAutofit/>
+                          </wps:bodyPr>
+                        </wps:wsp>
+                        <wps:wsp>
+                          <wps:cNvPr id="8" name="直接箭头连接符 8"/>
+                          <wps:cNvCnPr/>
+                          <wps:spPr>
+                            <a:xfrm>
+                              <a:off x="940279" y="112143"/>
+                              <a:ext cx="784860" cy="0"/>
+                            </a:xfrm>
+                            <a:prstGeom prst="straightConnector1">
+                              <a:avLst/>
+                            </a:prstGeom>
+                            <a:ln>
+                              <a:tailEnd type="triangle"/>
+                            </a:ln>
+                          </wps:spPr>
+                          <wps:style>
+                            <a:lnRef idx="1">
+                              <a:schemeClr val="accent1"/>
+                            </a:lnRef>
+                            <a:fillRef idx="0">
+                              <a:schemeClr val="accent1"/>
+                            </a:fillRef>
+                            <a:effectRef idx="0">
+                              <a:schemeClr val="accent1"/>
+                            </a:effectRef>
+                            <a:fontRef idx="minor">
+                              <a:schemeClr val="tx1"/>
+                            </a:fontRef>
+                          </wps:style>
+                          <wps:bodyPr/>
+                        </wps:wsp>
+                        <wps:wsp>
+                          <wps:cNvPr id="9" name="文本框 9"/>
+                          <wps:cNvSpPr txBox="1"/>
+                          <wps:spPr>
+                            <a:xfrm>
+                              <a:off x="1725283" y="0"/>
+                              <a:ext cx="836295" cy="414020"/>
+                            </a:xfrm>
+                            <a:prstGeom prst="rect">
+                              <a:avLst/>
+                            </a:prstGeom>
+                            <a:solidFill>
+                              <a:schemeClr val="lt1"/>
+                            </a:solidFill>
+                            <a:ln w="6350">
+                              <a:solidFill>
+                                <a:prstClr val="black"/>
+                              </a:solidFill>
+                            </a:ln>
+                          </wps:spPr>
+                          <wps:txbx>
+                            <w:txbxContent>
+                              <w:p>
+                                <w:r>
+                                  <w:rPr>
+                                    <w:rFonts w:hint="eastAsia"/>
+                                  </w:rPr>
+                                  <w:t>server</w:t>
+                                </w:r>
+                              </w:p>
+                            </w:txbxContent>
+                          </wps:txbx>
+                          <wps:bodyPr rot="0" spcFirstLastPara="0" vertOverflow="overflow" horzOverflow="overflow" vert="horz" wrap="square" lIns="91440" tIns="45720" rIns="91440" bIns="45720" numCol="1" spcCol="0" rtlCol="0" fromWordArt="0" anchor="t" anchorCtr="0" forceAA="0" compatLnSpc="1">
+                            <a:prstTxWarp prst="textNoShape">
+                              <a:avLst/>
+                            </a:prstTxWarp>
+                            <a:noAutofit/>
+                          </wps:bodyPr>
+                        </wps:wsp>
+                        <wps:wsp>
+                          <wps:cNvPr id="10" name="直接箭头连接符 10"/>
+                          <wps:cNvCnPr/>
+                          <wps:spPr>
+                            <a:xfrm>
+                              <a:off x="2562045" y="112143"/>
+                              <a:ext cx="836930" cy="0"/>
+                            </a:xfrm>
+                            <a:prstGeom prst="straightConnector1">
+                              <a:avLst/>
+                            </a:prstGeom>
+                            <a:ln>
+                              <a:tailEnd type="triangle"/>
+                            </a:ln>
+                          </wps:spPr>
+                          <wps:style>
+                            <a:lnRef idx="1">
+                              <a:schemeClr val="accent1"/>
+                            </a:lnRef>
+                            <a:fillRef idx="0">
+                              <a:schemeClr val="accent1"/>
+                            </a:fillRef>
+                            <a:effectRef idx="0">
+                              <a:schemeClr val="accent1"/>
+                            </a:effectRef>
+                            <a:fontRef idx="minor">
+                              <a:schemeClr val="tx1"/>
+                            </a:fontRef>
+                          </wps:style>
+                          <wps:bodyPr/>
+                        </wps:wsp>
+                        <wps:wsp>
+                          <wps:cNvPr id="11" name="文本框 11"/>
+                          <wps:cNvSpPr txBox="1"/>
+                          <wps:spPr>
+                            <a:xfrm>
+                              <a:off x="3398807" y="43132"/>
+                              <a:ext cx="870585" cy="370840"/>
+                            </a:xfrm>
+                            <a:prstGeom prst="rect">
+                              <a:avLst/>
+                            </a:prstGeom>
+                            <a:solidFill>
+                              <a:schemeClr val="lt1"/>
+                            </a:solidFill>
+                            <a:ln w="6350">
+                              <a:solidFill>
+                                <a:prstClr val="black"/>
+                              </a:solidFill>
+                            </a:ln>
+                          </wps:spPr>
+                          <wps:txbx>
+                            <w:txbxContent>
+                              <w:p>
+                                <w:r>
+                                  <w:rPr>
+                                    <w:rFonts w:hint="eastAsia"/>
+                                  </w:rPr>
+                                  <w:t>service</w:t>
+                                </w:r>
+                              </w:p>
+                            </w:txbxContent>
+                          </wps:txbx>
+                          <wps:bodyPr rot="0" spcFirstLastPara="0" vertOverflow="overflow" horzOverflow="overflow" vert="horz" wrap="square" lIns="91440" tIns="45720" rIns="91440" bIns="45720" numCol="1" spcCol="0" rtlCol="0" fromWordArt="0" anchor="t" anchorCtr="0" forceAA="0" compatLnSpc="1">
+                            <a:prstTxWarp prst="textNoShape">
+                              <a:avLst/>
+                            </a:prstTxWarp>
+                            <a:noAutofit/>
+                          </wps:bodyPr>
+                        </wps:wsp>
+                        <wps:wsp>
+                          <wps:cNvPr id="12" name="直接箭头连接符 12"/>
+                          <wps:cNvCnPr/>
+                          <wps:spPr>
+                            <a:xfrm>
+                              <a:off x="4080294" y="414068"/>
+                              <a:ext cx="0" cy="724535"/>
+                            </a:xfrm>
+                            <a:prstGeom prst="straightConnector1">
+                              <a:avLst/>
+                            </a:prstGeom>
+                            <a:ln>
+                              <a:tailEnd type="triangle"/>
+                            </a:ln>
+                          </wps:spPr>
+                          <wps:style>
+                            <a:lnRef idx="1">
+                              <a:schemeClr val="accent1"/>
+                            </a:lnRef>
+                            <a:fillRef idx="0">
+                              <a:schemeClr val="accent1"/>
+                            </a:fillRef>
+                            <a:effectRef idx="0">
+                              <a:schemeClr val="accent1"/>
+                            </a:effectRef>
+                            <a:fontRef idx="minor">
+                              <a:schemeClr val="tx1"/>
+                            </a:fontRef>
+                          </wps:style>
+                          <wps:bodyPr/>
+                        </wps:wsp>
+                        <wps:wsp>
+                          <wps:cNvPr id="13" name="文本框 13"/>
+                          <wps:cNvSpPr txBox="1"/>
+                          <wps:spPr>
+                            <a:xfrm>
+                              <a:off x="3467819" y="1138687"/>
+                              <a:ext cx="956945" cy="387985"/>
+                            </a:xfrm>
+                            <a:prstGeom prst="rect">
+                              <a:avLst/>
+                            </a:prstGeom>
+                            <a:solidFill>
+                              <a:schemeClr val="lt1"/>
+                            </a:solidFill>
+                            <a:ln w="6350">
+                              <a:solidFill>
+                                <a:prstClr val="black"/>
+                              </a:solidFill>
+                            </a:ln>
+                          </wps:spPr>
+                          <wps:txbx>
+                            <w:txbxContent>
+                              <w:p>
+                                <w:r>
+                                  <w:rPr>
+                                    <w:rFonts w:hint="eastAsia"/>
+                                  </w:rPr>
+                                  <w:t>connector</w:t>
+                                </w:r>
+                              </w:p>
+                            </w:txbxContent>
+                          </wps:txbx>
+                          <wps:bodyPr rot="0" spcFirstLastPara="0" vertOverflow="overflow" horzOverflow="overflow" vert="horz" wrap="square" lIns="91440" tIns="45720" rIns="91440" bIns="45720" numCol="1" spcCol="0" rtlCol="0" fromWordArt="0" anchor="t" anchorCtr="0" forceAA="0" compatLnSpc="1">
+                            <a:prstTxWarp prst="textNoShape">
+                              <a:avLst/>
+                            </a:prstTxWarp>
+                            <a:noAutofit/>
+                          </wps:bodyPr>
+                        </wps:wsp>
+                        <wps:wsp>
+                          <wps:cNvPr id="14" name="直接箭头连接符 14"/>
+                          <wps:cNvCnPr/>
+                          <wps:spPr>
+                            <a:xfrm>
+                              <a:off x="4132053" y="1483743"/>
+                              <a:ext cx="0" cy="526415"/>
+                            </a:xfrm>
+                            <a:prstGeom prst="straightConnector1">
+                              <a:avLst/>
+                            </a:prstGeom>
+                            <a:ln>
+                              <a:tailEnd type="triangle"/>
+                            </a:ln>
+                          </wps:spPr>
+                          <wps:style>
+                            <a:lnRef idx="1">
+                              <a:schemeClr val="accent1"/>
+                            </a:lnRef>
+                            <a:fillRef idx="0">
+                              <a:schemeClr val="accent1"/>
+                            </a:fillRef>
+                            <a:effectRef idx="0">
+                              <a:schemeClr val="accent1"/>
+                            </a:effectRef>
+                            <a:fontRef idx="minor">
+                              <a:schemeClr val="tx1"/>
+                            </a:fontRef>
+                          </wps:style>
+                          <wps:bodyPr/>
+                        </wps:wsp>
+                        <wps:wsp>
+                          <wps:cNvPr id="15" name="文本框 15"/>
+                          <wps:cNvSpPr txBox="1"/>
+                          <wps:spPr>
+                            <a:xfrm>
+                              <a:off x="3528091" y="1983795"/>
+                              <a:ext cx="896531" cy="387985"/>
+                            </a:xfrm>
+                            <a:prstGeom prst="rect">
+                              <a:avLst/>
+                            </a:prstGeom>
+                            <a:solidFill>
+                              <a:schemeClr val="lt1"/>
+                            </a:solidFill>
+                            <a:ln w="6350">
+                              <a:solidFill>
+                                <a:prstClr val="black"/>
+                              </a:solidFill>
+                            </a:ln>
+                          </wps:spPr>
+                          <wps:txbx>
+                            <w:txbxContent>
+                              <w:p>
+                                <w:r>
+                                  <w:rPr>
+                                    <w:rFonts w:hint="eastAsia"/>
+                                  </w:rPr>
+                                  <w:t>en</w:t>
+                                </w:r>
+                                <w:r>
+                                  <w:t>gine</w:t>
+                                </w:r>
+                              </w:p>
+                            </w:txbxContent>
+                          </wps:txbx>
+                          <wps:bodyPr rot="0" spcFirstLastPara="0" vertOverflow="overflow" horzOverflow="overflow" vert="horz" wrap="square" lIns="91440" tIns="45720" rIns="91440" bIns="45720" numCol="1" spcCol="0" rtlCol="0" fromWordArt="0" anchor="t" anchorCtr="0" forceAA="0" compatLnSpc="1">
+                            <a:prstTxWarp prst="textNoShape">
+                              <a:avLst/>
+                            </a:prstTxWarp>
+                            <a:noAutofit/>
+                          </wps:bodyPr>
+                        </wps:wsp>
+                        <wps:wsp>
+                          <wps:cNvPr id="16" name="直接箭头连接符 16"/>
+                          <wps:cNvCnPr/>
+                          <wps:spPr>
+                            <a:xfrm flipV="1">
+                              <a:off x="3717985" y="1518249"/>
+                              <a:ext cx="0" cy="466030"/>
+                            </a:xfrm>
+                            <a:prstGeom prst="straightConnector1">
+                              <a:avLst/>
+                            </a:prstGeom>
+                            <a:ln>
+                              <a:tailEnd type="triangle"/>
+                            </a:ln>
+                          </wps:spPr>
+                          <wps:style>
+                            <a:lnRef idx="1">
+                              <a:schemeClr val="accent1"/>
+                            </a:lnRef>
+                            <a:fillRef idx="0">
+                              <a:schemeClr val="accent1"/>
+                            </a:fillRef>
+                            <a:effectRef idx="0">
+                              <a:schemeClr val="accent1"/>
+                            </a:effectRef>
+                            <a:fontRef idx="minor">
+                              <a:schemeClr val="tx1"/>
+                            </a:fontRef>
+                          </wps:style>
+                          <wps:bodyPr/>
+                        </wps:wsp>
+                        <wps:wsp>
+                          <wps:cNvPr id="17" name="直接箭头连接符 17"/>
+                          <wps:cNvCnPr/>
+                          <wps:spPr>
+                            <a:xfrm flipV="1">
+                              <a:off x="3674853" y="405441"/>
+                              <a:ext cx="0" cy="724619"/>
+                            </a:xfrm>
+                            <a:prstGeom prst="straightConnector1">
+                              <a:avLst/>
+                            </a:prstGeom>
+                            <a:ln>
+                              <a:tailEnd type="triangle"/>
+                            </a:ln>
+                          </wps:spPr>
+                          <wps:style>
+                            <a:lnRef idx="1">
+                              <a:schemeClr val="accent1"/>
+                            </a:lnRef>
+                            <a:fillRef idx="0">
+                              <a:schemeClr val="accent1"/>
+                            </a:fillRef>
+                            <a:effectRef idx="0">
+                              <a:schemeClr val="accent1"/>
+                            </a:effectRef>
+                            <a:fontRef idx="minor">
+                              <a:schemeClr val="tx1"/>
+                            </a:fontRef>
+                          </wps:style>
+                          <wps:bodyPr/>
+                        </wps:wsp>
+                        <wps:wsp>
+                          <wps:cNvPr id="18" name="直接箭头连接符 18"/>
+                          <wps:cNvCnPr/>
+                          <wps:spPr>
+                            <a:xfrm flipH="1">
+                              <a:off x="2562045" y="301924"/>
+                              <a:ext cx="836930" cy="0"/>
+                            </a:xfrm>
+                            <a:prstGeom prst="straightConnector1">
+                              <a:avLst/>
+                            </a:prstGeom>
+                            <a:ln>
+                              <a:tailEnd type="triangle"/>
+                            </a:ln>
+                          </wps:spPr>
+                          <wps:style>
+                            <a:lnRef idx="1">
+                              <a:schemeClr val="accent1"/>
+                            </a:lnRef>
+                            <a:fillRef idx="0">
+                              <a:schemeClr val="accent1"/>
+                            </a:fillRef>
+                            <a:effectRef idx="0">
+                              <a:schemeClr val="accent1"/>
+                            </a:effectRef>
+                            <a:fontRef idx="minor">
+                              <a:schemeClr val="tx1"/>
+                            </a:fontRef>
+                          </wps:style>
+                          <wps:bodyPr/>
+                        </wps:wsp>
+                        <wps:wsp>
+                          <wps:cNvPr id="19" name="直接箭头连接符 19"/>
+                          <wps:cNvCnPr/>
+                          <wps:spPr>
+                            <a:xfrm flipH="1">
+                              <a:off x="940279" y="258792"/>
+                              <a:ext cx="785219" cy="0"/>
+                            </a:xfrm>
+                            <a:prstGeom prst="straightConnector1">
+                              <a:avLst/>
+                            </a:prstGeom>
+                            <a:ln>
+                              <a:tailEnd type="triangle"/>
+                            </a:ln>
+                          </wps:spPr>
+                          <wps:style>
+                            <a:lnRef idx="1">
+                              <a:schemeClr val="accent1"/>
+                            </a:lnRef>
+                            <a:fillRef idx="0">
+                              <a:schemeClr val="accent1"/>
+                            </a:fillRef>
+                            <a:effectRef idx="0">
+                              <a:schemeClr val="accent1"/>
+                            </a:effectRef>
+                            <a:fontRef idx="minor">
+                              <a:schemeClr val="tx1"/>
+                            </a:fontRef>
+                          </wps:style>
+                          <wps:bodyPr/>
+                        </wps:wsp>
+                      </wpg:grpSp>
+                      <wps:wsp>
+                        <wps:cNvPr id="21" name="直接箭头连接符 21"/>
+                        <wps:cNvCnPr/>
+                        <wps:spPr>
+                          <a:xfrm>
+                            <a:off x="4226944" y="2372264"/>
+                            <a:ext cx="0" cy="630267"/>
+                          </a:xfrm>
+                          <a:prstGeom prst="straightConnector1">
+                            <a:avLst/>
+                          </a:prstGeom>
+                          <a:ln>
+                            <a:tailEnd type="triangle"/>
+                          </a:ln>
+                        </wps:spPr>
+                        <wps:style>
+                          <a:lnRef idx="1">
+                            <a:schemeClr val="accent1"/>
+                          </a:lnRef>
+                          <a:fillRef idx="0">
+                            <a:schemeClr val="accent1"/>
+                          </a:fillRef>
+                          <a:effectRef idx="0">
+                            <a:schemeClr val="accent1"/>
+                          </a:effectRef>
+                          <a:fontRef idx="minor">
+                            <a:schemeClr val="tx1"/>
+                          </a:fontRef>
+                        </wps:style>
+                        <wps:bodyPr/>
+                      </wps:wsp>
+                      <wps:wsp>
+                        <wps:cNvPr id="22" name="文本框 22"/>
+                        <wps:cNvSpPr txBox="1"/>
+                        <wps:spPr>
+                          <a:xfrm>
+                            <a:off x="3692106" y="3001992"/>
+                            <a:ext cx="733245" cy="309880"/>
+                          </a:xfrm>
+                          <a:prstGeom prst="rect">
+                            <a:avLst/>
+                          </a:prstGeom>
+                          <a:solidFill>
+                            <a:schemeClr val="lt1"/>
+                          </a:solidFill>
+                          <a:ln w="6350">
+                            <a:solidFill>
+                              <a:prstClr val="black"/>
+                            </a:solidFill>
+                          </a:ln>
+                        </wps:spPr>
+                        <wps:txbx>
+                          <w:txbxContent>
+                            <w:p>
+                              <w:r>
+                                <w:t>H</w:t>
+                              </w:r>
+                              <w:r>
+                                <w:rPr>
+                                  <w:rFonts w:hint="eastAsia"/>
+                                </w:rPr>
+                                <w:t>ost</w:t>
+                              </w:r>
+                            </w:p>
+                          </w:txbxContent>
+                        </wps:txbx>
+                        <wps:bodyPr rot="0" spcFirstLastPara="0" vertOverflow="overflow" horzOverflow="overflow" vert="horz" wrap="square" lIns="91440" tIns="45720" rIns="91440" bIns="45720" numCol="1" spcCol="0" rtlCol="0" fromWordArt="0" anchor="t" anchorCtr="0" forceAA="0" compatLnSpc="1">
+                          <a:prstTxWarp prst="textNoShape">
+                            <a:avLst/>
+                          </a:prstTxWarp>
+                          <a:noAutofit/>
+                        </wps:bodyPr>
+                      </wps:wsp>
+                      <wps:wsp>
+                        <wps:cNvPr id="24" name="文本框 24"/>
+                        <wps:cNvSpPr txBox="1"/>
+                        <wps:spPr>
+                          <a:xfrm>
+                            <a:off x="2087593" y="2984739"/>
+                            <a:ext cx="1009015" cy="370265"/>
+                          </a:xfrm>
+                          <a:prstGeom prst="rect">
+                            <a:avLst/>
+                          </a:prstGeom>
+                          <a:solidFill>
+                            <a:schemeClr val="lt1"/>
+                          </a:solidFill>
+                          <a:ln w="6350">
+                            <a:solidFill>
+                              <a:prstClr val="black"/>
+                            </a:solidFill>
+                          </a:ln>
+                        </wps:spPr>
+                        <wps:txbx>
+                          <w:txbxContent>
+                            <w:p>
+                              <w:r>
+                                <w:rPr>
+                                  <w:rFonts w:hint="eastAsia"/>
+                                </w:rPr>
+                                <w:t>context</w:t>
+                              </w:r>
+                            </w:p>
+                          </w:txbxContent>
+                        </wps:txbx>
+                        <wps:bodyPr rot="0" spcFirstLastPara="0" vertOverflow="overflow" horzOverflow="overflow" vert="horz" wrap="square" lIns="91440" tIns="45720" rIns="91440" bIns="45720" numCol="1" spcCol="0" rtlCol="0" fromWordArt="0" anchor="t" anchorCtr="0" forceAA="0" compatLnSpc="1">
+                          <a:prstTxWarp prst="textNoShape">
+                            <a:avLst/>
+                          </a:prstTxWarp>
+                          <a:noAutofit/>
+                        </wps:bodyPr>
+                      </wps:wsp>
+                      <wps:wsp>
+                        <wps:cNvPr id="26" name="文本框 26"/>
+                        <wps:cNvSpPr txBox="1"/>
+                        <wps:spPr>
+                          <a:xfrm>
+                            <a:off x="0" y="3010619"/>
+                            <a:ext cx="1112520" cy="310515"/>
+                          </a:xfrm>
+                          <a:prstGeom prst="rect">
+                            <a:avLst/>
+                          </a:prstGeom>
+                          <a:solidFill>
+                            <a:schemeClr val="lt1"/>
+                          </a:solidFill>
+                          <a:ln w="6350">
+                            <a:solidFill>
+                              <a:prstClr val="black"/>
+                            </a:solidFill>
+                          </a:ln>
+                        </wps:spPr>
+                        <wps:txbx>
+                          <w:txbxContent>
+                            <w:p>
+                              <w:pPr>
+                                <w:rPr>
+                                  <w:rFonts w:hint="eastAsia"/>
+                                </w:rPr>
+                              </w:pPr>
+                              <w:r>
+                                <w:t>S</w:t>
+                              </w:r>
+                              <w:r>
+                                <w:rPr>
+                                  <w:rFonts w:hint="eastAsia"/>
+                                </w:rPr>
+                                <w:t>ervlet</w:t>
+                              </w:r>
+                            </w:p>
+                            <w:p/>
+                          </w:txbxContent>
+                        </wps:txbx>
+                        <wps:bodyPr rot="0" spcFirstLastPara="0" vertOverflow="overflow" horzOverflow="overflow" vert="horz" wrap="square" lIns="91440" tIns="45720" rIns="91440" bIns="45720" numCol="1" spcCol="0" rtlCol="0" fromWordArt="0" anchor="t" anchorCtr="0" forceAA="0" compatLnSpc="1">
+                          <a:prstTxWarp prst="textNoShape">
+                            <a:avLst/>
+                          </a:prstTxWarp>
+                          <a:noAutofit/>
+                        </wps:bodyPr>
+                      </wps:wsp>
+                      <wps:wsp>
+                        <wps:cNvPr id="27" name="直接箭头连接符 27"/>
+                        <wps:cNvCnPr/>
+                        <wps:spPr>
+                          <a:xfrm flipH="1">
+                            <a:off x="3096883" y="3252158"/>
+                            <a:ext cx="595498" cy="0"/>
+                          </a:xfrm>
+                          <a:prstGeom prst="straightConnector1">
+                            <a:avLst/>
+                          </a:prstGeom>
+                          <a:ln>
+                            <a:tailEnd type="triangle"/>
+                          </a:ln>
+                        </wps:spPr>
+                        <wps:style>
+                          <a:lnRef idx="1">
+                            <a:schemeClr val="accent1"/>
+                          </a:lnRef>
+                          <a:fillRef idx="0">
+                            <a:schemeClr val="accent1"/>
+                          </a:fillRef>
+                          <a:effectRef idx="0">
+                            <a:schemeClr val="accent1"/>
+                          </a:effectRef>
+                          <a:fontRef idx="minor">
+                            <a:schemeClr val="tx1"/>
+                          </a:fontRef>
+                        </wps:style>
+                        <wps:bodyPr/>
+                      </wps:wsp>
+                      <wps:wsp>
+                        <wps:cNvPr id="29" name="直接箭头连接符 29"/>
+                        <wps:cNvCnPr/>
+                        <wps:spPr>
+                          <a:xfrm>
+                            <a:off x="3096883" y="3088256"/>
+                            <a:ext cx="595223" cy="0"/>
+                          </a:xfrm>
+                          <a:prstGeom prst="straightConnector1">
+                            <a:avLst/>
+                          </a:prstGeom>
+                          <a:ln>
+                            <a:tailEnd type="triangle"/>
+                          </a:ln>
+                        </wps:spPr>
+                        <wps:style>
+                          <a:lnRef idx="1">
+                            <a:schemeClr val="accent1"/>
+                          </a:lnRef>
+                          <a:fillRef idx="0">
+                            <a:schemeClr val="accent1"/>
+                          </a:fillRef>
+                          <a:effectRef idx="0">
+                            <a:schemeClr val="accent1"/>
+                          </a:effectRef>
+                          <a:fontRef idx="minor">
+                            <a:schemeClr val="tx1"/>
+                          </a:fontRef>
+                        </wps:style>
+                        <wps:bodyPr/>
+                      </wps:wsp>
+                      <wps:wsp>
+                        <wps:cNvPr id="30" name="直接箭头连接符 30"/>
+                        <wps:cNvCnPr/>
+                        <wps:spPr>
+                          <a:xfrm flipV="1">
+                            <a:off x="3925019" y="2372264"/>
+                            <a:ext cx="0" cy="629728"/>
+                          </a:xfrm>
+                          <a:prstGeom prst="straightConnector1">
+                            <a:avLst/>
+                          </a:prstGeom>
+                          <a:ln>
+                            <a:tailEnd type="triangle"/>
+                          </a:ln>
+                        </wps:spPr>
+                        <wps:style>
+                          <a:lnRef idx="1">
+                            <a:schemeClr val="accent1"/>
+                          </a:lnRef>
+                          <a:fillRef idx="0">
+                            <a:schemeClr val="accent1"/>
+                          </a:fillRef>
+                          <a:effectRef idx="0">
+                            <a:schemeClr val="accent1"/>
+                          </a:effectRef>
+                          <a:fontRef idx="minor">
+                            <a:schemeClr val="tx1"/>
+                          </a:fontRef>
+                        </wps:style>
+                        <wps:bodyPr/>
+                      </wps:wsp>
+                      <wps:wsp>
+                        <wps:cNvPr id="31" name="直接箭头连接符 31"/>
+                        <wps:cNvCnPr/>
+                        <wps:spPr>
+                          <a:xfrm>
+                            <a:off x="1112808" y="3088256"/>
+                            <a:ext cx="1018205" cy="0"/>
+                          </a:xfrm>
+                          <a:prstGeom prst="straightConnector1">
+                            <a:avLst/>
+                          </a:prstGeom>
+                          <a:ln>
+                            <a:tailEnd type="triangle"/>
+                          </a:ln>
+                        </wps:spPr>
+                        <wps:style>
+                          <a:lnRef idx="1">
+                            <a:schemeClr val="accent1"/>
+                          </a:lnRef>
+                          <a:fillRef idx="0">
+                            <a:schemeClr val="accent1"/>
+                          </a:fillRef>
+                          <a:effectRef idx="0">
+                            <a:schemeClr val="accent1"/>
+                          </a:effectRef>
+                          <a:fontRef idx="minor">
+                            <a:schemeClr val="tx1"/>
+                          </a:fontRef>
+                        </wps:style>
+                        <wps:bodyPr/>
+                      </wps:wsp>
+                      <wps:wsp>
+                        <wps:cNvPr id="32" name="直接箭头连接符 32"/>
+                        <wps:cNvCnPr/>
+                        <wps:spPr>
+                          <a:xfrm flipH="1">
+                            <a:off x="1112808" y="3252158"/>
+                            <a:ext cx="974785" cy="0"/>
+                          </a:xfrm>
+                          <a:prstGeom prst="straightConnector1">
+                            <a:avLst/>
+                          </a:prstGeom>
+                          <a:ln>
+                            <a:tailEnd type="triangle"/>
+                          </a:ln>
+                        </wps:spPr>
+                        <wps:style>
+                          <a:lnRef idx="1">
+                            <a:schemeClr val="accent1"/>
+                          </a:lnRef>
+                          <a:fillRef idx="0">
+                            <a:schemeClr val="accent1"/>
+                          </a:fillRef>
+                          <a:effectRef idx="0">
+                            <a:schemeClr val="accent1"/>
+                          </a:effectRef>
+                          <a:fontRef idx="minor">
+                            <a:schemeClr val="tx1"/>
+                          </a:fontRef>
+                        </wps:style>
+                        <wps:bodyPr/>
+                      </wps:wsp>
+                    </wpg:wgp>
+                  </a:graphicData>
+                </a:graphic>
+              </wp:anchor>
+            </w:drawing>
+          </mc:Choice>
+          <mc:Fallback>
+            <w:pict>
+              <v:group id="组合 33" o:spid="_x0000_s1026" style="position:absolute;margin-left:23.45pt;margin-top:7.1pt;width:355.9pt;height:264.15pt;z-index:251683840" coordsize="45196,33550" o:gfxdata="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">
+                <v:group id="组合 20" o:spid="_x0000_s1027" style="position:absolute;left:948;width:44248;height:23717" coordsize="44247,23717" o:gfxdata="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">
+                  <v:shapetype id="_x0000_t202" coordsize="21600,21600" o:spt="202" path="m,l,21600r21600,l21600,xe">
+                    <v:stroke joinstyle="miter"/>
+                    <v:path gradientshapeok="t" o:connecttype="rect"/>
+                  </v:shapetype>
+                  <v:shape id="文本框 7" o:spid="_x0000_s1028" type="#_x0000_t202" style="position:absolute;width:9486;height:4140;visibility:visible;mso-wrap-style:square;v-text-anchor:top" o:gfxdata="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" fillcolor="white [3201]" strokeweight=".5pt">
+                    <v:textbox>
+                      <w:txbxContent>
+                        <w:p>
+                          <w:r>
+                            <w:t>client</w:t>
+                          </w:r>
+                        </w:p>
+                        <w:p/>
+                      </w:txbxContent>
+                    </v:textbox>
+                  </v:shape>
+                  <v:shapetype id="_x0000_t32" coordsize="21600,21600" o:spt="32" o:oned="t" path="m,l21600,21600e" filled="f">
+                    <v:path arrowok="t" fillok="f" o:connecttype="none"/>
+                    <o:lock v:ext="edit" shapetype="t"/>
+                  </v:shapetype>
+                  <v:shape id="直接箭头连接符 8" o:spid="_x0000_s1029" type="#_x0000_t32" style="position:absolute;left:9402;top:1121;width:7849;height:0;visibility:visible;mso-wrap-style:square" o:connectortype="straight" o:gfxdata="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" strokecolor="#4472c4 [3204]" strokeweight=".5pt">
+                    <v:stroke endarrow="block" joinstyle="miter"/>
+                  </v:shape>
+                  <v:shape id="文本框 9" o:spid="_x0000_s1030" type="#_x0000_t202" style="position:absolute;left:17252;width:8363;height:4140;visibility:visible;mso-wrap-style:square;v-text-anchor:top" o:gfxdata="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" fillcolor="white [3201]" strokeweight=".5pt">
+                    <v:textbox>
+                      <w:txbxContent>
+                        <w:p>
+                          <w:r>
+                            <w:rPr>
+                              <w:rFonts w:hint="eastAsia"/>
+                            </w:rPr>
+                            <w:t>server</w:t>
+                          </w:r>
+                        </w:p>
+                      </w:txbxContent>
+                    </v:textbox>
+                  </v:shape>
+                  <v:shape id="直接箭头连接符 10" o:spid="_x0000_s1031" type="#_x0000_t32" style="position:absolute;left:25620;top:1121;width:8369;height:0;visibility:visible;mso-wrap-style:square" o:connectortype="straight" o:gfxdata="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" strokecolor="#4472c4 [3204]" strokeweight=".5pt">
+                    <v:stroke endarrow="block" joinstyle="miter"/>
+                  </v:shape>
+                  <v:shape id="文本框 11" o:spid="_x0000_s1032" type="#_x0000_t202" style="position:absolute;left:33988;top:431;width:8705;height:3708;visibility:visible;mso-wrap-style:square;v-text-anchor:top" o:gfxdata="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" fillcolor="white [3201]" strokeweight=".5pt">
+                    <v:textbox>
+                      <w:txbxContent>
+                        <w:p>
+                          <w:r>
+                            <w:rPr>
+                              <w:rFonts w:hint="eastAsia"/>
+                            </w:rPr>
+                            <w:t>service</w:t>
+                          </w:r>
+                        </w:p>
+                      </w:txbxContent>
+                    </v:textbox>
+                  </v:shape>
+                  <v:shape id="直接箭头连接符 12" o:spid="_x0000_s1033" type="#_x0000_t32" style="position:absolute;left:40802;top:4140;width:0;height:7246;visibility:visible;mso-wrap-style:square" o:connectortype="straight" o:gfxdata="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" strokecolor="#4472c4 [3204]" strokeweight=".5pt">
+                    <v:stroke endarrow="block" joinstyle="miter"/>
+                  </v:shape>
+                  <v:shape id="文本框 13" o:spid="_x0000_s1034" type="#_x0000_t202" style="position:absolute;left:34678;top:11386;width:9569;height:3880;visibility:visible;mso-wrap-style:square;v-text-anchor:top" o:gfxdata="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" fillcolor="white [3201]" strokeweight=".5pt">
+                    <v:textbox>
+                      <w:txbxContent>
+                        <w:p>
+                          <w:r>
+                            <w:rPr>
+                              <w:rFonts w:hint="eastAsia"/>
+                            </w:rPr>
+                            <w:t>connector</w:t>
+                          </w:r>
+                        </w:p>
+                      </w:txbxContent>
+                    </v:textbox>
+                  </v:shape>
+                  <v:shape id="直接箭头连接符 14" o:spid="_x0000_s1035" type="#_x0000_t32" style="position:absolute;left:41320;top:14837;width:0;height:5264;visibility:visible;mso-wrap-style:square" o:connectortype="straight" o:gfxdata="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" strokecolor="#4472c4 [3204]" strokeweight=".5pt">
+                    <v:stroke endarrow="block" joinstyle="miter"/>
+                  </v:shape>
+                  <v:shape id="文本框 15" o:spid="_x0000_s1036" type="#_x0000_t202" style="position:absolute;left:35280;top:19837;width:8966;height:3880;visibility:visible;mso-wrap-style:square;v-text-anchor:top" o:gfxdata="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" fillcolor="white [3201]" strokeweight=".5pt">
+                    <v:textbox>
+                      <w:txbxContent>
+                        <w:p>
+                          <w:r>
+                            <w:rPr>
+                              <w:rFonts w:hint="eastAsia"/>
+                            </w:rPr>
+                            <w:t>en</w:t>
+                          </w:r>
+                          <w:r>
+                            <w:t>gine</w:t>
+                          </w:r>
+                        </w:p>
+                      </w:txbxContent>
+                    </v:textbox>
+                  </v:shape>
+                  <v:shape id="直接箭头连接符 16" o:spid="_x0000_s1037" type="#_x0000_t32" style="position:absolute;left:37179;top:15182;width:0;height:4660;flip:y;visibility:visible;mso-wrap-style:square" o:connectortype="straight" o:gfxdata="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" strokecolor="#4472c4 [3204]" strokeweight=".5pt">
+                    <v:stroke endarrow="block" joinstyle="miter"/>
+                  </v:shape>
+                  <v:shape id="直接箭头连接符 17" o:spid="_x0000_s1038" type="#_x0000_t32" style="position:absolute;left:36748;top:4054;width:0;height:7246;flip:y;visibility:visible;mso-wrap-style:square" o:connectortype="straight" o:gfxdata="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" strokecolor="#4472c4 [3204]" strokeweight=".5pt">
+                    <v:stroke endarrow="block" joinstyle="miter"/>
+                  </v:shape>
+                  <v:shape id="直接箭头连接符 18" o:spid="_x0000_s1039" type="#_x0000_t32" style="position:absolute;left:25620;top:3019;width:8369;height:0;flip:x;visibility:visible;mso-wrap-style:square" o:connectortype="straight" o:gfxdata="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" strokecolor="#4472c4 [3204]" strokeweight=".5pt">
+                    <v:stroke endarrow="block" joinstyle="miter"/>
+                  </v:shape>
+                  <v:shape id="直接箭头连接符 19" o:spid="_x0000_s1040" type="#_x0000_t32" style="position:absolute;left:9402;top:2587;width:7852;height:0;flip:x;visibility:visible;mso-wrap-style:square" o:connectortype="straight" o:gfxdata="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" strokecolor="#4472c4 [3204]" strokeweight=".5pt">
+                    <v:stroke endarrow="block" joinstyle="miter"/>
+                  </v:shape>
+                </v:group>
+                <v:shape id="直接箭头连接符 21" o:spid="_x0000_s1041" type="#_x0000_t32" style="position:absolute;left:42269;top:23722;width:0;height:6303;visibility:visible;mso-wrap-style:square" o:connectortype="straight" o:gfxdata="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" strokecolor="#4472c4 [3204]" strokeweight=".5pt">
+                  <v:stroke endarrow="block" joinstyle="miter"/>
+                </v:shape>
+                <v:shape id="文本框 22" o:spid="_x0000_s1042" type="#_x0000_t202" style="position:absolute;left:36921;top:30019;width:7332;height:3099;visibility:visible;mso-wrap-style:square;v-text-anchor:top" o:gfxdata="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" fillcolor="white [3201]" strokeweight=".5pt">
+                  <v:textbox>
+                    <w:txbxContent>
+                      <w:p>
+                        <w:r>
+                          <w:t>H</w:t>
+                        </w:r>
+                        <w:r>
+                          <w:rPr>
+                            <w:rFonts w:hint="eastAsia"/>
+                          </w:rPr>
+                          <w:t>ost</w:t>
+                        </w:r>
+                      </w:p>
+                    </w:txbxContent>
+                  </v:textbox>
+                </v:shape>
+                <v:shape id="文本框 24" o:spid="_x0000_s1043" type="#_x0000_t202" style="position:absolute;left:20875;top:29847;width:10091;height:3703;visibility:visible;mso-wrap-style:square;v-text-anchor:top" o:gfxdata="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" fillcolor="white [3201]" strokeweight=".5pt">
+                  <v:textbox>
+                    <w:txbxContent>
+                      <w:p>
+                        <w:r>
+                          <w:rPr>
+                            <w:rFonts w:hint="eastAsia"/>
+                          </w:rPr>
+                          <w:t>context</w:t>
+                        </w:r>
+                      </w:p>
+                    </w:txbxContent>
+                  </v:textbox>
+                </v:shape>
+                <v:shape id="文本框 26" o:spid="_x0000_s1044" type="#_x0000_t202" style="position:absolute;top:30106;width:11125;height:3105;visibility:visible;mso-wrap-style:square;v-text-anchor:top" o:gfxdata="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" fillcolor="white [3201]" strokeweight=".5pt">
+                  <v:textbox>
+                    <w:txbxContent>
+                      <w:p>
+                        <w:pPr>
+                          <w:rPr>
+                            <w:rFonts w:hint="eastAsia"/>
+                          </w:rPr>
+                        </w:pPr>
+                        <w:r>
+                          <w:t>S</w:t>
+                        </w:r>
+                        <w:r>
+                          <w:rPr>
+                            <w:rFonts w:hint="eastAsia"/>
+                          </w:rPr>
+                          <w:t>ervlet</w:t>
+                        </w:r>
+                      </w:p>
+                      <w:p/>
+                    </w:txbxContent>
+                  </v:textbox>
+                </v:shape>
+                <v:shape id="直接箭头连接符 27" o:spid="_x0000_s1045" type="#_x0000_t32" style="position:absolute;left:30968;top:32521;width:5955;height:0;flip:x;visibility:visible;mso-wrap-style:square" o:connectortype="straight" o:gfxdata="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" strokecolor="#4472c4 [3204]" strokeweight=".5pt">
+                  <v:stroke endarrow="block" joinstyle="miter"/>
+                </v:shape>
+                <v:shape id="直接箭头连接符 29" o:spid="_x0000_s1046" type="#_x0000_t32" style="position:absolute;left:30968;top:30882;width:5953;height:0;visibility:visible;mso-wrap-style:square" o:connectortype="straight" o:gfxdata="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" strokecolor="#4472c4 [3204]" strokeweight=".5pt">
+                  <v:stroke endarrow="block" joinstyle="miter"/>
+                </v:shape>
+                <v:shape id="直接箭头连接符 30" o:spid="_x0000_s1047" type="#_x0000_t32" style="position:absolute;left:39250;top:23722;width:0;height:6297;flip:y;visibility:visible;mso-wrap-style:square" o:connectortype="straight" o:gfxdata="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" strokecolor="#4472c4 [3204]" strokeweight=".5pt">
+                  <v:stroke endarrow="block" joinstyle="miter"/>
+                </v:shape>
+                <v:shape id="直接箭头连接符 31" o:spid="_x0000_s1048" type="#_x0000_t32" style="position:absolute;left:11128;top:30882;width:10182;height:0;visibility:visible;mso-wrap-style:square" o:connectortype="straight" o:gfxdata="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" strokecolor="#4472c4 [3204]" strokeweight=".5pt">
+                  <v:stroke endarrow="block" joinstyle="miter"/>
+                </v:shape>
+                <v:shape id="直接箭头连接符 32" o:spid="_x0000_s1049" type="#_x0000_t32" style="position:absolute;left:11128;top:32521;width:9747;height:0;flip:x;visibility:visible;mso-wrap-style:square" o:connectortype="straight" o:gfxdata="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" strokecolor="#4472c4 [3204]" strokeweight=".5pt">
+                  <v:stroke endarrow="block" joinstyle="miter"/>
+                </v:shape>
+              </v:group>
+            </w:pict>
+          </mc:Fallback>
+        </mc:AlternateContent>
+      </w:r>
+    </w:p>
+    <w:p>
+      <w:pPr>
+        <w:widowControl/>
+        <w:shd w:val="clear" w:color="auto" w:fill="FFFFFF"/>
+        <w:jc w:val="left"/>
+        <w:rPr>
+          <w:rFonts w:ascii="Arial" w:eastAsia="宋体" w:hAnsi="Arial" w:cs="Arial"/>
+          <w:color w:val="362E2B"/>
+          <w:kern w:val="0"/>
+          <w:szCs w:val="21"/>
+        </w:rPr>
+      </w:pPr>
+    </w:p>
+    <w:p>
+      <w:pPr>
+        <w:widowControl/>
+        <w:shd w:val="clear" w:color="auto" w:fill="FFFFFF"/>
+        <w:jc w:val="left"/>
+        <w:rPr>
+          <w:rFonts w:ascii="Arial" w:eastAsia="宋体" w:hAnsi="Arial" w:cs="Arial"/>
+          <w:color w:val="362E2B"/>
+          <w:kern w:val="0"/>
+          <w:szCs w:val="21"/>
+        </w:rPr>
+      </w:pPr>
+    </w:p>
+    <w:p>
+      <w:pPr>
+        <w:widowControl/>
+        <w:shd w:val="clear" w:color="auto" w:fill="FFFFFF"/>
+        <w:jc w:val="left"/>
+        <w:rPr>
+          <w:rFonts w:ascii="Arial" w:eastAsia="宋体" w:hAnsi="Arial" w:cs="Arial"/>
+          <w:color w:val="362E2B"/>
+          <w:kern w:val="0"/>
+          <w:szCs w:val="21"/>
+        </w:rPr>
+      </w:pPr>
+    </w:p>
+    <w:p>
+      <w:pPr>
+        <w:widowControl/>
+        <w:shd w:val="clear" w:color="auto" w:fill="FFFFFF"/>
+        <w:jc w:val="left"/>
+        <w:rPr>
+          <w:rFonts w:ascii="Arial" w:eastAsia="宋体" w:hAnsi="Arial" w:cs="Arial" w:hint="eastAsia"/>
+          <w:color w:val="362E2B"/>
+          <w:kern w:val="0"/>
+          <w:szCs w:val="21"/>
+        </w:rPr>
+      </w:pPr>
+    </w:p>
+    <w:p>
+      <w:pPr>
+        <w:widowControl/>
+        <w:shd w:val="clear" w:color="auto" w:fill="FFFFFF"/>
+        <w:jc w:val="left"/>
+        <w:rPr>
+          <w:rFonts w:ascii="Arial" w:eastAsia="宋体" w:hAnsi="Arial" w:cs="Arial"/>
+          <w:color w:val="362E2B"/>
+          <w:kern w:val="0"/>
+          <w:szCs w:val="21"/>
+        </w:rPr>
+      </w:pPr>
+    </w:p>
+    <w:p>
+      <w:pPr>
+        <w:widowControl/>
+        <w:shd w:val="clear" w:color="auto" w:fill="FFFFFF"/>
+        <w:jc w:val="left"/>
+        <w:rPr>
+          <w:rFonts w:ascii="Arial" w:eastAsia="宋体" w:hAnsi="Arial" w:cs="Arial"/>
+          <w:color w:val="362E2B"/>
+          <w:kern w:val="0"/>
+          <w:szCs w:val="21"/>
+        </w:rPr>
+      </w:pPr>
+    </w:p>
+    <w:p>
+      <w:pPr>
+        <w:widowControl/>
+        <w:shd w:val="clear" w:color="auto" w:fill="FFFFFF"/>
+        <w:jc w:val="left"/>
+        <w:rPr>
+          <w:rFonts w:ascii="Arial" w:eastAsia="宋体" w:hAnsi="Arial" w:cs="Arial"/>
+          <w:color w:val="362E2B"/>
+          <w:kern w:val="0"/>
+          <w:szCs w:val="21"/>
+        </w:rPr>
+      </w:pPr>
+    </w:p>
+    <w:p>
+      <w:pPr>
+        <w:widowControl/>
+        <w:shd w:val="clear" w:color="auto" w:fill="FFFFFF"/>
+        <w:jc w:val="left"/>
+        <w:rPr>
+          <w:rFonts w:ascii="Arial" w:eastAsia="宋体" w:hAnsi="Arial" w:cs="Arial"/>
+          <w:color w:val="362E2B"/>
+          <w:kern w:val="0"/>
+          <w:szCs w:val="21"/>
+        </w:rPr>
+      </w:pPr>
+    </w:p>
+    <w:p>
+      <w:pPr>
+        <w:widowControl/>
+        <w:shd w:val="clear" w:color="auto" w:fill="FFFFFF"/>
+        <w:jc w:val="left"/>
+        <w:rPr>
+          <w:rFonts w:ascii="Arial" w:eastAsia="宋体" w:hAnsi="Arial" w:cs="Arial" w:hint="eastAsia"/>
+          <w:color w:val="362E2B"/>
+          <w:kern w:val="0"/>
+          <w:szCs w:val="21"/>
+        </w:rPr>
+      </w:pPr>
+    </w:p>
+    <w:p>
+      <w:pPr>
+        <w:widowControl/>
+        <w:shd w:val="clear" w:color="auto" w:fill="FFFFFF"/>
+        <w:jc w:val="left"/>
+        <w:rPr>
+          <w:rFonts w:ascii="Arial" w:eastAsia="宋体" w:hAnsi="Arial" w:cs="Arial"/>
+          <w:color w:val="362E2B"/>
+          <w:kern w:val="0"/>
+          <w:szCs w:val="21"/>
+        </w:rPr>
+      </w:pPr>
+    </w:p>
+    <w:p>
+      <w:pPr>
+        <w:widowControl/>
+        <w:shd w:val="clear" w:color="auto" w:fill="FFFFFF"/>
+        <w:jc w:val="left"/>
+        <w:rPr>
+          <w:rFonts w:ascii="Arial" w:eastAsia="宋体" w:hAnsi="Arial" w:cs="Arial"/>
+          <w:color w:val="362E2B"/>
+          <w:kern w:val="0"/>
+          <w:szCs w:val="21"/>
+        </w:rPr>
+      </w:pPr>
+    </w:p>
+    <w:p>
+      <w:pPr>
+        <w:widowControl/>
+        <w:shd w:val="clear" w:color="auto" w:fill="FFFFFF"/>
+        <w:jc w:val="left"/>
+        <w:rPr>
+          <w:rFonts w:ascii="Arial" w:eastAsia="宋体" w:hAnsi="Arial" w:cs="Arial"/>
+          <w:color w:val="362E2B"/>
+          <w:kern w:val="0"/>
+          <w:szCs w:val="21"/>
+        </w:rPr>
+      </w:pPr>
+    </w:p>
+    <w:p>
+      <w:pPr>
+        <w:widowControl/>
+        <w:shd w:val="clear" w:color="auto" w:fill="FFFFFF"/>
+        <w:jc w:val="left"/>
+        <w:rPr>
+          <w:rFonts w:ascii="Arial" w:eastAsia="宋体" w:hAnsi="Arial" w:cs="Arial"/>
+          <w:color w:val="362E2B"/>
+          <w:kern w:val="0"/>
+          <w:szCs w:val="21"/>
+        </w:rPr>
+      </w:pPr>
+    </w:p>
+    <w:p>
+      <w:pPr>
+        <w:widowControl/>
+        <w:shd w:val="clear" w:color="auto" w:fill="FFFFFF"/>
+        <w:jc w:val="left"/>
+        <w:rPr>
+          <w:rFonts w:ascii="Arial" w:eastAsia="宋体" w:hAnsi="Arial" w:cs="Arial"/>
+          <w:color w:val="362E2B"/>
+          <w:kern w:val="0"/>
+          <w:szCs w:val="21"/>
+        </w:rPr>
+      </w:pPr>
+    </w:p>
+    <w:p>
+      <w:pPr>
+        <w:widowControl/>
+        <w:shd w:val="clear" w:color="auto" w:fill="FFFFFF"/>
+        <w:jc w:val="left"/>
+        <w:rPr>
+          <w:rFonts w:ascii="Arial" w:eastAsia="宋体" w:hAnsi="Arial" w:cs="Arial"/>
+          <w:color w:val="362E2B"/>
+          <w:kern w:val="0"/>
+          <w:szCs w:val="21"/>
+        </w:rPr>
+      </w:pPr>
+    </w:p>
+    <w:p>
+      <w:pPr>
+        <w:widowControl/>
+        <w:shd w:val="clear" w:color="auto" w:fill="FFFFFF"/>
+        <w:jc w:val="left"/>
+        <w:rPr>
+          <w:rFonts w:ascii="Arial" w:eastAsia="宋体" w:hAnsi="Arial" w:cs="Arial"/>
+          <w:color w:val="362E2B"/>
+          <w:kern w:val="0"/>
+          <w:szCs w:val="21"/>
+        </w:rPr>
+      </w:pPr>
+    </w:p>
+    <w:p>
+      <w:pPr>
+        <w:widowControl/>
+        <w:shd w:val="clear" w:color="auto" w:fill="FFFFFF"/>
+        <w:jc w:val="left"/>
+        <w:rPr>
+          <w:rFonts w:ascii="Arial" w:eastAsia="宋体" w:hAnsi="Arial" w:cs="Arial"/>
+          <w:color w:val="362E2B"/>
+          <w:kern w:val="0"/>
+          <w:szCs w:val="21"/>
+        </w:rPr>
+      </w:pPr>
     </w:p>
     <w:p>
       <w:pPr>
@@ -19635,8 +20898,8 @@
           <w:szCs w:val="27"/>
         </w:rPr>
       </w:pPr>
-      <w:bookmarkStart w:id="6" w:name="t5"/>
-      <w:bookmarkEnd w:id="6"/>
+      <w:bookmarkStart w:id="5" w:name="t5"/>
+      <w:bookmarkEnd w:id="5"/>
       <w:r>
         <w:rPr>
           <w:rFonts w:ascii="Arial" w:eastAsia="宋体" w:hAnsi="Arial" w:cs="Arial"/>
@@ -19732,6 +20995,7 @@
           <w:kern w:val="0"/>
           <w:szCs w:val="21"/>
         </w:rPr>
+        <w:lastRenderedPageBreak/>
         <w:t>1.2 - Service</w:t>
       </w:r>
     </w:p>
@@ -19934,12 +21198,34 @@
       </w:r>
       <w:r>
         <w:rPr>
-          <w:rFonts w:ascii="Arial" w:eastAsia="宋体" w:hAnsi="Arial" w:cs="Arial"/>
-          <w:color w:val="333333"/>
-          <w:kern w:val="0"/>
-          <w:szCs w:val="21"/>
-        </w:rPr>
-        <w:br/>
+          <w:rFonts w:ascii="Arial" w:eastAsia="宋体" w:hAnsi="Arial" w:cs="Arial" w:hint="eastAsia"/>
+          <w:color w:val="333333"/>
+          <w:kern w:val="0"/>
+          <w:szCs w:val="21"/>
+        </w:rPr>
+        <w:t>。</w:t>
+      </w:r>
+    </w:p>
+    <w:p>
+      <w:pPr>
+        <w:widowControl/>
+        <w:shd w:val="clear" w:color="auto" w:fill="FFFFFF"/>
+        <w:spacing w:before="100" w:beforeAutospacing="1" w:after="100" w:afterAutospacing="1" w:line="390" w:lineRule="atLeast"/>
+        <w:jc w:val="left"/>
+        <w:rPr>
+          <w:rFonts w:ascii="Arial" w:eastAsia="宋体" w:hAnsi="Arial" w:cs="Arial"/>
+          <w:color w:val="333333"/>
+          <w:kern w:val="0"/>
+          <w:szCs w:val="21"/>
+        </w:rPr>
+      </w:pPr>
+      <w:r>
+        <w:rPr>
+          <w:rFonts w:ascii="Arial" w:eastAsia="宋体" w:hAnsi="Arial" w:cs="Arial"/>
+          <w:color w:val="333333"/>
+          <w:kern w:val="0"/>
+          <w:szCs w:val="21"/>
+        </w:rPr>
         <w:t>TOMCAT</w:t>
       </w:r>
       <w:r>
@@ -19949,16 +21235,127 @@
           <w:kern w:val="0"/>
           <w:szCs w:val="21"/>
         </w:rPr>
-        <w:t>有两个典型的</w:t>
-      </w:r>
-      <w:r>
-        <w:rPr>
-          <w:rFonts w:ascii="Arial" w:eastAsia="宋体" w:hAnsi="Arial" w:cs="Arial"/>
-          <w:color w:val="333333"/>
-          <w:kern w:val="0"/>
-          <w:szCs w:val="21"/>
+        <w:t>有</w:t>
+      </w:r>
+      <w:r>
+        <w:rPr>
+          <w:rFonts w:ascii="Arial" w:eastAsia="宋体" w:hAnsi="Arial" w:cs="Arial"/>
+          <w:color w:val="333333"/>
+          <w:kern w:val="0"/>
+          <w:szCs w:val="21"/>
+          <w:highlight w:val="yellow"/>
+        </w:rPr>
+        <w:t>两个典型的</w:t>
+      </w:r>
+      <w:r>
+        <w:rPr>
+          <w:rFonts w:ascii="Arial" w:eastAsia="宋体" w:hAnsi="Arial" w:cs="Arial"/>
+          <w:color w:val="333333"/>
+          <w:kern w:val="0"/>
+          <w:szCs w:val="21"/>
+          <w:highlight w:val="yellow"/>
         </w:rPr>
         <w:t>Connector</w:t>
+      </w:r>
+      <w:r>
+        <w:rPr>
+          <w:rFonts w:ascii="Arial" w:eastAsia="宋体" w:hAnsi="Arial" w:cs="Arial" w:hint="eastAsia"/>
+          <w:color w:val="333333"/>
+          <w:kern w:val="0"/>
+          <w:szCs w:val="21"/>
+          <w:highlight w:val="yellow"/>
+        </w:rPr>
+        <w:t>（</w:t>
+      </w:r>
+      <w:r>
+        <w:rPr>
+          <w:rFonts w:ascii="Arial" w:eastAsia="宋体" w:hAnsi="Arial" w:cs="Arial" w:hint="eastAsia"/>
+          <w:color w:val="333333"/>
+          <w:kern w:val="0"/>
+          <w:szCs w:val="21"/>
+          <w:highlight w:val="yellow"/>
+        </w:rPr>
+        <w:t>1</w:t>
+      </w:r>
+      <w:r>
+        <w:rPr>
+          <w:rFonts w:ascii="Arial" w:eastAsia="宋体" w:hAnsi="Arial" w:cs="Arial" w:hint="eastAsia"/>
+          <w:color w:val="333333"/>
+          <w:kern w:val="0"/>
+          <w:szCs w:val="21"/>
+          <w:highlight w:val="yellow"/>
+        </w:rPr>
+        <w:t>侦听</w:t>
+      </w:r>
+      <w:r>
+        <w:rPr>
+          <w:rFonts w:ascii="Arial" w:eastAsia="宋体" w:hAnsi="Arial" w:cs="Arial" w:hint="eastAsia"/>
+          <w:color w:val="333333"/>
+          <w:kern w:val="0"/>
+          <w:szCs w:val="21"/>
+          <w:highlight w:val="yellow"/>
+        </w:rPr>
+        <w:t>http</w:t>
+      </w:r>
+      <w:r>
+        <w:rPr>
+          <w:rFonts w:ascii="Arial" w:eastAsia="宋体" w:hAnsi="Arial" w:cs="Arial" w:hint="eastAsia"/>
+          <w:color w:val="333333"/>
+          <w:kern w:val="0"/>
+          <w:szCs w:val="21"/>
+          <w:highlight w:val="yellow"/>
+        </w:rPr>
+        <w:t>请求</w:t>
+      </w:r>
+      <w:r>
+        <w:rPr>
+          <w:rFonts w:ascii="Arial" w:eastAsia="宋体" w:hAnsi="Arial" w:cs="Arial" w:hint="eastAsia"/>
+          <w:color w:val="333333"/>
+          <w:kern w:val="0"/>
+          <w:szCs w:val="21"/>
+          <w:highlight w:val="yellow"/>
+        </w:rPr>
+        <w:t xml:space="preserve"> 2</w:t>
+      </w:r>
+      <w:r>
+        <w:rPr>
+          <w:rFonts w:ascii="Arial" w:eastAsia="宋体" w:hAnsi="Arial" w:cs="Arial" w:hint="eastAsia"/>
+          <w:color w:val="333333"/>
+          <w:kern w:val="0"/>
+          <w:szCs w:val="21"/>
+          <w:highlight w:val="yellow"/>
+        </w:rPr>
+        <w:t>侦听其他</w:t>
+      </w:r>
+      <w:r>
+        <w:rPr>
+          <w:rFonts w:ascii="Arial" w:eastAsia="宋体" w:hAnsi="Arial" w:cs="Arial" w:hint="eastAsia"/>
+          <w:color w:val="333333"/>
+          <w:kern w:val="0"/>
+          <w:szCs w:val="21"/>
+          <w:highlight w:val="yellow"/>
+        </w:rPr>
+        <w:t>web</w:t>
+      </w:r>
+      <w:r>
+        <w:rPr>
+          <w:rFonts w:ascii="Arial" w:eastAsia="宋体" w:hAnsi="Arial" w:cs="Arial"/>
+          <w:color w:val="333333"/>
+          <w:kern w:val="0"/>
+          <w:szCs w:val="21"/>
+          <w:highlight w:val="yellow"/>
+        </w:rPr>
+        <w:t>service</w:t>
+      </w:r>
+      <w:r>
+        <w:rPr>
+          <w:rFonts w:ascii="Arial" w:eastAsia="宋体" w:hAnsi="Arial" w:cs="Arial" w:hint="eastAsia"/>
+          <w:color w:val="333333"/>
+          <w:kern w:val="0"/>
+          <w:szCs w:val="21"/>
+          <w:highlight w:val="yellow"/>
+        </w:rPr>
+        <w:t>请求）</w:t>
       </w:r>
       <w:r>
         <w:rPr>
@@ -20104,15 +21501,6 @@
           <w:szCs w:val="21"/>
         </w:rPr>
         <w:br/>
-      </w:r>
-      <w:r>
-        <w:rPr>
-          <w:rFonts w:ascii="Arial" w:eastAsia="宋体" w:hAnsi="Arial" w:cs="Arial"/>
-          <w:color w:val="333333"/>
-          <w:kern w:val="0"/>
-          <w:szCs w:val="21"/>
-        </w:rPr>
-        <w:lastRenderedPageBreak/>
         <w:t xml:space="preserve">Coyote JK2 Connector </w:t>
       </w:r>
       <w:r>
@@ -20372,14 +21760,25 @@
           <w:kern w:val="0"/>
           <w:szCs w:val="21"/>
         </w:rPr>
-        <w:t>有一个默认虚拟主机，当请求无法匹配到任何一个</w:t>
-      </w:r>
-      <w:r>
-        <w:rPr>
-          <w:rFonts w:ascii="Arial" w:eastAsia="宋体" w:hAnsi="Arial" w:cs="Arial"/>
-          <w:color w:val="333333"/>
-          <w:kern w:val="0"/>
-          <w:szCs w:val="21"/>
+        <w:t>有一个默认虚拟主机，</w:t>
+      </w:r>
+      <w:r>
+        <w:rPr>
+          <w:rFonts w:ascii="Arial" w:eastAsia="宋体" w:hAnsi="Arial" w:cs="Arial"/>
+          <w:color w:val="333333"/>
+          <w:kern w:val="0"/>
+          <w:szCs w:val="21"/>
+          <w:highlight w:val="yellow"/>
+        </w:rPr>
+        <w:t>当请求无法匹配到任何一个</w:t>
+      </w:r>
+      <w:r>
+        <w:rPr>
+          <w:rFonts w:ascii="Arial" w:eastAsia="宋体" w:hAnsi="Arial" w:cs="Arial"/>
+          <w:color w:val="333333"/>
+          <w:kern w:val="0"/>
+          <w:szCs w:val="21"/>
+          <w:highlight w:val="yellow"/>
         </w:rPr>
         <w:t>Host</w:t>
       </w:r>
@@ -20389,6 +21788,7 @@
           <w:color w:val="333333"/>
           <w:kern w:val="0"/>
           <w:szCs w:val="21"/>
+          <w:highlight w:val="yellow"/>
         </w:rPr>
         <w:t>上的时候，将交给该默认</w:t>
       </w:r>
@@ -20398,6 +21798,7 @@
           <w:color w:val="333333"/>
           <w:kern w:val="0"/>
           <w:szCs w:val="21"/>
+          <w:highlight w:val="yellow"/>
         </w:rPr>
         <w:t>Host</w:t>
       </w:r>
@@ -20407,6 +21808,7 @@
           <w:color w:val="333333"/>
           <w:kern w:val="0"/>
           <w:szCs w:val="21"/>
+          <w:highlight w:val="yellow"/>
         </w:rPr>
         <w:t>来处理</w:t>
       </w:r>
@@ -20645,7 +22047,61 @@
           <w:kern w:val="0"/>
           <w:szCs w:val="21"/>
         </w:rPr>
-        <w:t>上，然后把该请求交给该</w:t>
+        <w:t>上</w:t>
+      </w:r>
+      <w:r>
+        <w:rPr>
+          <w:rFonts w:ascii="Arial" w:eastAsia="宋体" w:hAnsi="Arial" w:cs="Arial" w:hint="eastAsia"/>
+          <w:color w:val="333333"/>
+          <w:kern w:val="0"/>
+          <w:szCs w:val="21"/>
+        </w:rPr>
+        <w:t>（</w:t>
+      </w:r>
+      <w:r>
+        <w:rPr>
+          <w:rFonts w:ascii="Arial" w:eastAsia="宋体" w:hAnsi="Arial" w:cs="Arial" w:hint="eastAsia"/>
+          <w:color w:val="333333"/>
+          <w:kern w:val="0"/>
+          <w:szCs w:val="21"/>
+        </w:rPr>
+        <w:t>host</w:t>
+      </w:r>
+      <w:r>
+        <w:rPr>
+          <w:rFonts w:ascii="Arial" w:eastAsia="宋体" w:hAnsi="Arial" w:cs="Arial" w:hint="eastAsia"/>
+          <w:color w:val="333333"/>
+          <w:kern w:val="0"/>
+          <w:szCs w:val="21"/>
+        </w:rPr>
+        <w:t>和</w:t>
+      </w:r>
+      <w:r>
+        <w:rPr>
+          <w:rFonts w:ascii="Arial" w:eastAsia="宋体" w:hAnsi="Arial" w:cs="Arial" w:hint="eastAsia"/>
+          <w:color w:val="333333"/>
+          <w:kern w:val="0"/>
+          <w:szCs w:val="21"/>
+        </w:rPr>
+        <w:t>context</w:t>
+      </w:r>
+      <w:r>
+        <w:rPr>
+          <w:rFonts w:ascii="Arial" w:eastAsia="宋体" w:hAnsi="Arial" w:cs="Arial" w:hint="eastAsia"/>
+          <w:color w:val="333333"/>
+          <w:kern w:val="0"/>
+          <w:szCs w:val="21"/>
+        </w:rPr>
+        <w:t>是一一对应的）</w:t>
+      </w:r>
+      <w:r>
+        <w:rPr>
+          <w:rFonts w:ascii="Arial" w:eastAsia="宋体" w:hAnsi="Arial" w:cs="Arial"/>
+          <w:color w:val="333333"/>
+          <w:kern w:val="0"/>
+          <w:szCs w:val="21"/>
+        </w:rPr>
+        <w:t>，然后把该请求交给该</w:t>
       </w:r>
       <w:r>
         <w:rPr>
@@ -20681,6 +22137,7 @@
           <w:kern w:val="0"/>
           <w:szCs w:val="21"/>
         </w:rPr>
+        <w:lastRenderedPageBreak/>
         <w:t>匹配的方法是</w:t>
       </w:r>
       <w:r>
@@ -20881,6 +22338,7 @@
           <w:color w:val="333333"/>
           <w:kern w:val="0"/>
           <w:szCs w:val="21"/>
+          <w:highlight w:val="yellow"/>
         </w:rPr>
         <w:t>一个</w:t>
       </w:r>
@@ -20890,6 +22348,7 @@
           <w:color w:val="333333"/>
           <w:kern w:val="0"/>
           <w:szCs w:val="21"/>
+          <w:highlight w:val="yellow"/>
         </w:rPr>
         <w:t>Context</w:t>
       </w:r>
@@ -20899,6 +22358,7 @@
           <w:color w:val="333333"/>
           <w:kern w:val="0"/>
           <w:szCs w:val="21"/>
+          <w:highlight w:val="yellow"/>
         </w:rPr>
         <w:t>对应于一个</w:t>
       </w:r>
@@ -20908,6 +22368,7 @@
           <w:color w:val="333333"/>
           <w:kern w:val="0"/>
           <w:szCs w:val="21"/>
+          <w:highlight w:val="yellow"/>
         </w:rPr>
         <w:t>Web Application</w:t>
       </w:r>
@@ -20917,6 +22378,7 @@
           <w:color w:val="333333"/>
           <w:kern w:val="0"/>
           <w:szCs w:val="21"/>
+          <w:highlight w:val="yellow"/>
         </w:rPr>
         <w:t>，一个</w:t>
       </w:r>
@@ -20926,6 +22388,7 @@
           <w:color w:val="333333"/>
           <w:kern w:val="0"/>
           <w:szCs w:val="21"/>
+          <w:highlight w:val="yellow"/>
         </w:rPr>
         <w:t>Web Application</w:t>
       </w:r>
@@ -20935,6 +22398,7 @@
           <w:color w:val="333333"/>
           <w:kern w:val="0"/>
           <w:szCs w:val="21"/>
+          <w:highlight w:val="yellow"/>
         </w:rPr>
         <w:t>由一个或者多个</w:t>
       </w:r>
@@ -20944,6 +22408,7 @@
           <w:color w:val="333333"/>
           <w:kern w:val="0"/>
           <w:szCs w:val="21"/>
+          <w:highlight w:val="yellow"/>
         </w:rPr>
         <w:t>Servlet</w:t>
       </w:r>
@@ -20953,6 +22418,7 @@
           <w:color w:val="333333"/>
           <w:kern w:val="0"/>
           <w:szCs w:val="21"/>
+          <w:highlight w:val="yellow"/>
         </w:rPr>
         <w:t>组成</w:t>
       </w:r>
@@ -21063,16 +22529,57 @@
           <w:kern w:val="0"/>
           <w:szCs w:val="21"/>
         </w:rPr>
-        <w:t>获得请求时，将在自己的映射表</w:t>
-      </w:r>
-      <w:r>
-        <w:rPr>
-          <w:rFonts w:ascii="Arial" w:eastAsia="宋体" w:hAnsi="Arial" w:cs="Arial"/>
-          <w:color w:val="333333"/>
-          <w:kern w:val="0"/>
-          <w:szCs w:val="21"/>
+        <w:t>获得请求时，将在自己的</w:t>
+      </w:r>
+      <w:r>
+        <w:rPr>
+          <w:rFonts w:ascii="Arial" w:eastAsia="宋体" w:hAnsi="Arial" w:cs="Arial"/>
+          <w:color w:val="333333"/>
+          <w:kern w:val="0"/>
+          <w:szCs w:val="21"/>
+          <w:highlight w:val="yellow"/>
+        </w:rPr>
+        <w:t>映射表</w:t>
+      </w:r>
+      <w:r>
+        <w:rPr>
+          <w:rFonts w:ascii="Arial" w:eastAsia="宋体" w:hAnsi="Arial" w:cs="Arial"/>
+          <w:color w:val="333333"/>
+          <w:kern w:val="0"/>
+          <w:szCs w:val="21"/>
+          <w:highlight w:val="yellow"/>
         </w:rPr>
         <w:t>(mapping table)</w:t>
+      </w:r>
+      <w:r>
+        <w:rPr>
+          <w:rFonts w:ascii="Arial" w:eastAsia="宋体" w:hAnsi="Arial" w:cs="Arial" w:hint="eastAsia"/>
+          <w:color w:val="333333"/>
+          <w:kern w:val="0"/>
+          <w:szCs w:val="21"/>
+          <w:highlight w:val="yellow"/>
+        </w:rPr>
+        <w:t>（即路由</w:t>
+      </w:r>
+      <w:r>
+        <w:rPr>
+          <w:rFonts w:ascii="Arial" w:eastAsia="宋体" w:hAnsi="Arial" w:cs="Arial" w:hint="eastAsia"/>
+          <w:color w:val="333333"/>
+          <w:kern w:val="0"/>
+          <w:szCs w:val="21"/>
+          <w:highlight w:val="yellow"/>
+        </w:rPr>
+        <w:t>查找</w:t>
+      </w:r>
+      <w:r>
+        <w:rPr>
+          <w:rFonts w:ascii="Arial" w:eastAsia="宋体" w:hAnsi="Arial" w:cs="Arial" w:hint="eastAsia"/>
+          <w:color w:val="333333"/>
+          <w:kern w:val="0"/>
+          <w:szCs w:val="21"/>
+          <w:highlight w:val="yellow"/>
+        </w:rPr>
+        <w:t>）</w:t>
       </w:r>
       <w:r>
         <w:rPr>
@@ -21137,9 +22644,9 @@
           <w:szCs w:val="27"/>
         </w:rPr>
       </w:pPr>
-      <w:bookmarkStart w:id="7" w:name="t6"/>
+      <w:bookmarkStart w:id="6" w:name="t6"/>
       <w:bookmarkEnd w:id="1"/>
-      <w:bookmarkEnd w:id="7"/>
+      <w:bookmarkEnd w:id="6"/>
       <w:r>
         <w:rPr>
           <w:rFonts w:ascii="Arial" w:eastAsia="宋体" w:hAnsi="Arial" w:cs="Arial"/>
@@ -21186,11 +22693,10 @@
           <w:kern w:val="0"/>
           <w:szCs w:val="21"/>
         </w:rPr>
-        <w:lastRenderedPageBreak/>
         <w:drawing>
           <wp:inline distT="0" distB="0" distL="0" distR="0">
-            <wp:extent cx="7113270" cy="2976880"/>
-            <wp:effectExtent l="0" t="0" r="0" b="0"/>
+            <wp:extent cx="5633049" cy="2976655"/>
+            <wp:effectExtent l="19050" t="19050" r="25400" b="14605"/>
             <wp:docPr id="1" name="图片 1" descr="http://docs.huihoo.com/apache/tomcat/heavyz/01-startup.gif"/>
             <wp:cNvGraphicFramePr>
               <a:graphicFrameLocks xmlns:a="http://schemas.openxmlformats.org/drawingml/2006/main" noChangeAspect="1"/>
@@ -21220,14 +22726,16 @@
                   <pic:spPr bwMode="auto">
                     <a:xfrm>
                       <a:off x="0" y="0"/>
-                      <a:ext cx="7113270" cy="2976880"/>
+                      <a:ext cx="5661153" cy="2991506"/>
                     </a:xfrm>
                     <a:prstGeom prst="rect">
                       <a:avLst/>
                     </a:prstGeom>
                     <a:noFill/>
-                    <a:ln>
-                      <a:noFill/>
+                    <a:ln w="3175">
+                      <a:solidFill>
+                        <a:schemeClr val="tx1"/>
+                      </a:solidFill>
                     </a:ln>
                   </pic:spPr>
                 </pic:pic>
@@ -21254,9 +22762,9 @@
           <w:szCs w:val="27"/>
         </w:rPr>
       </w:pPr>
-      <w:bookmarkStart w:id="8" w:name="t7"/>
+      <w:bookmarkStart w:id="7" w:name="t7"/>
       <w:bookmarkEnd w:id="2"/>
-      <w:bookmarkEnd w:id="8"/>
+      <w:bookmarkEnd w:id="7"/>
       <w:r>
         <w:rPr>
           <w:rFonts w:ascii="Arial" w:eastAsia="宋体" w:hAnsi="Arial" w:cs="Arial"/>
@@ -21486,6 +22994,7 @@
           <w:szCs w:val="18"/>
           <w:bdr w:val="none" w:sz="0" w:space="0" w:color="auto" w:frame="1"/>
         </w:rPr>
+        <w:lastRenderedPageBreak/>
         <w:t>  </w:t>
       </w:r>
     </w:p>
@@ -22635,7 +24144,6 @@
           <w:szCs w:val="18"/>
           <w:bdr w:val="none" w:sz="0" w:space="0" w:color="auto" w:frame="1"/>
         </w:rPr>
-        <w:lastRenderedPageBreak/>
         <w:t>  </w:t>
       </w:r>
     </w:p>
@@ -23924,6 +25432,7 @@
           <w:szCs w:val="18"/>
           <w:bdr w:val="none" w:sz="0" w:space="0" w:color="auto" w:frame="1"/>
         </w:rPr>
+        <w:lastRenderedPageBreak/>
         <w:t>         maxProcessors : </w:t>
       </w:r>
       <w:r>
@@ -25283,7 +26792,6 @@
           <w:szCs w:val="18"/>
           <w:bdr w:val="none" w:sz="0" w:space="0" w:color="auto" w:frame="1"/>
         </w:rPr>
-        <w:lastRenderedPageBreak/>
         <w:t>  </w:t>
       </w:r>
     </w:p>
@@ -26774,6 +28282,7 @@
           <w:szCs w:val="18"/>
           <w:bdr w:val="none" w:sz="0" w:space="0" w:color="auto" w:frame="1"/>
         </w:rPr>
+        <w:lastRenderedPageBreak/>
         <w:t>      </w:t>
       </w:r>
       <w:r>
@@ -28196,7 +29705,6 @@
           <w:szCs w:val="18"/>
           <w:bdr w:val="none" w:sz="0" w:space="0" w:color="auto" w:frame="1"/>
         </w:rPr>
-        <w:lastRenderedPageBreak/>
         <w:t>        </w:t>
       </w:r>
       <w:r>
@@ -28902,9 +30410,9 @@
           <w:szCs w:val="27"/>
         </w:rPr>
       </w:pPr>
-      <w:bookmarkStart w:id="9" w:name="t8"/>
+      <w:bookmarkStart w:id="8" w:name="t8"/>
       <w:bookmarkEnd w:id="3"/>
-      <w:bookmarkEnd w:id="9"/>
+      <w:bookmarkEnd w:id="8"/>
       <w:r>
         <w:rPr>
           <w:rFonts w:ascii="Arial" w:eastAsia="宋体" w:hAnsi="Arial" w:cs="Arial"/>
@@ -29005,6 +30513,60 @@
       </w:r>
       <w:r>
         <w:rPr>
+          <w:rFonts w:ascii="Arial" w:eastAsia="宋体" w:hAnsi="Arial" w:cs="Arial" w:hint="eastAsia"/>
+          <w:color w:val="333333"/>
+          <w:kern w:val="0"/>
+          <w:szCs w:val="21"/>
+        </w:rPr>
+        <w:t>（</w:t>
+      </w:r>
+      <w:r>
+        <w:rPr>
+          <w:rFonts w:ascii="Arial" w:eastAsia="宋体" w:hAnsi="Arial" w:cs="Arial" w:hint="eastAsia"/>
+          <w:color w:val="333333"/>
+          <w:kern w:val="0"/>
+          <w:szCs w:val="21"/>
+        </w:rPr>
+        <w:t>context</w:t>
+      </w:r>
+      <w:r>
+        <w:rPr>
+          <w:rFonts w:ascii="Arial" w:eastAsia="宋体" w:hAnsi="Arial" w:cs="Arial" w:hint="eastAsia"/>
+          <w:color w:val="333333"/>
+          <w:kern w:val="0"/>
+          <w:szCs w:val="21"/>
+        </w:rPr>
+        <w:t>和</w:t>
+      </w:r>
+      <w:r>
+        <w:rPr>
+          <w:rFonts w:ascii="Arial" w:eastAsia="宋体" w:hAnsi="Arial" w:cs="Arial" w:hint="eastAsia"/>
+          <w:color w:val="333333"/>
+          <w:kern w:val="0"/>
+          <w:szCs w:val="21"/>
+        </w:rPr>
+        <w:t>web</w:t>
+      </w:r>
+      <w:r>
+        <w:rPr>
+          <w:rFonts w:ascii="Arial" w:eastAsia="宋体" w:hAnsi="Arial" w:cs="Arial"/>
+          <w:color w:val="333333"/>
+          <w:kern w:val="0"/>
+          <w:szCs w:val="21"/>
+        </w:rPr>
+        <w:t>application</w:t>
+      </w:r>
+      <w:r>
+        <w:rPr>
+          <w:rFonts w:ascii="Arial" w:eastAsia="宋体" w:hAnsi="Arial" w:cs="Arial" w:hint="eastAsia"/>
+          <w:color w:val="333333"/>
+          <w:kern w:val="0"/>
+          <w:szCs w:val="21"/>
+        </w:rPr>
+        <w:t>是一一对应的）</w:t>
+      </w:r>
+      <w:r>
+        <w:rPr>
           <w:rFonts w:ascii="Arial" w:eastAsia="宋体" w:hAnsi="Arial" w:cs="Arial"/>
           <w:color w:val="333333"/>
           <w:kern w:val="0"/>
@@ -29064,6 +30626,7 @@
           <w:kern w:val="0"/>
           <w:szCs w:val="21"/>
         </w:rPr>
+        <w:lastRenderedPageBreak/>
         <w:t>当一个</w:t>
       </w:r>
       <w:r>
@@ -29158,6 +30721,78 @@
       </w:r>
       <w:r>
         <w:rPr>
+          <w:rFonts w:ascii="Arial" w:eastAsia="宋体" w:hAnsi="Arial" w:cs="Arial" w:hint="eastAsia"/>
+          <w:color w:val="333333"/>
+          <w:kern w:val="0"/>
+          <w:szCs w:val="21"/>
+        </w:rPr>
+        <w:t>（在载入之前还会载入</w:t>
+      </w:r>
+      <w:r>
+        <w:rPr>
+          <w:rFonts w:ascii="Arial" w:eastAsia="宋体" w:hAnsi="Arial" w:cs="Arial" w:hint="eastAsia"/>
+          <w:color w:val="333333"/>
+          <w:kern w:val="0"/>
+          <w:szCs w:val="21"/>
+        </w:rPr>
+        <w:t>整个</w:t>
+      </w:r>
+      <w:r>
+        <w:rPr>
+          <w:rFonts w:ascii="Arial" w:eastAsia="宋体" w:hAnsi="Arial" w:cs="Arial" w:hint="eastAsia"/>
+          <w:color w:val="333333"/>
+          <w:kern w:val="0"/>
+          <w:szCs w:val="21"/>
+        </w:rPr>
+        <w:t>tom</w:t>
+      </w:r>
+      <w:r>
+        <w:rPr>
+          <w:rFonts w:ascii="Arial" w:eastAsia="宋体" w:hAnsi="Arial" w:cs="Arial"/>
+          <w:color w:val="333333"/>
+          <w:kern w:val="0"/>
+          <w:szCs w:val="21"/>
+        </w:rPr>
+        <w:t>cat</w:t>
+      </w:r>
+      <w:r>
+        <w:rPr>
+          <w:rFonts w:ascii="Arial" w:eastAsia="宋体" w:hAnsi="Arial" w:cs="Arial" w:hint="eastAsia"/>
+          <w:color w:val="333333"/>
+          <w:kern w:val="0"/>
+          <w:szCs w:val="21"/>
+        </w:rPr>
+        <w:t>配置的</w:t>
+      </w:r>
+      <w:r>
+        <w:rPr>
+          <w:rFonts w:ascii="Arial" w:eastAsia="宋体" w:hAnsi="Arial" w:cs="Arial" w:hint="eastAsia"/>
+          <w:color w:val="333333"/>
+          <w:kern w:val="0"/>
+          <w:szCs w:val="21"/>
+        </w:rPr>
+        <w:t>web</w:t>
+      </w:r>
+      <w:r>
+        <w:rPr>
+          <w:rFonts w:ascii="Arial" w:eastAsia="宋体" w:hAnsi="Arial" w:cs="Arial"/>
+          <w:color w:val="333333"/>
+          <w:kern w:val="0"/>
+          <w:szCs w:val="21"/>
+        </w:rPr>
+        <w:t>.xml</w:t>
+      </w:r>
+      <w:r>
+        <w:rPr>
+          <w:rFonts w:ascii="Arial" w:eastAsia="宋体" w:hAnsi="Arial" w:cs="Arial" w:hint="eastAsia"/>
+          <w:color w:val="333333"/>
+          <w:kern w:val="0"/>
+          <w:szCs w:val="21"/>
+        </w:rPr>
+        <w:t>）</w:t>
+      </w:r>
+      <w:r>
+        <w:rPr>
           <w:rFonts w:ascii="Arial" w:eastAsia="宋体" w:hAnsi="Arial" w:cs="Arial"/>
           <w:color w:val="333333"/>
           <w:kern w:val="0"/>
@@ -29171,6 +30806,7 @@
           <w:color w:val="333333"/>
           <w:kern w:val="0"/>
           <w:szCs w:val="21"/>
+          <w:highlight w:val="yellow"/>
         </w:rPr>
         <w:t>它首先载入在</w:t>
       </w:r>
@@ -29180,6 +30816,7 @@
           <w:color w:val="333333"/>
           <w:kern w:val="0"/>
           <w:szCs w:val="21"/>
+          <w:highlight w:val="yellow"/>
         </w:rPr>
         <w:t>$CATALINA_HOME/conf/web.xml</w:t>
       </w:r>
@@ -29189,6 +30826,7 @@
           <w:color w:val="333333"/>
           <w:kern w:val="0"/>
           <w:szCs w:val="21"/>
+          <w:highlight w:val="yellow"/>
         </w:rPr>
         <w:t>中部署的</w:t>
       </w:r>
@@ -29198,6 +30836,7 @@
           <w:color w:val="333333"/>
           <w:kern w:val="0"/>
           <w:szCs w:val="21"/>
+          <w:highlight w:val="yellow"/>
         </w:rPr>
         <w:t>servlet</w:t>
       </w:r>
@@ -29207,6 +30846,7 @@
           <w:color w:val="333333"/>
           <w:kern w:val="0"/>
           <w:szCs w:val="21"/>
+          <w:highlight w:val="yellow"/>
         </w:rPr>
         <w:t>类</w:t>
       </w:r>
@@ -29216,6 +30856,7 @@
           <w:color w:val="333333"/>
           <w:kern w:val="0"/>
           <w:szCs w:val="21"/>
+          <w:highlight w:val="yellow"/>
         </w:rPr>
         <w:br/>
       </w:r>
@@ -29225,6 +30866,7 @@
           <w:color w:val="333333"/>
           <w:kern w:val="0"/>
           <w:szCs w:val="21"/>
+          <w:highlight w:val="yellow"/>
         </w:rPr>
         <w:t>然后载入在自己的</w:t>
       </w:r>
@@ -29234,6 +30876,7 @@
           <w:color w:val="333333"/>
           <w:kern w:val="0"/>
           <w:szCs w:val="21"/>
+          <w:highlight w:val="yellow"/>
         </w:rPr>
         <w:t>Web App</w:t>
       </w:r>
@@ -29243,6 +30886,7 @@
           <w:color w:val="333333"/>
           <w:kern w:val="0"/>
           <w:szCs w:val="21"/>
+          <w:highlight w:val="yellow"/>
         </w:rPr>
         <w:t>根目录下的</w:t>
       </w:r>
@@ -29252,6 +30896,7 @@
           <w:color w:val="333333"/>
           <w:kern w:val="0"/>
           <w:szCs w:val="21"/>
+          <w:highlight w:val="yellow"/>
         </w:rPr>
         <w:t>WEB-INF/web.xml</w:t>
       </w:r>
@@ -29261,6 +30906,7 @@
           <w:color w:val="333333"/>
           <w:kern w:val="0"/>
           <w:szCs w:val="21"/>
+          <w:highlight w:val="yellow"/>
         </w:rPr>
         <w:t>中部署的</w:t>
       </w:r>
@@ -29270,6 +30916,7 @@
           <w:color w:val="333333"/>
           <w:kern w:val="0"/>
           <w:szCs w:val="21"/>
+          <w:highlight w:val="yellow"/>
         </w:rPr>
         <w:t>servlet</w:t>
       </w:r>
@@ -29279,6 +30926,7 @@
           <w:color w:val="333333"/>
           <w:kern w:val="0"/>
           <w:szCs w:val="21"/>
+          <w:highlight w:val="yellow"/>
         </w:rPr>
         <w:t>类</w:t>
       </w:r>
@@ -29855,7 +31503,6 @@
           <w:szCs w:val="18"/>
           <w:bdr w:val="none" w:sz="0" w:space="0" w:color="auto" w:frame="1"/>
         </w:rPr>
-        <w:lastRenderedPageBreak/>
         <w:t>  </w:t>
       </w:r>
     </w:p>
@@ -30951,6 +32598,7 @@
           <w:szCs w:val="18"/>
           <w:bdr w:val="none" w:sz="0" w:space="0" w:color="auto" w:frame="1"/>
         </w:rPr>
+        <w:lastRenderedPageBreak/>
         <w:t>        </w:t>
       </w:r>
       <w:r>
@@ -32320,7 +33968,6 @@
           <w:szCs w:val="18"/>
           <w:bdr w:val="none" w:sz="0" w:space="0" w:color="auto" w:frame="1"/>
         </w:rPr>
-        <w:lastRenderedPageBreak/>
         <w:t>       --</w:t>
       </w:r>
       <w:r>
@@ -33198,6 +34845,7 @@
           <w:kern w:val="0"/>
           <w:sz w:val="18"/>
           <w:szCs w:val="18"/>
+          <w:highlight w:val="yellow"/>
         </w:rPr>
       </w:pPr>
       <w:r>
@@ -33218,6 +34866,7 @@
           <w:kern w:val="0"/>
           <w:sz w:val="18"/>
           <w:szCs w:val="18"/>
+          <w:highlight w:val="yellow"/>
           <w:bdr w:val="none" w:sz="0" w:space="0" w:color="auto" w:frame="1"/>
         </w:rPr>
         <w:t>当请求的是一个</w:t>
@@ -33229,6 +34878,7 @@
           <w:kern w:val="0"/>
           <w:sz w:val="18"/>
           <w:szCs w:val="18"/>
+          <w:highlight w:val="yellow"/>
           <w:bdr w:val="none" w:sz="0" w:space="0" w:color="auto" w:frame="1"/>
         </w:rPr>
         <w:t>JSP</w:t>
@@ -33240,6 +34890,7 @@
           <w:kern w:val="0"/>
           <w:sz w:val="18"/>
           <w:szCs w:val="18"/>
+          <w:highlight w:val="yellow"/>
           <w:bdr w:val="none" w:sz="0" w:space="0" w:color="auto" w:frame="1"/>
         </w:rPr>
         <w:t>页面的时候（</w:t>
@@ -33251,6 +34902,7 @@
           <w:kern w:val="0"/>
           <w:sz w:val="18"/>
           <w:szCs w:val="18"/>
+          <w:highlight w:val="yellow"/>
           <w:bdr w:val="none" w:sz="0" w:space="0" w:color="auto" w:frame="1"/>
         </w:rPr>
         <w:t>*.jsp</w:t>
@@ -33262,6 +34914,7 @@
           <w:kern w:val="0"/>
           <w:sz w:val="18"/>
           <w:szCs w:val="18"/>
+          <w:highlight w:val="yellow"/>
           <w:bdr w:val="none" w:sz="0" w:space="0" w:color="auto" w:frame="1"/>
         </w:rPr>
         <w:t>）该</w:t>
@@ -33273,6 +34926,7 @@
           <w:kern w:val="0"/>
           <w:sz w:val="18"/>
           <w:szCs w:val="18"/>
+          <w:highlight w:val="yellow"/>
           <w:bdr w:val="none" w:sz="0" w:space="0" w:color="auto" w:frame="1"/>
         </w:rPr>
         <w:t>servlet</w:t>
@@ -33284,6 +34938,7 @@
           <w:kern w:val="0"/>
           <w:sz w:val="18"/>
           <w:szCs w:val="18"/>
+          <w:highlight w:val="yellow"/>
           <w:bdr w:val="none" w:sz="0" w:space="0" w:color="auto" w:frame="1"/>
         </w:rPr>
         <w:t>被调用</w:t>
@@ -33295,6 +34950,7 @@
           <w:kern w:val="0"/>
           <w:sz w:val="18"/>
           <w:szCs w:val="18"/>
+          <w:highlight w:val="yellow"/>
           <w:bdr w:val="none" w:sz="0" w:space="0" w:color="auto" w:frame="1"/>
         </w:rPr>
         <w:t>  </w:t>
@@ -33328,6 +34984,7 @@
           <w:kern w:val="0"/>
           <w:sz w:val="18"/>
           <w:szCs w:val="18"/>
+          <w:highlight w:val="yellow"/>
           <w:bdr w:val="none" w:sz="0" w:space="0" w:color="auto" w:frame="1"/>
         </w:rPr>
         <w:t>       </w:t>
@@ -33339,6 +34996,7 @@
           <w:kern w:val="0"/>
           <w:sz w:val="18"/>
           <w:szCs w:val="18"/>
+          <w:highlight w:val="yellow"/>
           <w:bdr w:val="none" w:sz="0" w:space="0" w:color="auto" w:frame="1"/>
         </w:rPr>
         <w:t>它是一个</w:t>
@@ -33350,6 +35008,7 @@
           <w:kern w:val="0"/>
           <w:sz w:val="18"/>
           <w:szCs w:val="18"/>
+          <w:highlight w:val="yellow"/>
           <w:bdr w:val="none" w:sz="0" w:space="0" w:color="auto" w:frame="1"/>
         </w:rPr>
         <w:t>JSP</w:t>
@@ -33361,6 +35020,7 @@
           <w:kern w:val="0"/>
           <w:sz w:val="18"/>
           <w:szCs w:val="18"/>
+          <w:highlight w:val="yellow"/>
           <w:bdr w:val="none" w:sz="0" w:space="0" w:color="auto" w:frame="1"/>
         </w:rPr>
         <w:t>编译器，将请求的</w:t>
@@ -33372,6 +35032,7 @@
           <w:kern w:val="0"/>
           <w:sz w:val="18"/>
           <w:szCs w:val="18"/>
+          <w:highlight w:val="yellow"/>
           <w:bdr w:val="none" w:sz="0" w:space="0" w:color="auto" w:frame="1"/>
         </w:rPr>
         <w:t>JSP</w:t>
@@ -33383,6 +35044,7 @@
           <w:kern w:val="0"/>
           <w:sz w:val="18"/>
           <w:szCs w:val="18"/>
+          <w:highlight w:val="yellow"/>
           <w:bdr w:val="none" w:sz="0" w:space="0" w:color="auto" w:frame="1"/>
         </w:rPr>
         <w:t>页面编译成为</w:t>
@@ -33394,6 +35056,7 @@
           <w:kern w:val="0"/>
           <w:sz w:val="18"/>
           <w:szCs w:val="18"/>
+          <w:highlight w:val="yellow"/>
           <w:bdr w:val="none" w:sz="0" w:space="0" w:color="auto" w:frame="1"/>
         </w:rPr>
         <w:t>servlet</w:t>
@@ -33405,10 +35068,13 @@
           <w:kern w:val="0"/>
           <w:sz w:val="18"/>
           <w:szCs w:val="18"/>
+          <w:highlight w:val="yellow"/>
           <w:bdr w:val="none" w:sz="0" w:space="0" w:color="auto" w:frame="1"/>
         </w:rPr>
         <w:t>再执行</w:t>
       </w:r>
+      <w:bookmarkStart w:id="9" w:name="_GoBack"/>
+      <w:bookmarkEnd w:id="9"/>
       <w:r>
         <w:rPr>
           <w:rFonts w:ascii="Consolas" w:eastAsia="宋体" w:hAnsi="Consolas" w:cs="Arial"/>
@@ -33631,6 +35297,7 @@
           <w:szCs w:val="18"/>
           <w:bdr w:val="none" w:sz="0" w:space="0" w:color="auto" w:frame="1"/>
         </w:rPr>
+        <w:lastRenderedPageBreak/>
         <w:t>        </w:t>
       </w:r>
       <w:r>
@@ -34868,7 +36535,6 @@
           <w:szCs w:val="18"/>
           <w:bdr w:val="none" w:sz="0" w:space="0" w:color="auto" w:frame="1"/>
         </w:rPr>
-        <w:lastRenderedPageBreak/>
         <w:t>    </w:t>
       </w:r>
       <w:r>
@@ -35964,7 +37630,7 @@
         </w:rPr>
       </w:pPr>
       <w:bookmarkStart w:id="10" w:name="t9"/>
-      <w:bookmarkEnd w:id="5"/>
+      <w:bookmarkEnd w:id="4"/>
       <w:bookmarkEnd w:id="10"/>
       <w:r>
         <w:rPr>
@@ -36551,17 +38217,7 @@
           <w:kern w:val="0"/>
           <w:szCs w:val="21"/>
         </w:rPr>
-        <w:t>中寻找对应</w:t>
-      </w:r>
-      <w:r>
-        <w:rPr>
-          <w:rFonts w:ascii="Arial" w:eastAsia="宋体" w:hAnsi="Arial" w:cs="Arial"/>
-          <w:color w:val="333333"/>
-          <w:kern w:val="0"/>
-          <w:szCs w:val="21"/>
-        </w:rPr>
-        <w:lastRenderedPageBreak/>
-        <w:t>的</w:t>
+        <w:t>中寻找对应的</w:t>
       </w:r>
       <w:r>
         <w:rPr>
